--- a/documentos/Documento - Projeto de Extensão - COM Empresa.docx
+++ b/documentos/Documento - Projeto de Extensão - COM Empresa.docx
@@ -7,7 +7,7 @@
         <w:spacing w:after="0" w:line="240" w:lineRule="auto"/>
         <w:jc w:val="center"/>
         <w:rPr>
-          <w:rFonts w:ascii="Arial" w:eastAsia="Arial" w:hAnsi="Arial" w:cs="Arial"/>
+          <w:rFonts w:ascii="Arial" w:hAnsi="Arial" w:eastAsia="Arial" w:cs="Arial"/>
           <w:b/>
           <w:sz w:val="20"/>
           <w:szCs w:val="20"/>
@@ -15,7 +15,7 @@
       </w:pPr>
       <w:r>
         <w:rPr>
-          <w:rFonts w:ascii="Arial" w:eastAsia="Arial" w:hAnsi="Arial" w:cs="Arial"/>
+          <w:rFonts w:ascii="Arial" w:hAnsi="Arial" w:eastAsia="Arial" w:cs="Arial"/>
           <w:b/>
           <w:sz w:val="20"/>
           <w:szCs w:val="20"/>
@@ -28,29 +28,29 @@
         <w:spacing w:after="0" w:line="240" w:lineRule="auto"/>
         <w:jc w:val="center"/>
         <w:rPr>
-          <w:rFonts w:ascii="Arial" w:eastAsia="Arial" w:hAnsi="Arial" w:cs="Arial"/>
-          <w:b/>
-          <w:sz w:val="20"/>
-          <w:szCs w:val="20"/>
-        </w:rPr>
-      </w:pPr>
-    </w:p>
-    <w:p>
-      <w:pPr>
-        <w:spacing w:after="0" w:line="240" w:lineRule="auto"/>
-        <w:rPr>
-          <w:rFonts w:ascii="Arial" w:eastAsia="Arial" w:hAnsi="Arial" w:cs="Arial"/>
-          <w:b/>
-          <w:sz w:val="20"/>
-          <w:szCs w:val="20"/>
-        </w:rPr>
-      </w:pPr>
-    </w:p>
-    <w:p>
-      <w:pPr>
-        <w:spacing w:after="0" w:line="240" w:lineRule="auto"/>
-        <w:rPr>
-          <w:rFonts w:ascii="Arial" w:eastAsia="Arial" w:hAnsi="Arial" w:cs="Arial"/>
+          <w:rFonts w:ascii="Arial" w:hAnsi="Arial" w:eastAsia="Arial" w:cs="Arial"/>
+          <w:b/>
+          <w:sz w:val="20"/>
+          <w:szCs w:val="20"/>
+        </w:rPr>
+      </w:pPr>
+    </w:p>
+    <w:p>
+      <w:pPr>
+        <w:spacing w:after="0" w:line="240" w:lineRule="auto"/>
+        <w:rPr>
+          <w:rFonts w:ascii="Arial" w:hAnsi="Arial" w:eastAsia="Arial" w:cs="Arial"/>
+          <w:b/>
+          <w:sz w:val="20"/>
+          <w:szCs w:val="20"/>
+        </w:rPr>
+      </w:pPr>
+    </w:p>
+    <w:p>
+      <w:pPr>
+        <w:spacing w:after="0" w:line="240" w:lineRule="auto"/>
+        <w:rPr>
+          <w:rFonts w:ascii="Arial" w:hAnsi="Arial" w:eastAsia="Arial" w:cs="Arial"/>
           <w:b/>
           <w:sz w:val="20"/>
           <w:szCs w:val="20"/>
@@ -58,7 +58,7 @@
       </w:pPr>
       <w:r>
         <w:rPr>
-          <w:rFonts w:ascii="Arial" w:eastAsia="Arial" w:hAnsi="Arial" w:cs="Arial"/>
+          <w:rFonts w:ascii="Arial" w:hAnsi="Arial" w:eastAsia="Arial" w:cs="Arial"/>
           <w:b/>
           <w:sz w:val="20"/>
           <w:szCs w:val="20"/>
@@ -70,18 +70,18 @@
       <w:pPr>
         <w:spacing w:after="0" w:line="240" w:lineRule="auto"/>
         <w:rPr>
-          <w:rFonts w:ascii="Arial" w:eastAsia="Arial" w:hAnsi="Arial" w:cs="Arial"/>
-          <w:b/>
-          <w:sz w:val="20"/>
-          <w:szCs w:val="20"/>
-        </w:rPr>
-      </w:pPr>
-    </w:p>
-    <w:p>
-      <w:pPr>
-        <w:spacing w:after="0" w:line="240" w:lineRule="auto"/>
-        <w:rPr>
-          <w:rFonts w:ascii="Arial" w:eastAsia="Arial" w:hAnsi="Arial" w:cs="Arial"/>
+          <w:rFonts w:ascii="Arial" w:hAnsi="Arial" w:eastAsia="Arial" w:cs="Arial"/>
+          <w:b/>
+          <w:sz w:val="20"/>
+          <w:szCs w:val="20"/>
+        </w:rPr>
+      </w:pPr>
+    </w:p>
+    <w:p>
+      <w:pPr>
+        <w:spacing w:after="0" w:line="240" w:lineRule="auto"/>
+        <w:rPr>
+          <w:rFonts w:ascii="Arial" w:hAnsi="Arial" w:eastAsia="Arial" w:cs="Arial"/>
           <w:b/>
           <w:sz w:val="20"/>
           <w:szCs w:val="20"/>
@@ -89,7 +89,7 @@
       </w:pPr>
       <w:r>
         <w:rPr>
-          <w:rFonts w:ascii="Arial" w:eastAsia="Arial" w:hAnsi="Arial" w:cs="Arial"/>
+          <w:rFonts w:ascii="Arial" w:hAnsi="Arial" w:eastAsia="Arial" w:cs="Arial"/>
           <w:b/>
           <w:sz w:val="20"/>
           <w:szCs w:val="20"/>
@@ -101,7 +101,7 @@
       <w:pPr>
         <w:spacing w:after="0" w:line="240" w:lineRule="auto"/>
         <w:rPr>
-          <w:rFonts w:ascii="Arial" w:eastAsia="Arial" w:hAnsi="Arial" w:cs="Arial"/>
+          <w:rFonts w:ascii="Arial" w:hAnsi="Arial" w:eastAsia="Arial" w:cs="Arial"/>
           <w:b/>
           <w:sz w:val="20"/>
           <w:szCs w:val="20"/>
@@ -113,12 +113,12 @@
         <w:tblW w:w="9356" w:type="dxa"/>
         <w:tblInd w:w="-5" w:type="dxa"/>
         <w:tblBorders>
-          <w:top w:val="single" w:sz="4" w:space="0" w:color="000000"/>
-          <w:left w:val="single" w:sz="4" w:space="0" w:color="000000"/>
-          <w:bottom w:val="single" w:sz="4" w:space="0" w:color="000000"/>
-          <w:right w:val="single" w:sz="4" w:space="0" w:color="000000"/>
-          <w:insideH w:val="single" w:sz="4" w:space="0" w:color="000000"/>
-          <w:insideV w:val="single" w:sz="4" w:space="0" w:color="000000"/>
+          <w:top w:val="single" w:color="000000" w:sz="4" w:space="0"/>
+          <w:left w:val="single" w:color="000000" w:sz="4" w:space="0"/>
+          <w:bottom w:val="single" w:color="000000" w:sz="4" w:space="0"/>
+          <w:right w:val="single" w:color="000000" w:sz="4" w:space="0"/>
+          <w:insideH w:val="single" w:color="000000" w:sz="4" w:space="0"/>
+          <w:insideV w:val="single" w:color="000000" w:sz="4" w:space="0"/>
         </w:tblBorders>
         <w:tblLayout w:type="fixed"/>
         <w:tblLook w:val="0400" w:firstRow="0" w:lastRow="0" w:firstColumn="0" w:lastColumn="0" w:noHBand="0" w:noVBand="1"/>
@@ -127,37 +127,28 @@
         <w:gridCol w:w="9356"/>
       </w:tblGrid>
       <w:tr>
+        <w:trPr>
+          <w:trHeight w:val="300"/>
+        </w:trPr>
         <w:tc>
           <w:tcPr>
             <w:tcW w:w="9356" w:type="dxa"/>
+            <w:tcMar/>
           </w:tcPr>
           <w:p>
             <w:pPr>
-              <w:rPr>
-                <w:rFonts w:ascii="Arial" w:eastAsia="Arial" w:hAnsi="Arial" w:cs="Arial"/>
-                <w:color w:val="525252" w:themeColor="accent3" w:themeShade="80"/>
-                <w:sz w:val="20"/>
-                <w:szCs w:val="20"/>
-              </w:rPr>
-            </w:pPr>
-            <w:r>
-              <w:rPr>
-                <w:rFonts w:ascii="Arial" w:eastAsia="Arial" w:hAnsi="Arial" w:cs="Arial"/>
-                <w:color w:val="525252" w:themeColor="accent3" w:themeShade="80"/>
-                <w:sz w:val="20"/>
-                <w:szCs w:val="20"/>
-              </w:rPr>
-              <w:t>Inserir os dados neste espaço. Orientações: descrição sucinta englobando o tema do projeto.</w:t>
-            </w:r>
-          </w:p>
-          <w:p>
-            <w:pPr>
-              <w:rPr>
-                <w:rFonts w:ascii="Arial" w:eastAsia="Arial" w:hAnsi="Arial" w:cs="Arial"/>
-                <w:sz w:val="20"/>
-                <w:szCs w:val="20"/>
-              </w:rPr>
-            </w:pPr>
+              <w:pStyle w:val="Normal"/>
+            </w:pPr>
+            <w:r>
+              <w:rPr>
+                <w:rFonts w:ascii="Arial" w:hAnsi="Arial" w:eastAsia="Arial" w:cs="Arial"/>
+                <w:noProof w:val="0"/>
+                <w:sz w:val="20"/>
+                <w:szCs w:val="20"/>
+                <w:lang w:val="pt-BR"/>
+              </w:rPr>
+              <w:t>Instituto Alma — Um Novo Espaço para Transformar Vidas</w:t>
+            </w:r>
           </w:p>
         </w:tc>
       </w:tr>
@@ -167,7 +158,7 @@
         <w:spacing w:after="0" w:line="240" w:lineRule="auto"/>
         <w:jc w:val="both"/>
         <w:rPr>
-          <w:rFonts w:ascii="Arial" w:eastAsia="Arial" w:hAnsi="Arial" w:cs="Arial"/>
+          <w:rFonts w:ascii="Arial" w:hAnsi="Arial" w:eastAsia="Arial" w:cs="Arial"/>
           <w:color w:val="FF3333"/>
           <w:sz w:val="20"/>
           <w:szCs w:val="20"/>
@@ -179,7 +170,7 @@
         <w:spacing w:after="0" w:line="240" w:lineRule="auto"/>
         <w:jc w:val="both"/>
         <w:rPr>
-          <w:rFonts w:ascii="Arial" w:eastAsia="Arial" w:hAnsi="Arial" w:cs="Arial"/>
+          <w:rFonts w:ascii="Arial" w:hAnsi="Arial" w:eastAsia="Arial" w:cs="Arial"/>
           <w:b/>
           <w:sz w:val="20"/>
           <w:szCs w:val="20"/>
@@ -187,7 +178,7 @@
       </w:pPr>
       <w:r>
         <w:rPr>
-          <w:rFonts w:ascii="Arial" w:eastAsia="Arial" w:hAnsi="Arial" w:cs="Arial"/>
+          <w:rFonts w:ascii="Arial" w:hAnsi="Arial" w:eastAsia="Arial" w:cs="Arial"/>
           <w:b/>
           <w:sz w:val="20"/>
           <w:szCs w:val="20"/>
@@ -207,7 +198,7 @@
         <w:spacing w:after="0" w:line="240" w:lineRule="auto"/>
         <w:ind w:left="360" w:hanging="360"/>
         <w:rPr>
-          <w:rFonts w:ascii="Arial" w:eastAsia="Arial" w:hAnsi="Arial" w:cs="Arial"/>
+          <w:rFonts w:ascii="Arial" w:hAnsi="Arial" w:eastAsia="Arial" w:cs="Arial"/>
           <w:b/>
           <w:color w:val="525252" w:themeColor="accent3" w:themeShade="80"/>
           <w:sz w:val="20"/>
@@ -216,7 +207,7 @@
       </w:pPr>
       <w:r>
         <w:rPr>
-          <w:rFonts w:ascii="Arial" w:eastAsia="Arial" w:hAnsi="Arial" w:cs="Arial"/>
+          <w:rFonts w:ascii="Arial" w:hAnsi="Arial" w:eastAsia="Arial" w:cs="Arial"/>
           <w:b/>
           <w:color w:val="525252" w:themeColor="accent3" w:themeShade="80"/>
           <w:sz w:val="16"/>
@@ -230,12 +221,12 @@
         <w:tblW w:w="9375" w:type="dxa"/>
         <w:tblInd w:w="-20" w:type="dxa"/>
         <w:tblBorders>
-          <w:top w:val="single" w:sz="4" w:space="0" w:color="000000"/>
-          <w:left w:val="single" w:sz="4" w:space="0" w:color="000000"/>
-          <w:bottom w:val="single" w:sz="4" w:space="0" w:color="000000"/>
-          <w:right w:val="single" w:sz="4" w:space="0" w:color="000000"/>
-          <w:insideH w:val="single" w:sz="4" w:space="0" w:color="000000"/>
-          <w:insideV w:val="single" w:sz="4" w:space="0" w:color="000000"/>
+          <w:top w:val="single" w:color="000000" w:sz="4" w:space="0"/>
+          <w:left w:val="single" w:color="000000" w:sz="4" w:space="0"/>
+          <w:bottom w:val="single" w:color="000000" w:sz="4" w:space="0"/>
+          <w:right w:val="single" w:color="000000" w:sz="4" w:space="0"/>
+          <w:insideH w:val="single" w:color="000000" w:sz="4" w:space="0"/>
+          <w:insideV w:val="single" w:color="000000" w:sz="4" w:space="0"/>
         </w:tblBorders>
         <w:tblLayout w:type="fixed"/>
         <w:tblLook w:val="0000" w:firstRow="0" w:lastRow="0" w:firstColumn="0" w:lastColumn="0" w:noHBand="0" w:noVBand="0"/>
@@ -249,32 +240,35 @@
           <w:tcPr>
             <w:tcW w:w="6675" w:type="dxa"/>
             <w:shd w:val="clear" w:color="auto" w:fill="auto"/>
+            <w:tcMar/>
           </w:tcPr>
+          <w:p w14:noSpellErr="1">
+            <w:pPr>
+              <w:spacing w:after="0" w:line="240" w:lineRule="auto"/>
+              <w:rPr>
+                <w:rFonts w:ascii="Arial" w:hAnsi="Arial" w:eastAsia="Arial" w:cs="Arial"/>
+                <w:b w:val="1"/>
+                <w:bCs w:val="1"/>
+                <w:sz w:val="20"/>
+                <w:szCs w:val="20"/>
+              </w:rPr>
+            </w:pPr>
+            <w:r>
+              <w:rPr>
+                <w:rFonts w:ascii="Arial" w:hAnsi="Arial" w:eastAsia="Arial" w:cs="Arial"/>
+                <w:b w:val="1"/>
+                <w:bCs w:val="1"/>
+                <w:sz w:val="20"/>
+                <w:szCs w:val="20"/>
+              </w:rPr>
+              <w:t>André de Sousa Pereira</w:t>
+            </w:r>
+          </w:p>
           <w:p>
             <w:pPr>
               <w:spacing w:after="0" w:line="240" w:lineRule="auto"/>
               <w:rPr>
-                <w:rFonts w:ascii="Arial" w:eastAsia="Arial" w:hAnsi="Arial" w:cs="Arial"/>
-                <w:b/>
-                <w:sz w:val="20"/>
-                <w:szCs w:val="20"/>
-              </w:rPr>
-            </w:pPr>
-            <w:r>
-              <w:rPr>
-                <w:rFonts w:ascii="Arial" w:eastAsia="Arial" w:hAnsi="Arial" w:cs="Arial"/>
-                <w:b/>
-                <w:sz w:val="20"/>
-                <w:szCs w:val="20"/>
-              </w:rPr>
-              <w:t>Nome:</w:t>
-            </w:r>
-          </w:p>
-          <w:p>
-            <w:pPr>
-              <w:spacing w:after="0" w:line="240" w:lineRule="auto"/>
-              <w:rPr>
-                <w:rFonts w:ascii="Arial" w:eastAsia="Arial" w:hAnsi="Arial" w:cs="Arial"/>
+                <w:rFonts w:ascii="Arial" w:hAnsi="Arial" w:eastAsia="Arial" w:cs="Arial"/>
                 <w:sz w:val="20"/>
                 <w:szCs w:val="20"/>
               </w:rPr>
@@ -285,24 +279,36 @@
           <w:tcPr>
             <w:tcW w:w="2700" w:type="dxa"/>
             <w:shd w:val="clear" w:color="auto" w:fill="auto"/>
+            <w:tcMar/>
           </w:tcPr>
-          <w:p>
+          <w:p w14:noSpellErr="1">
             <w:pPr>
               <w:spacing w:after="0" w:line="240" w:lineRule="auto"/>
               <w:rPr>
-                <w:rFonts w:ascii="Arial" w:eastAsia="Arial" w:hAnsi="Arial" w:cs="Arial"/>
-                <w:sz w:val="20"/>
-                <w:szCs w:val="20"/>
-              </w:rPr>
-            </w:pPr>
-            <w:r>
-              <w:rPr>
-                <w:rFonts w:ascii="Arial" w:eastAsia="Arial" w:hAnsi="Arial" w:cs="Arial"/>
-                <w:b/>
+                <w:rFonts w:ascii="Arial" w:hAnsi="Arial" w:eastAsia="Arial" w:cs="Arial"/>
+                <w:sz w:val="20"/>
+                <w:szCs w:val="20"/>
+              </w:rPr>
+            </w:pPr>
+            <w:r>
+              <w:rPr>
+                <w:rFonts w:ascii="Arial" w:hAnsi="Arial" w:eastAsia="Arial" w:cs="Arial"/>
+                <w:b w:val="1"/>
+                <w:bCs w:val="1"/>
                 <w:sz w:val="20"/>
                 <w:szCs w:val="20"/>
               </w:rPr>
               <w:t>RA:</w:t>
+            </w:r>
+            <w:r>
+              <w:rPr>
+                <w:rFonts w:ascii="Arial" w:hAnsi="Arial" w:eastAsia="Arial" w:cs="Arial"/>
+                <w:b w:val="1"/>
+                <w:bCs w:val="1"/>
+                <w:sz w:val="20"/>
+                <w:szCs w:val="20"/>
+              </w:rPr>
+              <w:t>25027905</w:t>
             </w:r>
           </w:p>
         </w:tc>
@@ -312,32 +318,37 @@
           <w:tcPr>
             <w:tcW w:w="6675" w:type="dxa"/>
             <w:shd w:val="clear" w:color="auto" w:fill="auto"/>
+            <w:tcMar/>
           </w:tcPr>
+          <w:p w14:noSpellErr="1">
+            <w:pPr>
+              <w:spacing w:after="0" w:line="240" w:lineRule="auto"/>
+              <w:rPr>
+                <w:rFonts w:ascii="Arial" w:hAnsi="Arial" w:eastAsia="Arial" w:cs="Arial"/>
+                <w:b w:val="1"/>
+                <w:bCs w:val="1"/>
+                <w:color w:val="auto" w:themeColor="accent3" w:themeShade="80"/>
+                <w:sz w:val="20"/>
+                <w:szCs w:val="20"/>
+              </w:rPr>
+            </w:pPr>
+            <w:r>
+              <w:rPr>
+                <w:rFonts w:ascii="Arial" w:hAnsi="Arial" w:eastAsia="Arial" w:cs="Arial"/>
+                <w:b w:val="1"/>
+                <w:bCs w:val="1"/>
+                <w:color w:val="auto"/>
+                <w:sz w:val="20"/>
+                <w:szCs w:val="20"/>
+              </w:rPr>
+              <w:t>Felipe Nunes de Almeida</w:t>
+            </w:r>
+          </w:p>
           <w:p>
             <w:pPr>
               <w:spacing w:after="0" w:line="240" w:lineRule="auto"/>
               <w:rPr>
-                <w:rFonts w:ascii="Arial" w:eastAsia="Arial" w:hAnsi="Arial" w:cs="Arial"/>
-                <w:color w:val="525252" w:themeColor="accent3" w:themeShade="80"/>
-                <w:sz w:val="20"/>
-                <w:szCs w:val="20"/>
-              </w:rPr>
-            </w:pPr>
-            <w:r>
-              <w:rPr>
-                <w:rFonts w:ascii="Arial" w:eastAsia="Arial" w:hAnsi="Arial" w:cs="Arial"/>
-                <w:color w:val="525252" w:themeColor="accent3" w:themeShade="80"/>
-                <w:sz w:val="20"/>
-                <w:szCs w:val="20"/>
-              </w:rPr>
-              <w:t>Preencher aqui</w:t>
-            </w:r>
-          </w:p>
-          <w:p>
-            <w:pPr>
-              <w:spacing w:after="0" w:line="240" w:lineRule="auto"/>
-              <w:rPr>
-                <w:rFonts w:ascii="Arial" w:eastAsia="Arial" w:hAnsi="Arial" w:cs="Arial"/>
+                <w:rFonts w:ascii="Arial" w:hAnsi="Arial" w:eastAsia="Arial" w:cs="Arial"/>
                 <w:b/>
                 <w:sz w:val="20"/>
                 <w:szCs w:val="20"/>
@@ -349,17 +360,29 @@
           <w:tcPr>
             <w:tcW w:w="2700" w:type="dxa"/>
             <w:shd w:val="clear" w:color="auto" w:fill="auto"/>
+            <w:tcMar/>
           </w:tcPr>
-          <w:p>
+          <w:p w14:noSpellErr="1">
             <w:pPr>
               <w:spacing w:after="0" w:line="240" w:lineRule="auto"/>
               <w:rPr>
-                <w:rFonts w:ascii="Arial" w:eastAsia="Arial" w:hAnsi="Arial" w:cs="Arial"/>
-                <w:b/>
-                <w:sz w:val="20"/>
-                <w:szCs w:val="20"/>
-              </w:rPr>
-            </w:pPr>
+                <w:rFonts w:ascii="Arial" w:hAnsi="Arial" w:eastAsia="Arial" w:cs="Arial"/>
+                <w:b w:val="1"/>
+                <w:bCs w:val="1"/>
+                <w:sz w:val="20"/>
+                <w:szCs w:val="20"/>
+              </w:rPr>
+            </w:pPr>
+            <w:r>
+              <w:rPr>
+                <w:rFonts w:ascii="Arial" w:hAnsi="Arial" w:eastAsia="Arial" w:cs="Arial"/>
+                <w:b w:val="1"/>
+                <w:bCs w:val="1"/>
+                <w:sz w:val="20"/>
+                <w:szCs w:val="20"/>
+              </w:rPr>
+              <w:t>RA:25027941</w:t>
+            </w:r>
           </w:p>
         </w:tc>
       </w:tr>
@@ -368,23 +391,35 @@
           <w:tcPr>
             <w:tcW w:w="6675" w:type="dxa"/>
             <w:shd w:val="clear" w:color="auto" w:fill="auto"/>
+            <w:tcMar/>
           </w:tcPr>
+          <w:p w14:noSpellErr="1">
+            <w:pPr>
+              <w:spacing w:after="0" w:line="240" w:lineRule="auto"/>
+              <w:rPr>
+                <w:rFonts w:ascii="Arial" w:hAnsi="Arial" w:eastAsia="Arial" w:cs="Arial"/>
+                <w:b w:val="1"/>
+                <w:bCs w:val="1"/>
+                <w:sz w:val="20"/>
+                <w:szCs w:val="20"/>
+              </w:rPr>
+            </w:pPr>
+            <w:r>
+              <w:rPr>
+                <w:rFonts w:ascii="Arial" w:hAnsi="Arial" w:eastAsia="Arial" w:cs="Arial"/>
+                <w:b w:val="1"/>
+                <w:bCs w:val="1"/>
+                <w:sz w:val="20"/>
+                <w:szCs w:val="20"/>
+              </w:rPr>
+              <w:t>Gregory Baruc Braulino Santos</w:t>
+            </w:r>
+          </w:p>
           <w:p>
             <w:pPr>
               <w:spacing w:after="0" w:line="240" w:lineRule="auto"/>
               <w:rPr>
-                <w:rFonts w:ascii="Arial" w:eastAsia="Arial" w:hAnsi="Arial" w:cs="Arial"/>
-                <w:b/>
-                <w:sz w:val="20"/>
-                <w:szCs w:val="20"/>
-              </w:rPr>
-            </w:pPr>
-          </w:p>
-          <w:p>
-            <w:pPr>
-              <w:spacing w:after="0" w:line="240" w:lineRule="auto"/>
-              <w:rPr>
-                <w:rFonts w:ascii="Arial" w:eastAsia="Arial" w:hAnsi="Arial" w:cs="Arial"/>
+                <w:rFonts w:ascii="Arial" w:hAnsi="Arial" w:eastAsia="Arial" w:cs="Arial"/>
                 <w:b/>
                 <w:sz w:val="20"/>
                 <w:szCs w:val="20"/>
@@ -396,17 +431,29 @@
           <w:tcPr>
             <w:tcW w:w="2700" w:type="dxa"/>
             <w:shd w:val="clear" w:color="auto" w:fill="auto"/>
+            <w:tcMar/>
           </w:tcPr>
-          <w:p>
+          <w:p w14:noSpellErr="1">
             <w:pPr>
               <w:spacing w:after="0" w:line="240" w:lineRule="auto"/>
               <w:rPr>
-                <w:rFonts w:ascii="Arial" w:eastAsia="Arial" w:hAnsi="Arial" w:cs="Arial"/>
-                <w:b/>
-                <w:sz w:val="20"/>
-                <w:szCs w:val="20"/>
-              </w:rPr>
-            </w:pPr>
+                <w:rFonts w:ascii="Arial" w:hAnsi="Arial" w:eastAsia="Arial" w:cs="Arial"/>
+                <w:b w:val="1"/>
+                <w:bCs w:val="1"/>
+                <w:sz w:val="20"/>
+                <w:szCs w:val="20"/>
+              </w:rPr>
+            </w:pPr>
+            <w:r>
+              <w:rPr>
+                <w:rFonts w:ascii="Arial" w:hAnsi="Arial" w:eastAsia="Arial" w:cs="Arial"/>
+                <w:b w:val="1"/>
+                <w:bCs w:val="1"/>
+                <w:sz w:val="20"/>
+                <w:szCs w:val="20"/>
+              </w:rPr>
+              <w:t>RA:25027942</w:t>
+            </w:r>
           </w:p>
         </w:tc>
       </w:tr>
@@ -415,23 +462,35 @@
           <w:tcPr>
             <w:tcW w:w="6675" w:type="dxa"/>
             <w:shd w:val="clear" w:color="auto" w:fill="auto"/>
+            <w:tcMar/>
           </w:tcPr>
+          <w:p w14:noSpellErr="1">
+            <w:pPr>
+              <w:spacing w:after="0" w:line="240" w:lineRule="auto"/>
+              <w:rPr>
+                <w:rFonts w:ascii="Arial" w:hAnsi="Arial" w:eastAsia="Arial" w:cs="Arial"/>
+                <w:b w:val="1"/>
+                <w:bCs w:val="1"/>
+                <w:sz w:val="20"/>
+                <w:szCs w:val="20"/>
+              </w:rPr>
+            </w:pPr>
+            <w:r>
+              <w:rPr>
+                <w:rFonts w:ascii="Arial" w:hAnsi="Arial" w:eastAsia="Arial" w:cs="Arial"/>
+                <w:b w:val="1"/>
+                <w:bCs w:val="1"/>
+                <w:sz w:val="20"/>
+                <w:szCs w:val="20"/>
+              </w:rPr>
+              <w:t xml:space="preserve">Icaro Birochi de Souza </w:t>
+            </w:r>
+          </w:p>
           <w:p>
             <w:pPr>
               <w:spacing w:after="0" w:line="240" w:lineRule="auto"/>
               <w:rPr>
-                <w:rFonts w:ascii="Arial" w:eastAsia="Arial" w:hAnsi="Arial" w:cs="Arial"/>
-                <w:b/>
-                <w:sz w:val="20"/>
-                <w:szCs w:val="20"/>
-              </w:rPr>
-            </w:pPr>
-          </w:p>
-          <w:p>
-            <w:pPr>
-              <w:spacing w:after="0" w:line="240" w:lineRule="auto"/>
-              <w:rPr>
-                <w:rFonts w:ascii="Arial" w:eastAsia="Arial" w:hAnsi="Arial" w:cs="Arial"/>
+                <w:rFonts w:ascii="Arial" w:hAnsi="Arial" w:eastAsia="Arial" w:cs="Arial"/>
                 <w:b/>
                 <w:sz w:val="20"/>
                 <w:szCs w:val="20"/>
@@ -443,42 +502,47 @@
           <w:tcPr>
             <w:tcW w:w="2700" w:type="dxa"/>
             <w:shd w:val="clear" w:color="auto" w:fill="auto"/>
+            <w:tcMar/>
           </w:tcPr>
-          <w:p>
+          <w:p w14:noSpellErr="1">
             <w:pPr>
               <w:spacing w:after="0" w:line="240" w:lineRule="auto"/>
               <w:rPr>
-                <w:rFonts w:ascii="Arial" w:eastAsia="Arial" w:hAnsi="Arial" w:cs="Arial"/>
-                <w:b/>
-                <w:sz w:val="20"/>
-                <w:szCs w:val="20"/>
-              </w:rPr>
-            </w:pPr>
+                <w:rFonts w:ascii="Arial" w:hAnsi="Arial" w:eastAsia="Arial" w:cs="Arial"/>
+                <w:b w:val="1"/>
+                <w:bCs w:val="1"/>
+                <w:sz w:val="20"/>
+                <w:szCs w:val="20"/>
+              </w:rPr>
+            </w:pPr>
+            <w:r>
+              <w:rPr>
+                <w:rFonts w:ascii="Arial" w:hAnsi="Arial" w:eastAsia="Arial" w:cs="Arial"/>
+                <w:b w:val="1"/>
+                <w:bCs w:val="1"/>
+                <w:sz w:val="20"/>
+                <w:szCs w:val="20"/>
+              </w:rPr>
+              <w:t>RA:25027842</w:t>
+            </w:r>
           </w:p>
         </w:tc>
       </w:tr>
       <w:tr>
+        <w:trPr>
+          <w:trHeight w:val="300"/>
+        </w:trPr>
         <w:tc>
           <w:tcPr>
             <w:tcW w:w="6675" w:type="dxa"/>
             <w:shd w:val="clear" w:color="auto" w:fill="auto"/>
+            <w:tcMar/>
           </w:tcPr>
           <w:p>
             <w:pPr>
               <w:spacing w:after="0" w:line="240" w:lineRule="auto"/>
               <w:rPr>
-                <w:rFonts w:ascii="Arial" w:eastAsia="Arial" w:hAnsi="Arial" w:cs="Arial"/>
-                <w:b/>
-                <w:sz w:val="20"/>
-                <w:szCs w:val="20"/>
-              </w:rPr>
-            </w:pPr>
-          </w:p>
-          <w:p>
-            <w:pPr>
-              <w:spacing w:after="0" w:line="240" w:lineRule="auto"/>
-              <w:rPr>
-                <w:rFonts w:ascii="Arial" w:eastAsia="Arial" w:hAnsi="Arial" w:cs="Arial"/>
+                <w:rFonts w:ascii="Arial" w:hAnsi="Arial" w:eastAsia="Arial" w:cs="Arial"/>
                 <w:b/>
                 <w:sz w:val="20"/>
                 <w:szCs w:val="20"/>
@@ -490,12 +554,13 @@
           <w:tcPr>
             <w:tcW w:w="2700" w:type="dxa"/>
             <w:shd w:val="clear" w:color="auto" w:fill="auto"/>
+            <w:tcMar/>
           </w:tcPr>
           <w:p>
             <w:pPr>
               <w:spacing w:after="0" w:line="240" w:lineRule="auto"/>
               <w:rPr>
-                <w:rFonts w:ascii="Arial" w:eastAsia="Arial" w:hAnsi="Arial" w:cs="Arial"/>
+                <w:rFonts w:ascii="Arial" w:hAnsi="Arial" w:eastAsia="Arial" w:cs="Arial"/>
                 <w:b/>
                 <w:sz w:val="20"/>
                 <w:szCs w:val="20"/>
@@ -518,7 +583,7 @@
         <w:ind w:left="360"/>
         <w:jc w:val="both"/>
         <w:rPr>
-          <w:rFonts w:ascii="Arial" w:eastAsia="Arial" w:hAnsi="Arial" w:cs="Arial"/>
+          <w:rFonts w:ascii="Arial" w:hAnsi="Arial" w:eastAsia="Arial" w:cs="Arial"/>
           <w:b/>
           <w:color w:val="000000"/>
           <w:sz w:val="20"/>
@@ -538,7 +603,7 @@
         <w:spacing w:after="0" w:line="240" w:lineRule="auto"/>
         <w:jc w:val="both"/>
         <w:rPr>
-          <w:rFonts w:ascii="Arial" w:eastAsia="Arial" w:hAnsi="Arial" w:cs="Arial"/>
+          <w:rFonts w:ascii="Arial" w:hAnsi="Arial" w:eastAsia="Arial" w:cs="Arial"/>
           <w:b/>
           <w:color w:val="000000"/>
           <w:sz w:val="20"/>
@@ -547,7 +612,7 @@
       </w:pPr>
       <w:r>
         <w:rPr>
-          <w:rFonts w:ascii="Arial" w:eastAsia="Arial" w:hAnsi="Arial" w:cs="Arial"/>
+          <w:rFonts w:ascii="Arial" w:hAnsi="Arial" w:eastAsia="Arial" w:cs="Arial"/>
           <w:b/>
           <w:color w:val="000000"/>
           <w:sz w:val="20"/>
@@ -561,12 +626,12 @@
         <w:tblW w:w="9499" w:type="dxa"/>
         <w:tblInd w:w="-5" w:type="dxa"/>
         <w:tblBorders>
-          <w:top w:val="single" w:sz="4" w:space="0" w:color="000000"/>
-          <w:left w:val="single" w:sz="4" w:space="0" w:color="000000"/>
-          <w:bottom w:val="single" w:sz="4" w:space="0" w:color="000000"/>
-          <w:right w:val="single" w:sz="4" w:space="0" w:color="000000"/>
-          <w:insideH w:val="single" w:sz="4" w:space="0" w:color="000000"/>
-          <w:insideV w:val="single" w:sz="4" w:space="0" w:color="000000"/>
+          <w:top w:val="single" w:color="000000" w:sz="4" w:space="0"/>
+          <w:left w:val="single" w:color="000000" w:sz="4" w:space="0"/>
+          <w:bottom w:val="single" w:color="000000" w:sz="4" w:space="0"/>
+          <w:right w:val="single" w:color="000000" w:sz="4" w:space="0"/>
+          <w:insideH w:val="single" w:color="000000" w:sz="4" w:space="0"/>
+          <w:insideV w:val="single" w:color="000000" w:sz="4" w:space="0"/>
         </w:tblBorders>
         <w:tblLayout w:type="fixed"/>
         <w:tblLook w:val="0400" w:firstRow="0" w:lastRow="0" w:firstColumn="0" w:lastColumn="0" w:noHBand="0" w:noVBand="1"/>
@@ -578,43 +643,103 @@
         <w:tc>
           <w:tcPr>
             <w:tcW w:w="9499" w:type="dxa"/>
+            <w:tcMar/>
           </w:tcPr>
           <w:p>
             <w:pPr>
               <w:pBdr>
-                <w:top w:val="nil"/>
-                <w:left w:val="nil"/>
-                <w:bottom w:val="nil"/>
-                <w:right w:val="nil"/>
-                <w:between w:val="nil"/>
+                <w:top w:val="nil" w:color="FF000000" w:sz="0" w:space="0"/>
+                <w:left w:val="nil" w:color="FF000000" w:sz="0" w:space="0"/>
+                <w:bottom w:val="nil" w:color="FF000000" w:sz="0" w:space="0"/>
+                <w:right w:val="nil" w:color="FF000000" w:sz="0" w:space="0"/>
+                <w:between w:val="nil" w:color="FF000000" w:sz="0" w:space="0"/>
               </w:pBdr>
               <w:jc w:val="both"/>
               <w:rPr>
-                <w:rFonts w:ascii="Arial" w:eastAsia="Arial" w:hAnsi="Arial" w:cs="Arial"/>
-                <w:b/>
-                <w:color w:val="000000"/>
-                <w:sz w:val="20"/>
-                <w:szCs w:val="20"/>
-              </w:rPr>
-            </w:pPr>
-            <w:r>
-              <w:rPr>
-                <w:rFonts w:ascii="Arial" w:eastAsia="Arial" w:hAnsi="Arial" w:cs="Arial"/>
-                <w:color w:val="525252" w:themeColor="accent3" w:themeShade="80"/>
-                <w:sz w:val="20"/>
-                <w:szCs w:val="20"/>
-              </w:rPr>
-              <w:t>Inserir os dados neste espaço. Orientações: inserir o nome completo do professor responsável pela Atividade de Extensão.</w:t>
-            </w:r>
-            <w:r>
-              <w:rPr>
-                <w:rFonts w:ascii="Arial" w:eastAsia="Arial" w:hAnsi="Arial" w:cs="Arial"/>
-                <w:b/>
-                <w:color w:val="525252" w:themeColor="accent3" w:themeShade="80"/>
+                <w:rFonts w:ascii="Arial" w:hAnsi="Arial" w:eastAsia="Arial" w:cs="Arial"/>
+                <w:b w:val="0"/>
+                <w:bCs w:val="0"/>
+                <w:color w:val="auto"/>
                 <w:sz w:val="16"/>
                 <w:szCs w:val="16"/>
               </w:rPr>
-              <w:t xml:space="preserve"> </w:t>
+            </w:pPr>
+            <w:r>
+              <w:rPr>
+                <w:rFonts w:ascii="Arial" w:hAnsi="Arial" w:eastAsia="Arial" w:cs="Arial"/>
+                <w:b w:val="0"/>
+                <w:bCs w:val="0"/>
+                <w:color w:val="auto"/>
+                <w:sz w:val="16"/>
+                <w:szCs w:val="16"/>
+              </w:rPr>
+              <w:t xml:space="preserve">Eduardo </w:t>
+            </w:r>
+            <w:r>
+              <w:rPr>
+                <w:rFonts w:ascii="Arial" w:hAnsi="Arial" w:eastAsia="Arial" w:cs="Arial"/>
+                <w:b w:val="0"/>
+                <w:bCs w:val="0"/>
+                <w:color w:val="auto"/>
+                <w:sz w:val="16"/>
+                <w:szCs w:val="16"/>
+              </w:rPr>
+              <w:t>Savino</w:t>
+            </w:r>
+            <w:r>
+              <w:rPr>
+                <w:rFonts w:ascii="Arial" w:hAnsi="Arial" w:eastAsia="Arial" w:cs="Arial"/>
+                <w:b w:val="0"/>
+                <w:bCs w:val="0"/>
+                <w:color w:val="auto"/>
+                <w:sz w:val="16"/>
+                <w:szCs w:val="16"/>
+              </w:rPr>
+              <w:t xml:space="preserve"> Gomes, José Carlos </w:t>
+            </w:r>
+            <w:r>
+              <w:rPr>
+                <w:rFonts w:ascii="Arial" w:hAnsi="Arial" w:eastAsia="Arial" w:cs="Arial"/>
+                <w:b w:val="0"/>
+                <w:bCs w:val="0"/>
+                <w:color w:val="auto"/>
+                <w:sz w:val="16"/>
+                <w:szCs w:val="16"/>
+              </w:rPr>
+              <w:t>Buesso</w:t>
+            </w:r>
+            <w:r>
+              <w:rPr>
+                <w:rFonts w:ascii="Arial" w:hAnsi="Arial" w:eastAsia="Arial" w:cs="Arial"/>
+                <w:b w:val="0"/>
+                <w:bCs w:val="0"/>
+                <w:color w:val="auto"/>
+                <w:sz w:val="16"/>
+                <w:szCs w:val="16"/>
+              </w:rPr>
+              <w:t xml:space="preserve">, Ronaldo Araújo Pinto, Victor Bruno Alexander Rosetti de </w:t>
+            </w:r>
+            <w:r>
+              <w:rPr>
+                <w:rFonts w:ascii="Arial" w:hAnsi="Arial" w:eastAsia="Arial" w:cs="Arial"/>
+                <w:b w:val="0"/>
+                <w:bCs w:val="0"/>
+                <w:color w:val="auto"/>
+                <w:sz w:val="16"/>
+                <w:szCs w:val="16"/>
+              </w:rPr>
+              <w:t>Quiroz</w:t>
+            </w:r>
+            <w:r>
+              <w:rPr>
+                <w:rFonts w:ascii="Arial" w:hAnsi="Arial" w:eastAsia="Arial" w:cs="Arial"/>
+                <w:b w:val="0"/>
+                <w:bCs w:val="0"/>
+                <w:color w:val="auto"/>
+                <w:sz w:val="16"/>
+                <w:szCs w:val="16"/>
+              </w:rPr>
+              <w:t>, Francisco de Souza Escobar</w:t>
             </w:r>
           </w:p>
         </w:tc>
@@ -632,7 +757,7 @@
         <w:spacing w:after="0" w:line="240" w:lineRule="auto"/>
         <w:jc w:val="both"/>
         <w:rPr>
-          <w:rFonts w:ascii="Arial" w:eastAsia="Arial" w:hAnsi="Arial" w:cs="Arial"/>
+          <w:rFonts w:ascii="Arial" w:hAnsi="Arial" w:eastAsia="Arial" w:cs="Arial"/>
           <w:b/>
           <w:color w:val="000000"/>
           <w:sz w:val="20"/>
@@ -652,7 +777,7 @@
         <w:spacing w:after="0" w:line="240" w:lineRule="auto"/>
         <w:jc w:val="both"/>
         <w:rPr>
-          <w:rFonts w:ascii="Arial" w:eastAsia="Arial" w:hAnsi="Arial" w:cs="Arial"/>
+          <w:rFonts w:ascii="Arial" w:hAnsi="Arial" w:eastAsia="Arial" w:cs="Arial"/>
           <w:b/>
           <w:color w:val="000000"/>
           <w:sz w:val="20"/>
@@ -661,7 +786,7 @@
       </w:pPr>
       <w:r>
         <w:rPr>
-          <w:rFonts w:ascii="Arial" w:eastAsia="Arial" w:hAnsi="Arial" w:cs="Arial"/>
+          <w:rFonts w:ascii="Arial" w:hAnsi="Arial" w:eastAsia="Arial" w:cs="Arial"/>
           <w:b/>
           <w:color w:val="000000"/>
           <w:sz w:val="20"/>
@@ -675,12 +800,12 @@
         <w:tblW w:w="9515" w:type="dxa"/>
         <w:tblInd w:w="-5" w:type="dxa"/>
         <w:tblBorders>
-          <w:top w:val="single" w:sz="4" w:space="0" w:color="000000"/>
-          <w:left w:val="single" w:sz="4" w:space="0" w:color="000000"/>
-          <w:bottom w:val="single" w:sz="4" w:space="0" w:color="000000"/>
-          <w:right w:val="single" w:sz="4" w:space="0" w:color="000000"/>
-          <w:insideH w:val="single" w:sz="4" w:space="0" w:color="000000"/>
-          <w:insideV w:val="single" w:sz="4" w:space="0" w:color="000000"/>
+          <w:top w:val="single" w:color="000000" w:sz="4" w:space="0"/>
+          <w:left w:val="single" w:color="000000" w:sz="4" w:space="0"/>
+          <w:bottom w:val="single" w:color="000000" w:sz="4" w:space="0"/>
+          <w:right w:val="single" w:color="000000" w:sz="4" w:space="0"/>
+          <w:insideH w:val="single" w:color="000000" w:sz="4" w:space="0"/>
+          <w:insideV w:val="single" w:color="000000" w:sz="4" w:space="0"/>
         </w:tblBorders>
         <w:tblLayout w:type="fixed"/>
         <w:tblLook w:val="0400" w:firstRow="0" w:lastRow="0" w:firstColumn="0" w:lastColumn="0" w:noHBand="0" w:noVBand="1"/>
@@ -689,55 +814,75 @@
         <w:gridCol w:w="9515"/>
       </w:tblGrid>
       <w:tr>
+        <w:trPr>
+          <w:trHeight w:val="300"/>
+        </w:trPr>
         <w:tc>
           <w:tcPr>
             <w:tcW w:w="9515" w:type="dxa"/>
+            <w:tcMar/>
           </w:tcPr>
-          <w:p>
+          <w:p w14:noSpellErr="1">
             <w:pPr>
               <w:pBdr>
-                <w:top w:val="nil"/>
-                <w:left w:val="nil"/>
-                <w:bottom w:val="nil"/>
-                <w:right w:val="nil"/>
-                <w:between w:val="nil"/>
+                <w:top w:val="nil" w:color="FF000000" w:sz="0" w:space="0"/>
+                <w:left w:val="nil" w:color="FF000000" w:sz="0" w:space="0"/>
+                <w:bottom w:val="nil" w:color="FF000000" w:sz="0" w:space="0"/>
+                <w:right w:val="nil" w:color="FF000000" w:sz="0" w:space="0"/>
+                <w:between w:val="nil" w:color="FF000000" w:sz="0" w:space="0"/>
               </w:pBdr>
               <w:jc w:val="both"/>
               <w:rPr>
-                <w:rFonts w:ascii="Arial" w:eastAsia="Arial" w:hAnsi="Arial" w:cs="Arial"/>
-                <w:b/>
-                <w:color w:val="000000"/>
-                <w:sz w:val="20"/>
-                <w:szCs w:val="20"/>
-              </w:rPr>
-            </w:pPr>
-            <w:r>
-              <w:rPr>
-                <w:rFonts w:ascii="Arial" w:eastAsia="Arial" w:hAnsi="Arial" w:cs="Arial"/>
-                <w:color w:val="525252" w:themeColor="accent3" w:themeShade="80"/>
-                <w:sz w:val="20"/>
-                <w:szCs w:val="20"/>
-              </w:rPr>
-              <w:t>Inserir os dados neste espaço. Orientações:</w:t>
-            </w:r>
-            <w:r>
-              <w:rPr>
-                <w:rFonts w:ascii="Arial" w:eastAsia="Arial" w:hAnsi="Arial" w:cs="Arial"/>
-                <w:b/>
-                <w:color w:val="525252" w:themeColor="accent3" w:themeShade="80"/>
-                <w:sz w:val="16"/>
-                <w:szCs w:val="16"/>
-              </w:rPr>
-              <w:t xml:space="preserve"> </w:t>
-            </w:r>
-            <w:r>
-              <w:rPr>
-                <w:rFonts w:ascii="Arial" w:eastAsia="Arial" w:hAnsi="Arial" w:cs="Arial"/>
-                <w:color w:val="525252" w:themeColor="accent3" w:themeShade="80"/>
-                <w:sz w:val="20"/>
-                <w:szCs w:val="20"/>
-              </w:rPr>
-              <w:t>inserir o nome do curso de graduação.</w:t>
+                <w:rFonts w:ascii="Arial" w:hAnsi="Arial" w:eastAsia="Arial" w:cs="Arial"/>
+                <w:color w:val="auto"/>
+                <w:sz w:val="20"/>
+                <w:szCs w:val="20"/>
+              </w:rPr>
+            </w:pPr>
+            <w:r>
+              <w:rPr>
+                <w:rFonts w:ascii="Arial" w:hAnsi="Arial" w:eastAsia="Arial" w:cs="Arial"/>
+                <w:color w:val="auto"/>
+                <w:sz w:val="20"/>
+                <w:szCs w:val="20"/>
+              </w:rPr>
+              <w:t>Análise</w:t>
+            </w:r>
+            <w:r>
+              <w:rPr>
+                <w:rFonts w:ascii="Arial" w:hAnsi="Arial" w:eastAsia="Arial" w:cs="Arial"/>
+                <w:color w:val="auto"/>
+                <w:sz w:val="20"/>
+                <w:szCs w:val="20"/>
+              </w:rPr>
+              <w:t xml:space="preserve"> e Des</w:t>
+            </w:r>
+            <w:r>
+              <w:rPr>
+                <w:rFonts w:ascii="Arial" w:hAnsi="Arial" w:eastAsia="Arial" w:cs="Arial"/>
+                <w:color w:val="auto"/>
+                <w:sz w:val="20"/>
+                <w:szCs w:val="20"/>
+              </w:rPr>
+              <w:t>envo</w:t>
+            </w:r>
+            <w:r>
+              <w:rPr>
+                <w:rFonts w:ascii="Arial" w:hAnsi="Arial" w:eastAsia="Arial" w:cs="Arial"/>
+                <w:color w:val="auto"/>
+                <w:sz w:val="20"/>
+                <w:szCs w:val="20"/>
+              </w:rPr>
+              <w:t>lvimento</w:t>
+            </w:r>
+            <w:r>
+              <w:rPr>
+                <w:rFonts w:ascii="Arial" w:hAnsi="Arial" w:eastAsia="Arial" w:cs="Arial"/>
+                <w:color w:val="auto"/>
+                <w:sz w:val="20"/>
+                <w:szCs w:val="20"/>
+              </w:rPr>
+              <w:t xml:space="preserve"> de Sistemas - 2 Semestre</w:t>
             </w:r>
           </w:p>
         </w:tc>
@@ -755,7 +900,7 @@
         <w:spacing w:after="0" w:line="240" w:lineRule="auto"/>
         <w:jc w:val="both"/>
         <w:rPr>
-          <w:rFonts w:ascii="Arial" w:eastAsia="Arial" w:hAnsi="Arial" w:cs="Arial"/>
+          <w:rFonts w:ascii="Arial" w:hAnsi="Arial" w:eastAsia="Arial" w:cs="Arial"/>
           <w:b/>
           <w:color w:val="000000"/>
           <w:sz w:val="20"/>
@@ -768,7 +913,7 @@
         <w:spacing w:after="0" w:line="240" w:lineRule="auto"/>
         <w:jc w:val="both"/>
         <w:rPr>
-          <w:rFonts w:ascii="Arial" w:eastAsia="Arial" w:hAnsi="Arial" w:cs="Arial"/>
+          <w:rFonts w:ascii="Arial" w:hAnsi="Arial" w:eastAsia="Arial" w:cs="Arial"/>
           <w:b/>
           <w:sz w:val="20"/>
           <w:szCs w:val="20"/>
@@ -776,7 +921,7 @@
       </w:pPr>
       <w:r>
         <w:rPr>
-          <w:rFonts w:ascii="Arial" w:eastAsia="Arial" w:hAnsi="Arial" w:cs="Arial"/>
+          <w:rFonts w:ascii="Arial" w:hAnsi="Arial" w:eastAsia="Arial" w:cs="Arial"/>
           <w:b/>
           <w:sz w:val="20"/>
           <w:szCs w:val="20"/>
@@ -789,7 +934,7 @@
         <w:spacing w:after="0" w:line="240" w:lineRule="auto"/>
         <w:jc w:val="both"/>
         <w:rPr>
-          <w:rFonts w:ascii="Arial" w:eastAsia="Arial" w:hAnsi="Arial" w:cs="Arial"/>
+          <w:rFonts w:ascii="Arial" w:hAnsi="Arial" w:eastAsia="Arial" w:cs="Arial"/>
           <w:b/>
           <w:color w:val="525252" w:themeColor="accent3" w:themeShade="80"/>
           <w:sz w:val="20"/>
@@ -798,7 +943,7 @@
       </w:pPr>
       <w:r>
         <w:rPr>
-          <w:rFonts w:ascii="Arial Unicode MS" w:eastAsia="Arial Unicode MS" w:hAnsi="Arial Unicode MS" w:cs="Arial Unicode MS"/>
+          <w:rFonts w:ascii="Arial Unicode MS" w:hAnsi="Arial Unicode MS" w:eastAsia="Arial Unicode MS" w:cs="Arial Unicode MS"/>
           <w:b/>
           <w:color w:val="525252" w:themeColor="accent3" w:themeShade="80"/>
           <w:sz w:val="16"/>
@@ -814,7 +959,7 @@
       </w:r>
       <w:r>
         <w:rPr>
-          <w:rFonts w:ascii="Arial" w:eastAsia="Arial" w:hAnsi="Arial" w:cs="Arial"/>
+          <w:rFonts w:ascii="Arial" w:hAnsi="Arial" w:eastAsia="Arial" w:cs="Arial"/>
           <w:b/>
           <w:color w:val="525252" w:themeColor="accent3" w:themeShade="80"/>
           <w:sz w:val="16"/>
@@ -838,12 +983,98 @@
           <w:tcPr>
             <w:tcW w:w="4530" w:type="dxa"/>
             <w:tcBorders>
-              <w:top w:val="single" w:sz="4" w:space="0" w:color="000000"/>
-              <w:left w:val="single" w:sz="4" w:space="0" w:color="000000"/>
-              <w:bottom w:val="single" w:sz="4" w:space="0" w:color="000000"/>
+              <w:top w:val="single" w:color="000000" w:themeColor="text1" w:sz="4" w:space="0"/>
+              <w:left w:val="single" w:color="000000" w:themeColor="text1" w:sz="4" w:space="0"/>
+              <w:bottom w:val="single" w:color="000000" w:themeColor="text1" w:sz="4" w:space="0"/>
             </w:tcBorders>
             <w:shd w:val="clear" w:color="auto" w:fill="auto"/>
+            <w:tcMar/>
           </w:tcPr>
+          <w:p w14:noSpellErr="1">
+            <w:pPr>
+              <w:pStyle w:val="Normal"/>
+              <w:pBdr>
+                <w:top w:val="nil" w:color="FF000000" w:sz="0" w:space="0"/>
+                <w:left w:val="nil" w:color="FF000000" w:sz="0" w:space="0"/>
+                <w:bottom w:val="nil" w:color="FF000000" w:sz="0" w:space="0"/>
+                <w:right w:val="nil" w:color="FF000000" w:sz="0" w:space="0"/>
+                <w:between w:val="nil" w:color="FF000000" w:sz="0" w:space="0"/>
+              </w:pBdr>
+              <w:spacing w:after="0" w:line="240" w:lineRule="auto"/>
+              <w:ind w:left="360"/>
+              <w:rPr>
+                <w:rFonts w:ascii="Arial Unicode MS" w:hAnsi="Arial Unicode MS" w:eastAsia="Arial Unicode MS" w:cs="Arial Unicode MS"/>
+                <w:b w:val="1"/>
+                <w:bCs w:val="1"/>
+                <w:color w:val="525252" w:themeColor="accent3" w:themeTint="FF" w:themeShade="80"/>
+                <w:sz w:val="16"/>
+                <w:szCs w:val="16"/>
+              </w:rPr>
+            </w:pPr>
+            <w:r>
+              <w:rPr>
+                <w:rFonts w:ascii="Arial" w:hAnsi="Arial" w:eastAsia="Arial" w:cs="Arial"/>
+                <w:color w:val="000000" w:themeColor="text1" w:themeTint="FF" w:themeShade="FF"/>
+                <w:sz w:val="20"/>
+                <w:szCs w:val="20"/>
+              </w:rPr>
+              <w:t xml:space="preserve">- </w:t>
+            </w:r>
+            <w:r>
+              <w:rPr>
+                <w:rFonts w:ascii="Arial" w:hAnsi="Arial" w:eastAsia="Arial" w:cs="Arial"/>
+                <w:color w:val="000000" w:themeColor="text1" w:themeTint="FF" w:themeShade="FF"/>
+                <w:sz w:val="20"/>
+                <w:szCs w:val="20"/>
+              </w:rPr>
+              <w:t xml:space="preserve">Projeto Interdisciplinar: </w:t>
+            </w:r>
+          </w:p>
+        </w:tc>
+        <w:tc>
+          <w:tcPr>
+            <w:tcW w:w="4920" w:type="dxa"/>
+            <w:tcBorders>
+              <w:top w:val="single" w:color="000000" w:themeColor="text1" w:sz="4" w:space="0"/>
+              <w:left w:val="single" w:color="000000" w:themeColor="text1" w:sz="4" w:space="0"/>
+              <w:bottom w:val="single" w:color="000000" w:themeColor="text1" w:sz="4" w:space="0"/>
+              <w:right w:val="single" w:color="000000" w:themeColor="text1" w:sz="4" w:space="0"/>
+            </w:tcBorders>
+            <w:shd w:val="clear" w:color="auto" w:fill="auto"/>
+            <w:tcMar/>
+          </w:tcPr>
+          <w:p w14:noSpellErr="1">
+            <w:pPr>
+              <w:pStyle w:val="Normal"/>
+              <w:pBdr>
+                <w:top w:val="nil" w:color="FF000000" w:sz="0" w:space="0"/>
+                <w:left w:val="nil" w:color="FF000000" w:sz="0" w:space="0"/>
+                <w:bottom w:val="nil" w:color="FF000000" w:sz="0" w:space="0"/>
+                <w:right w:val="nil" w:color="FF000000" w:sz="0" w:space="0"/>
+                <w:between w:val="nil" w:color="FF000000" w:sz="0" w:space="0"/>
+              </w:pBdr>
+              <w:spacing w:after="0" w:line="240" w:lineRule="auto"/>
+              <w:rPr>
+                <w:rFonts w:ascii="Arial" w:hAnsi="Arial" w:eastAsia="Arial" w:cs="Arial"/>
+                <w:b w:val="1"/>
+                <w:bCs w:val="1"/>
+                <w:color w:val="525252" w:themeColor="accent3" w:themeTint="FF" w:themeShade="80"/>
+                <w:sz w:val="16"/>
+                <w:szCs w:val="16"/>
+              </w:rPr>
+            </w:pPr>
+            <w:r>
+              <w:rPr>
+                <w:rFonts w:ascii="Arial Unicode MS" w:hAnsi="Arial Unicode MS" w:eastAsia="Arial Unicode MS" w:cs="Arial Unicode MS"/>
+                <w:b w:val="1"/>
+                <w:bCs w:val="1"/>
+                <w:color w:val="525252" w:themeColor="accent3" w:themeTint="FF" w:themeShade="80"/>
+                <w:sz w:val="16"/>
+                <w:szCs w:val="16"/>
+              </w:rPr>
+              <w:t>✓</w:t>
+            </w:r>
+          </w:p>
           <w:p>
             <w:pPr>
               <w:pBdr>
@@ -854,75 +1085,8 @@
                 <w:between w:val="nil"/>
               </w:pBdr>
               <w:spacing w:after="0" w:line="240" w:lineRule="auto"/>
-              <w:ind w:left="360"/>
-              <w:rPr>
-                <w:rFonts w:ascii="Arial" w:eastAsia="Arial" w:hAnsi="Arial" w:cs="Arial"/>
-                <w:color w:val="000000"/>
-                <w:sz w:val="20"/>
-                <w:szCs w:val="20"/>
-              </w:rPr>
-            </w:pPr>
-            <w:r>
-              <w:rPr>
-                <w:rFonts w:ascii="Arial" w:eastAsia="Arial" w:hAnsi="Arial" w:cs="Arial"/>
-                <w:color w:val="000000"/>
-                <w:sz w:val="20"/>
-                <w:szCs w:val="20"/>
-              </w:rPr>
-              <w:t xml:space="preserve">- </w:t>
-            </w:r>
-            <w:r>
-              <w:rPr>
-                <w:rFonts w:ascii="Arial" w:eastAsia="Arial" w:hAnsi="Arial" w:cs="Arial"/>
-                <w:color w:val="000000"/>
-                <w:sz w:val="20"/>
-                <w:szCs w:val="20"/>
-              </w:rPr>
-              <w:t xml:space="preserve">Projeto Interdisciplinar: </w:t>
-            </w:r>
-          </w:p>
-        </w:tc>
-        <w:tc>
-          <w:tcPr>
-            <w:tcW w:w="4920" w:type="dxa"/>
-            <w:tcBorders>
-              <w:top w:val="single" w:sz="4" w:space="0" w:color="000000"/>
-              <w:left w:val="single" w:sz="4" w:space="0" w:color="000000"/>
-              <w:bottom w:val="single" w:sz="4" w:space="0" w:color="000000"/>
-              <w:right w:val="single" w:sz="4" w:space="0" w:color="000000"/>
-            </w:tcBorders>
-            <w:shd w:val="clear" w:color="auto" w:fill="auto"/>
-          </w:tcPr>
-          <w:p>
-            <w:pPr>
-              <w:pBdr>
-                <w:top w:val="nil"/>
-                <w:left w:val="nil"/>
-                <w:bottom w:val="nil"/>
-                <w:right w:val="nil"/>
-                <w:between w:val="nil"/>
-              </w:pBdr>
-              <w:spacing w:after="0" w:line="240" w:lineRule="auto"/>
-              <w:rPr>
-                <w:rFonts w:ascii="Arial" w:eastAsia="Arial" w:hAnsi="Arial" w:cs="Arial"/>
-                <w:color w:val="000000"/>
-                <w:sz w:val="20"/>
-                <w:szCs w:val="20"/>
-              </w:rPr>
-            </w:pPr>
-          </w:p>
-          <w:p>
-            <w:pPr>
-              <w:pBdr>
-                <w:top w:val="nil"/>
-                <w:left w:val="nil"/>
-                <w:bottom w:val="nil"/>
-                <w:right w:val="nil"/>
-                <w:between w:val="nil"/>
-              </w:pBdr>
-              <w:spacing w:after="0" w:line="240" w:lineRule="auto"/>
-              <w:rPr>
-                <w:rFonts w:ascii="Arial" w:eastAsia="Arial" w:hAnsi="Arial" w:cs="Arial"/>
+              <w:rPr>
+                <w:rFonts w:ascii="Arial" w:hAnsi="Arial" w:eastAsia="Arial" w:cs="Arial"/>
                 <w:color w:val="000000"/>
                 <w:sz w:val="20"/>
                 <w:szCs w:val="20"/>
@@ -937,7 +1101,7 @@
         <w:spacing w:after="0" w:line="240" w:lineRule="auto"/>
         <w:jc w:val="both"/>
         <w:rPr>
-          <w:rFonts w:ascii="Arial" w:eastAsia="Arial" w:hAnsi="Arial" w:cs="Arial"/>
+          <w:rFonts w:ascii="Arial" w:hAnsi="Arial" w:eastAsia="Arial" w:cs="Arial"/>
           <w:color w:val="FF3333"/>
           <w:sz w:val="20"/>
           <w:szCs w:val="20"/>
@@ -949,7 +1113,7 @@
         <w:spacing w:after="0" w:line="240" w:lineRule="auto"/>
         <w:jc w:val="both"/>
         <w:rPr>
-          <w:rFonts w:ascii="Arial" w:eastAsia="Arial" w:hAnsi="Arial" w:cs="Arial"/>
+          <w:rFonts w:ascii="Arial" w:hAnsi="Arial" w:eastAsia="Arial" w:cs="Arial"/>
           <w:b/>
           <w:sz w:val="20"/>
           <w:szCs w:val="20"/>
@@ -957,7 +1121,7 @@
       </w:pPr>
       <w:r>
         <w:rPr>
-          <w:rFonts w:ascii="Arial" w:eastAsia="Arial" w:hAnsi="Arial" w:cs="Arial"/>
+          <w:rFonts w:ascii="Arial" w:hAnsi="Arial" w:eastAsia="Arial" w:cs="Arial"/>
           <w:b/>
           <w:sz w:val="20"/>
           <w:szCs w:val="20"/>
@@ -970,7 +1134,7 @@
         <w:spacing w:after="0" w:line="240" w:lineRule="auto"/>
         <w:jc w:val="both"/>
         <w:rPr>
-          <w:rFonts w:ascii="Arial" w:eastAsia="Arial" w:hAnsi="Arial" w:cs="Arial"/>
+          <w:rFonts w:ascii="Arial" w:hAnsi="Arial" w:eastAsia="Arial" w:cs="Arial"/>
           <w:b/>
           <w:color w:val="525252" w:themeColor="accent3" w:themeShade="80"/>
           <w:sz w:val="16"/>
@@ -979,7 +1143,7 @@
       </w:pPr>
       <w:r>
         <w:rPr>
-          <w:rFonts w:ascii="Arial Unicode MS" w:eastAsia="Arial Unicode MS" w:hAnsi="Arial Unicode MS" w:cs="Arial Unicode MS"/>
+          <w:rFonts w:ascii="Arial Unicode MS" w:hAnsi="Arial Unicode MS" w:eastAsia="Arial Unicode MS" w:cs="Arial Unicode MS"/>
           <w:b/>
           <w:color w:val="525252" w:themeColor="accent3" w:themeShade="80"/>
           <w:sz w:val="16"/>
@@ -993,12 +1157,12 @@
         <w:tblW w:w="9450" w:type="dxa"/>
         <w:tblInd w:w="75" w:type="dxa"/>
         <w:tblBorders>
-          <w:top w:val="single" w:sz="4" w:space="0" w:color="000000"/>
-          <w:left w:val="single" w:sz="4" w:space="0" w:color="000000"/>
-          <w:bottom w:val="single" w:sz="4" w:space="0" w:color="000000"/>
-          <w:right w:val="single" w:sz="4" w:space="0" w:color="000000"/>
-          <w:insideH w:val="single" w:sz="4" w:space="0" w:color="000000"/>
-          <w:insideV w:val="single" w:sz="4" w:space="0" w:color="000000"/>
+          <w:top w:val="single" w:color="000000" w:sz="4" w:space="0"/>
+          <w:left w:val="single" w:color="000000" w:sz="4" w:space="0"/>
+          <w:bottom w:val="single" w:color="000000" w:sz="4" w:space="0"/>
+          <w:right w:val="single" w:color="000000" w:sz="4" w:space="0"/>
+          <w:insideH w:val="single" w:color="000000" w:sz="4" w:space="0"/>
+          <w:insideV w:val="single" w:color="000000" w:sz="4" w:space="0"/>
         </w:tblBorders>
         <w:tblLayout w:type="fixed"/>
         <w:tblLook w:val="0400" w:firstRow="0" w:lastRow="0" w:firstColumn="0" w:lastColumn="0" w:noHBand="0" w:noVBand="1"/>
@@ -1010,51 +1174,85 @@
         <w:tc>
           <w:tcPr>
             <w:tcW w:w="9450" w:type="dxa"/>
+            <w:tcMar/>
           </w:tcPr>
-          <w:p>
+          <w:p w14:noSpellErr="1">
             <w:pPr>
               <w:numPr>
                 <w:ilvl w:val="0"/>
                 <w:numId w:val="1"/>
               </w:numPr>
-              <w:shd w:val="clear" w:color="auto" w:fill="FFFFFF"/>
+              <w:shd w:val="clear" w:color="auto" w:fill="FFFFFF" w:themeFill="background1"/>
               <w:spacing w:after="0" w:line="240" w:lineRule="auto"/>
               <w:rPr>
-                <w:rFonts w:ascii="Arial" w:eastAsia="Arial" w:hAnsi="Arial" w:cs="Arial"/>
-                <w:sz w:val="20"/>
-                <w:szCs w:val="20"/>
-              </w:rPr>
-            </w:pPr>
-            <w:r>
-              <w:rPr>
-                <w:rFonts w:ascii="Arial" w:eastAsia="Arial" w:hAnsi="Arial" w:cs="Arial"/>
+                <w:rFonts w:ascii="Arial Unicode MS" w:hAnsi="Arial Unicode MS" w:eastAsia="Arial Unicode MS" w:cs="Arial Unicode MS"/>
+                <w:b w:val="1"/>
+                <w:bCs w:val="1"/>
+                <w:color w:val="525252" w:themeColor="accent3" w:themeTint="FF" w:themeShade="80"/>
+                <w:sz w:val="16"/>
+                <w:szCs w:val="16"/>
+              </w:rPr>
+            </w:pPr>
+            <w:r>
+              <w:rPr>
+                <w:rFonts w:ascii="Arial" w:hAnsi="Arial" w:eastAsia="Arial" w:cs="Arial"/>
                 <w:sz w:val="20"/>
                 <w:szCs w:val="20"/>
               </w:rPr>
               <w:t>Atividade de Extensão não implementado na prática (proposta de intervenção)</w:t>
             </w:r>
-          </w:p>
-          <w:p>
+            <w:r>
+              <w:rPr>
+                <w:rFonts w:ascii="Arial" w:hAnsi="Arial" w:eastAsia="Arial" w:cs="Arial"/>
+                <w:sz w:val="20"/>
+                <w:szCs w:val="20"/>
+              </w:rPr>
+              <w:t xml:space="preserve"> </w:t>
+            </w:r>
+          </w:p>
+          <w:p w14:noSpellErr="1">
             <w:pPr>
               <w:numPr>
                 <w:ilvl w:val="0"/>
                 <w:numId w:val="1"/>
               </w:numPr>
-              <w:shd w:val="clear" w:color="auto" w:fill="FFFFFF"/>
+              <w:shd w:val="clear" w:color="auto" w:fill="FFFFFF" w:themeFill="background1"/>
               <w:spacing w:after="0" w:line="240" w:lineRule="auto"/>
               <w:rPr>
-                <w:rFonts w:ascii="Arial" w:eastAsia="Arial" w:hAnsi="Arial" w:cs="Arial"/>
-                <w:sz w:val="20"/>
-                <w:szCs w:val="20"/>
-              </w:rPr>
-            </w:pPr>
-            <w:r>
-              <w:rPr>
-                <w:rFonts w:ascii="Arial" w:eastAsia="Arial" w:hAnsi="Arial" w:cs="Arial"/>
+                <w:rFonts w:ascii="Arial" w:hAnsi="Arial" w:eastAsia="Arial" w:cs="Arial"/>
+                <w:b w:val="1"/>
+                <w:bCs w:val="1"/>
+                <w:color w:val="525252" w:themeColor="accent3" w:themeTint="FF" w:themeShade="80"/>
+                <w:sz w:val="16"/>
+                <w:szCs w:val="16"/>
+              </w:rPr>
+            </w:pPr>
+            <w:r>
+              <w:rPr>
+                <w:rFonts w:ascii="Arial" w:hAnsi="Arial" w:eastAsia="Arial" w:cs="Arial"/>
                 <w:sz w:val="20"/>
                 <w:szCs w:val="20"/>
               </w:rPr>
               <w:t>Atividade de Extensão implementado na prática (intervenção executada)</w:t>
+            </w:r>
+            <w:r>
+              <w:rPr>
+                <w:rFonts w:ascii="Arial" w:hAnsi="Arial" w:eastAsia="Arial" w:cs="Arial"/>
+                <w:sz w:val="20"/>
+                <w:szCs w:val="20"/>
+              </w:rPr>
+              <w:t xml:space="preserve"> </w:t>
+            </w:r>
+            <w:r>
+              <w:rPr>
+                <w:rFonts w:ascii="Arial Unicode MS" w:hAnsi="Arial Unicode MS" w:eastAsia="Arial Unicode MS" w:cs="Arial Unicode MS"/>
+                <w:b w:val="1"/>
+                <w:bCs w:val="1"/>
+                <w:color w:val="525252" w:themeColor="accent3" w:themeTint="FF" w:themeShade="80"/>
+                <w:sz w:val="16"/>
+                <w:szCs w:val="16"/>
+              </w:rPr>
+              <w:t>✓</w:t>
             </w:r>
           </w:p>
         </w:tc>
@@ -1065,7 +1263,7 @@
         <w:spacing w:before="240" w:after="0" w:line="240" w:lineRule="auto"/>
         <w:jc w:val="both"/>
         <w:rPr>
-          <w:rFonts w:ascii="Arial" w:eastAsia="Arial" w:hAnsi="Arial" w:cs="Arial"/>
+          <w:rFonts w:ascii="Arial" w:hAnsi="Arial" w:eastAsia="Arial" w:cs="Arial"/>
           <w:b/>
           <w:sz w:val="20"/>
           <w:szCs w:val="20"/>
@@ -1073,7 +1271,7 @@
       </w:pPr>
       <w:r>
         <w:rPr>
-          <w:rFonts w:ascii="Arial" w:eastAsia="Arial" w:hAnsi="Arial" w:cs="Arial"/>
+          <w:rFonts w:ascii="Arial" w:hAnsi="Arial" w:eastAsia="Arial" w:cs="Arial"/>
           <w:b/>
           <w:sz w:val="20"/>
           <w:szCs w:val="20"/>
@@ -1085,12 +1283,12 @@
       <w:tblPr>
         <w:tblW w:w="9355" w:type="dxa"/>
         <w:tblBorders>
-          <w:top w:val="single" w:sz="8" w:space="0" w:color="000000"/>
-          <w:left w:val="single" w:sz="8" w:space="0" w:color="000000"/>
-          <w:bottom w:val="single" w:sz="8" w:space="0" w:color="000000"/>
-          <w:right w:val="single" w:sz="8" w:space="0" w:color="000000"/>
-          <w:insideH w:val="single" w:sz="8" w:space="0" w:color="000000"/>
-          <w:insideV w:val="single" w:sz="8" w:space="0" w:color="000000"/>
+          <w:top w:val="single" w:color="000000" w:sz="8" w:space="0"/>
+          <w:left w:val="single" w:color="000000" w:sz="8" w:space="0"/>
+          <w:bottom w:val="single" w:color="000000" w:sz="8" w:space="0"/>
+          <w:right w:val="single" w:color="000000" w:sz="8" w:space="0"/>
+          <w:insideH w:val="single" w:color="000000" w:sz="8" w:space="0"/>
+          <w:insideV w:val="single" w:color="000000" w:sz="8" w:space="0"/>
         </w:tblBorders>
         <w:tblLayout w:type="fixed"/>
         <w:tblLook w:val="0600" w:firstRow="0" w:lastRow="0" w:firstColumn="0" w:lastColumn="0" w:noHBand="1" w:noVBand="1"/>
@@ -1110,215 +1308,85 @@
               <w:right w:w="100" w:type="dxa"/>
             </w:tcMar>
           </w:tcPr>
-          <w:p>
+          <w:p w14:noSpellErr="1">
             <w:pPr>
               <w:widowControl w:val="0"/>
               <w:pBdr>
-                <w:top w:val="nil"/>
-                <w:left w:val="nil"/>
-                <w:bottom w:val="nil"/>
-                <w:right w:val="nil"/>
-                <w:between w:val="nil"/>
+                <w:top w:val="nil" w:color="FF000000" w:sz="0" w:space="0"/>
+                <w:left w:val="nil" w:color="FF000000" w:sz="0" w:space="0"/>
+                <w:bottom w:val="nil" w:color="FF000000" w:sz="0" w:space="0"/>
+                <w:right w:val="nil" w:color="FF000000" w:sz="0" w:space="0"/>
+                <w:between w:val="nil" w:color="FF000000" w:sz="0" w:space="0"/>
               </w:pBdr>
               <w:spacing w:after="0" w:line="240" w:lineRule="auto"/>
               <w:rPr>
-                <w:rFonts w:ascii="Arial" w:eastAsia="Arial" w:hAnsi="Arial" w:cs="Arial"/>
-                <w:b/>
-                <w:sz w:val="20"/>
-                <w:szCs w:val="20"/>
-              </w:rPr>
-            </w:pPr>
-            <w:r>
-              <w:rPr>
-                <w:rFonts w:ascii="Arial" w:eastAsia="Arial" w:hAnsi="Arial" w:cs="Arial"/>
-                <w:color w:val="525252" w:themeColor="accent3" w:themeShade="80"/>
-                <w:sz w:val="20"/>
-                <w:szCs w:val="20"/>
-              </w:rPr>
-              <w:t xml:space="preserve">Estabelecido conforme </w:t>
-            </w:r>
-            <w:r>
-              <w:rPr>
-                <w:rFonts w:ascii="Arial" w:eastAsia="Arial" w:hAnsi="Arial" w:cs="Arial"/>
-                <w:color w:val="525252" w:themeColor="accent3" w:themeShade="80"/>
-                <w:sz w:val="20"/>
-                <w:szCs w:val="20"/>
-              </w:rPr>
-              <w:t>seleção da ODS e dos</w:t>
-            </w:r>
-            <w:r>
-              <w:rPr>
-                <w:rFonts w:ascii="Arial" w:eastAsia="Arial" w:hAnsi="Arial" w:cs="Arial"/>
-                <w:color w:val="525252" w:themeColor="accent3" w:themeShade="80"/>
-                <w:sz w:val="20"/>
-                <w:szCs w:val="20"/>
-              </w:rPr>
-              <w:t xml:space="preserve"> conhecimento</w:t>
-            </w:r>
-            <w:r>
-              <w:rPr>
-                <w:rFonts w:ascii="Arial" w:eastAsia="Arial" w:hAnsi="Arial" w:cs="Arial"/>
-                <w:color w:val="525252" w:themeColor="accent3" w:themeShade="80"/>
-                <w:sz w:val="20"/>
-                <w:szCs w:val="20"/>
-              </w:rPr>
-              <w:t>s a</w:t>
-            </w:r>
-            <w:r>
-              <w:rPr>
-                <w:rFonts w:ascii="Arial" w:eastAsia="Arial" w:hAnsi="Arial" w:cs="Arial"/>
-                <w:color w:val="525252" w:themeColor="accent3" w:themeShade="80"/>
-                <w:sz w:val="20"/>
-                <w:szCs w:val="20"/>
-              </w:rPr>
-              <w:t xml:space="preserve"> serem trabalhados e orientações do docente.</w:t>
+                <w:rFonts w:ascii="Arial" w:hAnsi="Arial" w:eastAsia="Arial" w:cs="Arial"/>
+                <w:color w:val="525252" w:themeColor="accent3" w:themeTint="FF" w:themeShade="80"/>
+                <w:sz w:val="20"/>
+                <w:szCs w:val="20"/>
+              </w:rPr>
+            </w:pPr>
+            <w:r>
+              <w:rPr>
+                <w:rFonts w:ascii="Arial" w:hAnsi="Arial" w:eastAsia="Arial" w:cs="Arial"/>
+                <w:color w:val="auto"/>
+                <w:sz w:val="20"/>
+                <w:szCs w:val="20"/>
+              </w:rPr>
+              <w:t>Criação de um Web Site responsivo para o Instituto Alma</w:t>
+            </w:r>
+            <w:r>
+              <w:rPr>
+                <w:rFonts w:ascii="Arial" w:hAnsi="Arial" w:eastAsia="Arial" w:cs="Arial"/>
+                <w:color w:val="525252" w:themeColor="accent3" w:themeTint="FF" w:themeShade="80"/>
+                <w:sz w:val="20"/>
+                <w:szCs w:val="20"/>
+              </w:rPr>
+              <w:t>.</w:t>
             </w:r>
           </w:p>
         </w:tc>
       </w:tr>
     </w:tbl>
-    <w:p>
+    <w:p w14:noSpellErr="1">
       <w:pPr>
         <w:spacing w:before="240" w:after="0"/>
         <w:jc w:val="both"/>
         <w:rPr>
-          <w:rFonts w:ascii="Arial" w:eastAsia="Arial" w:hAnsi="Arial" w:cs="Arial"/>
-          <w:b/>
+          <w:rFonts w:ascii="Arial" w:hAnsi="Arial" w:eastAsia="Arial" w:cs="Arial"/>
+          <w:b w:val="1"/>
+          <w:bCs w:val="1"/>
           <w:sz w:val="20"/>
           <w:szCs w:val="20"/>
         </w:rPr>
       </w:pPr>
       <w:r>
         <w:rPr>
-          <w:rFonts w:ascii="Arial" w:eastAsia="Arial" w:hAnsi="Arial" w:cs="Arial"/>
-          <w:b/>
-          <w:sz w:val="20"/>
-          <w:szCs w:val="20"/>
-        </w:rPr>
-        <w:t xml:space="preserve"> Produto decorrente do projeto (opcional dependendo do tipo de projeto)</w:t>
+          <w:rFonts w:ascii="Arial" w:hAnsi="Arial" w:eastAsia="Arial" w:cs="Arial"/>
+          <w:b w:val="1"/>
+          <w:bCs w:val="1"/>
+          <w:sz w:val="20"/>
+          <w:szCs w:val="20"/>
+        </w:rPr>
+        <w:t xml:space="preserve"> </w:t>
       </w:r>
     </w:p>
-    <w:tbl>
-      <w:tblPr>
-        <w:tblW w:w="9465" w:type="dxa"/>
-        <w:tblInd w:w="44" w:type="dxa"/>
-        <w:tblBorders>
-          <w:top w:val="single" w:sz="4" w:space="0" w:color="000000"/>
-          <w:left w:val="single" w:sz="4" w:space="0" w:color="000000"/>
-          <w:bottom w:val="single" w:sz="4" w:space="0" w:color="000000"/>
-          <w:right w:val="single" w:sz="4" w:space="0" w:color="000000"/>
-          <w:insideH w:val="single" w:sz="4" w:space="0" w:color="000000"/>
-          <w:insideV w:val="single" w:sz="4" w:space="0" w:color="000000"/>
-        </w:tblBorders>
-        <w:tblLayout w:type="fixed"/>
-        <w:tblLook w:val="0400" w:firstRow="0" w:lastRow="0" w:firstColumn="0" w:lastColumn="0" w:noHBand="0" w:noVBand="1"/>
-      </w:tblPr>
-      <w:tblGrid>
-        <w:gridCol w:w="9465"/>
-      </w:tblGrid>
-      <w:tr>
-        <w:tc>
-          <w:tcPr>
-            <w:tcW w:w="9465" w:type="dxa"/>
-          </w:tcPr>
-          <w:p>
-            <w:pPr>
-              <w:shd w:val="clear" w:color="auto" w:fill="FFFFFF"/>
-              <w:rPr>
-                <w:rFonts w:ascii="Arial" w:eastAsia="Arial" w:hAnsi="Arial" w:cs="Arial"/>
-                <w:color w:val="525252" w:themeColor="accent3" w:themeShade="80"/>
-                <w:sz w:val="20"/>
-                <w:szCs w:val="20"/>
-              </w:rPr>
-            </w:pPr>
-            <w:r>
-              <w:rPr>
-                <w:rFonts w:ascii="Arial" w:eastAsia="Arial" w:hAnsi="Arial" w:cs="Arial"/>
-                <w:color w:val="525252" w:themeColor="accent3" w:themeShade="80"/>
-                <w:sz w:val="20"/>
-                <w:szCs w:val="20"/>
-              </w:rPr>
-              <w:t xml:space="preserve">Inserir os dados neste espaço. </w:t>
-            </w:r>
-          </w:p>
-          <w:p>
-            <w:pPr>
-              <w:shd w:val="clear" w:color="auto" w:fill="FFFFFF"/>
-              <w:rPr>
-                <w:rFonts w:ascii="Arial" w:eastAsia="Arial" w:hAnsi="Arial" w:cs="Arial"/>
-                <w:color w:val="525252" w:themeColor="accent3" w:themeShade="80"/>
-                <w:sz w:val="20"/>
-                <w:szCs w:val="20"/>
-              </w:rPr>
-            </w:pPr>
-            <w:r>
-              <w:rPr>
-                <w:rFonts w:ascii="Arial" w:eastAsia="Arial" w:hAnsi="Arial" w:cs="Arial"/>
-                <w:color w:val="525252" w:themeColor="accent3" w:themeShade="80"/>
-                <w:sz w:val="20"/>
-                <w:szCs w:val="20"/>
-              </w:rPr>
-              <w:t>Orientações:</w:t>
-            </w:r>
-            <w:r>
-              <w:rPr>
-                <w:rFonts w:ascii="Arial" w:eastAsia="Arial" w:hAnsi="Arial" w:cs="Arial"/>
-                <w:b/>
-                <w:color w:val="525252" w:themeColor="accent3" w:themeShade="80"/>
-                <w:sz w:val="16"/>
-                <w:szCs w:val="16"/>
-              </w:rPr>
-              <w:t xml:space="preserve"> </w:t>
-            </w:r>
-            <w:r>
-              <w:rPr>
-                <w:rFonts w:ascii="Arial" w:eastAsia="Arial" w:hAnsi="Arial" w:cs="Arial"/>
-                <w:color w:val="525252" w:themeColor="accent3" w:themeShade="80"/>
-                <w:sz w:val="20"/>
-                <w:szCs w:val="20"/>
-              </w:rPr>
-              <w:t xml:space="preserve">Descrever o produto decorrente da atividade de Extensão. </w:t>
-            </w:r>
-          </w:p>
-          <w:p>
-            <w:pPr>
-              <w:shd w:val="clear" w:color="auto" w:fill="FFFFFF"/>
-              <w:rPr>
-                <w:rFonts w:ascii="Arial" w:eastAsia="Arial" w:hAnsi="Arial" w:cs="Arial"/>
-                <w:b/>
-                <w:sz w:val="20"/>
-                <w:szCs w:val="20"/>
-              </w:rPr>
-            </w:pPr>
-            <w:r>
-              <w:rPr>
-                <w:rFonts w:ascii="Arial" w:eastAsia="Arial" w:hAnsi="Arial" w:cs="Arial"/>
-                <w:color w:val="525252" w:themeColor="accent3" w:themeShade="80"/>
-                <w:sz w:val="20"/>
-                <w:szCs w:val="20"/>
-              </w:rPr>
-              <w:t>Apresentar evidências como fotos, links, folder, cartilha, código, apresentação, etc.</w:t>
-            </w:r>
-          </w:p>
-        </w:tc>
-      </w:tr>
-    </w:tbl>
-    <w:p>
-      <w:pPr>
-        <w:spacing w:after="0" w:line="240" w:lineRule="auto"/>
-        <w:rPr>
-          <w:rFonts w:ascii="Arial" w:eastAsia="Arial" w:hAnsi="Arial" w:cs="Arial"/>
-          <w:b/>
-          <w:sz w:val="20"/>
-          <w:szCs w:val="20"/>
-        </w:rPr>
-      </w:pPr>
-    </w:p>
-    <w:p>
-      <w:pPr>
-        <w:spacing w:after="0" w:line="240" w:lineRule="auto"/>
-        <w:rPr>
-          <w:rFonts w:ascii="Arial" w:eastAsia="Arial" w:hAnsi="Arial" w:cs="Arial"/>
+    <w:p>
+      <w:pPr>
+        <w:spacing w:after="0" w:line="240" w:lineRule="auto"/>
+        <w:rPr>
+          <w:rFonts w:ascii="Arial" w:hAnsi="Arial" w:eastAsia="Arial" w:cs="Arial"/>
+          <w:b/>
+          <w:sz w:val="20"/>
+          <w:szCs w:val="20"/>
+        </w:rPr>
+      </w:pPr>
+    </w:p>
+    <w:p>
+      <w:pPr>
+        <w:spacing w:after="0" w:line="240" w:lineRule="auto"/>
+        <w:rPr>
+          <w:rFonts w:ascii="Arial" w:hAnsi="Arial" w:eastAsia="Arial" w:cs="Arial"/>
           <w:b/>
           <w:sz w:val="20"/>
           <w:szCs w:val="20"/>
@@ -1326,7 +1394,7 @@
       </w:pPr>
       <w:r>
         <w:rPr>
-          <w:rFonts w:ascii="Arial" w:eastAsia="Arial" w:hAnsi="Arial" w:cs="Arial"/>
+          <w:rFonts w:ascii="Arial" w:hAnsi="Arial" w:eastAsia="Arial" w:cs="Arial"/>
           <w:b/>
           <w:sz w:val="20"/>
           <w:szCs w:val="20"/>
@@ -1338,7 +1406,7 @@
       <w:pPr>
         <w:spacing w:after="0" w:line="240" w:lineRule="auto"/>
         <w:rPr>
-          <w:rFonts w:ascii="Arial" w:eastAsia="Arial" w:hAnsi="Arial" w:cs="Arial"/>
+          <w:rFonts w:ascii="Arial" w:hAnsi="Arial" w:eastAsia="Arial" w:cs="Arial"/>
           <w:b/>
           <w:color w:val="FF3333"/>
           <w:sz w:val="16"/>
@@ -1347,7 +1415,7 @@
       </w:pPr>
       <w:r>
         <w:rPr>
-          <w:rFonts w:ascii="Arial" w:eastAsia="Arial" w:hAnsi="Arial" w:cs="Arial"/>
+          <w:rFonts w:ascii="Arial" w:hAnsi="Arial" w:eastAsia="Arial" w:cs="Arial"/>
           <w:b/>
           <w:sz w:val="20"/>
           <w:szCs w:val="20"/>
@@ -1369,40 +1437,231 @@
           <w:tcPr>
             <w:tcW w:w="9300" w:type="dxa"/>
             <w:tcBorders>
-              <w:top w:val="single" w:sz="4" w:space="0" w:color="000000"/>
-              <w:left w:val="single" w:sz="4" w:space="0" w:color="000000"/>
-              <w:bottom w:val="single" w:sz="4" w:space="0" w:color="000000"/>
-              <w:right w:val="single" w:sz="4" w:space="0" w:color="000000"/>
+              <w:top w:val="single" w:color="000000" w:themeColor="text1" w:sz="4" w:space="0"/>
+              <w:left w:val="single" w:color="000000" w:themeColor="text1" w:sz="4" w:space="0"/>
+              <w:bottom w:val="single" w:color="000000" w:themeColor="text1" w:sz="4" w:space="0"/>
+              <w:right w:val="single" w:color="000000" w:themeColor="text1" w:sz="4" w:space="0"/>
             </w:tcBorders>
             <w:shd w:val="clear" w:color="auto" w:fill="auto"/>
+            <w:tcMar/>
           </w:tcPr>
           <w:p>
             <w:pPr>
+              <w:spacing w:before="240" w:beforeAutospacing="off" w:after="240" w:afterAutospacing="off" w:line="240" w:lineRule="auto"/>
+              <w:jc w:val="both"/>
+              <w:rPr>
+                <w:rFonts w:ascii="Arial" w:hAnsi="Arial" w:eastAsia="Arial" w:cs="Arial"/>
+                <w:b w:val="0"/>
+                <w:bCs w:val="0"/>
+                <w:noProof w:val="0"/>
+                <w:sz w:val="20"/>
+                <w:szCs w:val="20"/>
+                <w:lang w:val="pt-BR"/>
+              </w:rPr>
+            </w:pPr>
+            <w:r>
+              <w:rPr>
+                <w:rFonts w:ascii="Arial" w:hAnsi="Arial" w:eastAsia="Arial" w:cs="Arial"/>
+                <w:b w:val="0"/>
+                <w:bCs w:val="0"/>
+                <w:noProof w:val="0"/>
+                <w:sz w:val="20"/>
+                <w:szCs w:val="20"/>
+                <w:lang w:val="pt-BR"/>
+              </w:rPr>
+              <w:t xml:space="preserve">A intervenção será implementada no </w:t>
+            </w:r>
+            <w:r>
+              <w:rPr>
+                <w:rFonts w:ascii="Arial" w:hAnsi="Arial" w:eastAsia="Arial" w:cs="Arial"/>
+                <w:b w:val="0"/>
+                <w:bCs w:val="0"/>
+                <w:noProof w:val="0"/>
+                <w:sz w:val="20"/>
+                <w:szCs w:val="20"/>
+                <w:lang w:val="pt-BR"/>
+              </w:rPr>
+              <w:t>ambiente digital do Instituto Alma</w:t>
+            </w:r>
+            <w:r>
+              <w:rPr>
+                <w:rFonts w:ascii="Arial" w:hAnsi="Arial" w:eastAsia="Arial" w:cs="Arial"/>
+                <w:b w:val="0"/>
+                <w:bCs w:val="0"/>
+                <w:noProof w:val="0"/>
+                <w:sz w:val="20"/>
+                <w:szCs w:val="20"/>
+                <w:lang w:val="pt-BR"/>
+              </w:rPr>
+              <w:t xml:space="preserve">, por meio do desenvolvimento de um </w:t>
+            </w:r>
+            <w:r>
+              <w:rPr>
+                <w:rFonts w:ascii="Arial" w:hAnsi="Arial" w:eastAsia="Arial" w:cs="Arial"/>
+                <w:b w:val="0"/>
+                <w:bCs w:val="0"/>
+                <w:noProof w:val="0"/>
+                <w:sz w:val="20"/>
+                <w:szCs w:val="20"/>
+                <w:lang w:val="pt-BR"/>
+              </w:rPr>
+              <w:t>website responsivo</w:t>
+            </w:r>
+            <w:r>
+              <w:rPr>
+                <w:rFonts w:ascii="Arial" w:hAnsi="Arial" w:eastAsia="Arial" w:cs="Arial"/>
+                <w:b w:val="0"/>
+                <w:bCs w:val="0"/>
+                <w:noProof w:val="0"/>
+                <w:sz w:val="20"/>
+                <w:szCs w:val="20"/>
+                <w:lang w:val="pt-BR"/>
+              </w:rPr>
+              <w:t xml:space="preserve"> acessível em diversos dispositivos. O projeto é </w:t>
+            </w:r>
+            <w:r>
+              <w:rPr>
+                <w:rFonts w:ascii="Arial" w:hAnsi="Arial" w:eastAsia="Arial" w:cs="Arial"/>
+                <w:b w:val="0"/>
+                <w:bCs w:val="0"/>
+                <w:noProof w:val="0"/>
+                <w:sz w:val="20"/>
+                <w:szCs w:val="20"/>
+                <w:lang w:val="pt-BR"/>
+              </w:rPr>
+              <w:t>tecnicamente viável e economicamente sustentável</w:t>
+            </w:r>
+            <w:r>
+              <w:rPr>
+                <w:rFonts w:ascii="Arial" w:hAnsi="Arial" w:eastAsia="Arial" w:cs="Arial"/>
+                <w:b w:val="0"/>
+                <w:bCs w:val="0"/>
+                <w:noProof w:val="0"/>
+                <w:sz w:val="20"/>
+                <w:szCs w:val="20"/>
+                <w:lang w:val="pt-BR"/>
+              </w:rPr>
+              <w:t xml:space="preserve">, utilizando tecnologias web de código aberto (HTML, CSS, </w:t>
+            </w:r>
+            <w:r>
+              <w:rPr>
+                <w:rFonts w:ascii="Arial" w:hAnsi="Arial" w:eastAsia="Arial" w:cs="Arial"/>
+                <w:b w:val="0"/>
+                <w:bCs w:val="0"/>
+                <w:noProof w:val="0"/>
+                <w:sz w:val="20"/>
+                <w:szCs w:val="20"/>
+                <w:lang w:val="pt-BR"/>
+              </w:rPr>
+              <w:t>JavaScript</w:t>
+            </w:r>
+            <w:r>
+              <w:rPr>
+                <w:rFonts w:ascii="Arial" w:hAnsi="Arial" w:eastAsia="Arial" w:cs="Arial"/>
+                <w:b w:val="0"/>
+                <w:bCs w:val="0"/>
+                <w:noProof w:val="0"/>
+                <w:sz w:val="20"/>
+                <w:szCs w:val="20"/>
+                <w:lang w:val="pt-BR"/>
+              </w:rPr>
+              <w:t>).</w:t>
+            </w:r>
+          </w:p>
+          <w:p>
+            <w:pPr>
+              <w:spacing w:before="240" w:beforeAutospacing="off" w:after="240" w:afterAutospacing="off" w:line="240" w:lineRule="auto"/>
+              <w:jc w:val="both"/>
+            </w:pPr>
+            <w:r>
+              <w:rPr>
+                <w:rFonts w:ascii="Arial" w:hAnsi="Arial" w:eastAsia="Arial" w:cs="Arial"/>
+                <w:b w:val="0"/>
+                <w:bCs w:val="0"/>
+                <w:noProof w:val="0"/>
+                <w:sz w:val="20"/>
+                <w:szCs w:val="20"/>
+                <w:lang w:val="pt-BR"/>
+              </w:rPr>
+              <w:t xml:space="preserve">Embora a execução prática não seja obrigatória neste momento, o site poderá futuramente </w:t>
+            </w:r>
+            <w:r>
+              <w:rPr>
+                <w:rFonts w:ascii="Arial" w:hAnsi="Arial" w:eastAsia="Arial" w:cs="Arial"/>
+                <w:b w:val="0"/>
+                <w:bCs w:val="0"/>
+                <w:noProof w:val="0"/>
+                <w:sz w:val="20"/>
+                <w:szCs w:val="20"/>
+                <w:lang w:val="pt-BR"/>
+              </w:rPr>
+              <w:t>fortalecer a comunicação e a transparência</w:t>
+            </w:r>
+            <w:r>
+              <w:rPr>
+                <w:rFonts w:ascii="Arial" w:hAnsi="Arial" w:eastAsia="Arial" w:cs="Arial"/>
+                <w:b w:val="0"/>
+                <w:bCs w:val="0"/>
+                <w:noProof w:val="0"/>
+                <w:sz w:val="20"/>
+                <w:szCs w:val="20"/>
+                <w:lang w:val="pt-BR"/>
+              </w:rPr>
+              <w:t xml:space="preserve"> da instituição, facilitando a </w:t>
+            </w:r>
+            <w:r>
+              <w:rPr>
+                <w:rFonts w:ascii="Arial" w:hAnsi="Arial" w:eastAsia="Arial" w:cs="Arial"/>
+                <w:b w:val="0"/>
+                <w:bCs w:val="0"/>
+                <w:noProof w:val="0"/>
+                <w:sz w:val="20"/>
+                <w:szCs w:val="20"/>
+                <w:lang w:val="pt-BR"/>
+              </w:rPr>
+              <w:t>divulgação de campanhas, o engajamento de doadores e voluntários</w:t>
+            </w:r>
+            <w:r>
+              <w:rPr>
+                <w:rFonts w:ascii="Arial" w:hAnsi="Arial" w:eastAsia="Arial" w:cs="Arial"/>
+                <w:b w:val="0"/>
+                <w:bCs w:val="0"/>
+                <w:noProof w:val="0"/>
+                <w:sz w:val="20"/>
+                <w:szCs w:val="20"/>
+                <w:lang w:val="pt-BR"/>
+              </w:rPr>
+              <w:t>, e ampliando a presença digital do Instituto Alm</w:t>
+            </w:r>
+            <w:r>
+              <w:rPr>
+                <w:rFonts w:ascii="Arial" w:hAnsi="Arial" w:eastAsia="Arial" w:cs="Arial"/>
+                <w:noProof w:val="0"/>
+                <w:sz w:val="20"/>
+                <w:szCs w:val="20"/>
+                <w:lang w:val="pt-BR"/>
+              </w:rPr>
+              <w:t>a.</w:t>
+            </w:r>
+          </w:p>
+          <w:p>
+            <w:pPr>
               <w:pBdr>
-                <w:top w:val="nil"/>
-                <w:left w:val="nil"/>
-                <w:bottom w:val="nil"/>
-                <w:right w:val="nil"/>
-                <w:between w:val="nil"/>
+                <w:top w:val="nil" w:color="FF000000" w:sz="0" w:space="0"/>
+                <w:left w:val="nil" w:color="FF000000" w:sz="0" w:space="0"/>
+                <w:bottom w:val="nil" w:color="FF000000" w:sz="0" w:space="0"/>
+                <w:right w:val="nil" w:color="FF000000" w:sz="0" w:space="0"/>
+                <w:between w:val="nil" w:color="FF000000" w:sz="0" w:space="0"/>
               </w:pBdr>
               <w:spacing w:after="0" w:line="240" w:lineRule="auto"/>
               <w:jc w:val="both"/>
               <w:rPr>
-                <w:rFonts w:ascii="Arial" w:eastAsia="Arial" w:hAnsi="Arial" w:cs="Arial"/>
-                <w:color w:val="FF3333"/>
-                <w:sz w:val="20"/>
-                <w:szCs w:val="20"/>
-              </w:rPr>
-            </w:pPr>
-            <w:r>
-              <w:rPr>
-                <w:rFonts w:ascii="Arial" w:eastAsia="Arial" w:hAnsi="Arial" w:cs="Arial"/>
-                <w:color w:val="525252" w:themeColor="accent3" w:themeShade="80"/>
-                <w:sz w:val="20"/>
-                <w:szCs w:val="20"/>
-              </w:rPr>
-              <w:t xml:space="preserve">Inserir os dados neste espaço. Orientações: conhecer na prática a realidade do campo de atuação. Definir e descrever o local em que a intervenção prevista na atividade de extensão pode ser implementada, lembrando que não há obrigatoriedade de esta ação ser efetivamente colocada em prática neste momento. É importante considerar intervenções tecnicamente exequíveis, sustentáveis e economicamente viáveis. </w:t>
-            </w:r>
+                <w:rFonts w:ascii="Arial" w:hAnsi="Arial" w:eastAsia="Arial" w:cs="Arial"/>
+                <w:color w:val="525252" w:themeColor="accent3" w:themeTint="FF" w:themeShade="80"/>
+                <w:sz w:val="20"/>
+                <w:szCs w:val="20"/>
+              </w:rPr>
+            </w:pPr>
           </w:p>
         </w:tc>
       </w:tr>
@@ -1411,18 +1670,18 @@
       <w:pPr>
         <w:spacing w:after="0" w:line="240" w:lineRule="auto"/>
         <w:rPr>
-          <w:rFonts w:ascii="Arial" w:eastAsia="Arial" w:hAnsi="Arial" w:cs="Arial"/>
-          <w:b/>
-          <w:sz w:val="20"/>
-          <w:szCs w:val="20"/>
-        </w:rPr>
-      </w:pPr>
-    </w:p>
-    <w:p>
-      <w:pPr>
-        <w:spacing w:after="0" w:line="240" w:lineRule="auto"/>
-        <w:rPr>
-          <w:rFonts w:ascii="Arial" w:eastAsia="Arial" w:hAnsi="Arial" w:cs="Arial"/>
+          <w:rFonts w:ascii="Arial" w:hAnsi="Arial" w:eastAsia="Arial" w:cs="Arial"/>
+          <w:b/>
+          <w:sz w:val="20"/>
+          <w:szCs w:val="20"/>
+        </w:rPr>
+      </w:pPr>
+    </w:p>
+    <w:p>
+      <w:pPr>
+        <w:spacing w:after="0" w:line="240" w:lineRule="auto"/>
+        <w:rPr>
+          <w:rFonts w:ascii="Arial" w:hAnsi="Arial" w:eastAsia="Arial" w:cs="Arial"/>
           <w:b/>
           <w:color w:val="FF3333"/>
           <w:sz w:val="16"/>
@@ -1431,7 +1690,7 @@
       </w:pPr>
       <w:r>
         <w:rPr>
-          <w:rFonts w:ascii="Arial" w:eastAsia="Arial" w:hAnsi="Arial" w:cs="Arial"/>
+          <w:rFonts w:ascii="Arial" w:hAnsi="Arial" w:eastAsia="Arial" w:cs="Arial"/>
           <w:b/>
           <w:sz w:val="20"/>
           <w:szCs w:val="20"/>
@@ -1453,40 +1712,48 @@
           <w:tcPr>
             <w:tcW w:w="9300" w:type="dxa"/>
             <w:tcBorders>
-              <w:top w:val="single" w:sz="4" w:space="0" w:color="000000"/>
-              <w:left w:val="single" w:sz="4" w:space="0" w:color="000000"/>
-              <w:bottom w:val="single" w:sz="4" w:space="0" w:color="000000"/>
-              <w:right w:val="single" w:sz="4" w:space="0" w:color="000000"/>
+              <w:top w:val="single" w:color="000000" w:themeColor="text1" w:sz="4" w:space="0"/>
+              <w:left w:val="single" w:color="000000" w:themeColor="text1" w:sz="4" w:space="0"/>
+              <w:bottom w:val="single" w:color="000000" w:themeColor="text1" w:sz="4" w:space="0"/>
+              <w:right w:val="single" w:color="000000" w:themeColor="text1" w:sz="4" w:space="0"/>
             </w:tcBorders>
             <w:shd w:val="clear" w:color="auto" w:fill="auto"/>
+            <w:tcMar/>
           </w:tcPr>
           <w:p>
             <w:pPr>
+              <w:spacing w:before="240" w:beforeAutospacing="off" w:after="240" w:afterAutospacing="off" w:line="240" w:lineRule="auto"/>
+              <w:jc w:val="both"/>
+            </w:pPr>
+            <w:r>
+              <w:rPr>
+                <w:rFonts w:ascii="Arial" w:hAnsi="Arial" w:eastAsia="Arial" w:cs="Arial"/>
+                <w:noProof w:val="0"/>
+                <w:sz w:val="20"/>
+                <w:szCs w:val="20"/>
+                <w:lang w:val="pt-BR"/>
+              </w:rPr>
+              <w:t>O público-alvo do projeto são indivíduos e empresas que desejam apoiar as iniciativas do Instituto Alma, voluntários em busca de oportunidades de atuação, e a sociedade em geral interessada em conhecer as ações, relatórios e resultados da instituição de forma acessível e transparente.</w:t>
+            </w:r>
+          </w:p>
+          <w:p>
+            <w:pPr>
               <w:pBdr>
-                <w:top w:val="nil"/>
-                <w:left w:val="nil"/>
-                <w:bottom w:val="nil"/>
-                <w:right w:val="nil"/>
-                <w:between w:val="nil"/>
+                <w:top w:val="nil" w:color="FF000000" w:sz="0" w:space="0"/>
+                <w:left w:val="nil" w:color="FF000000" w:sz="0" w:space="0"/>
+                <w:bottom w:val="nil" w:color="FF000000" w:sz="0" w:space="0"/>
+                <w:right w:val="nil" w:color="FF000000" w:sz="0" w:space="0"/>
+                <w:between w:val="nil" w:color="FF000000" w:sz="0" w:space="0"/>
               </w:pBdr>
               <w:spacing w:after="0" w:line="240" w:lineRule="auto"/>
               <w:jc w:val="both"/>
               <w:rPr>
-                <w:rFonts w:ascii="Arial" w:eastAsia="Arial" w:hAnsi="Arial" w:cs="Arial"/>
-                <w:color w:val="1F4E79"/>
-                <w:sz w:val="20"/>
-                <w:szCs w:val="20"/>
-              </w:rPr>
-            </w:pPr>
-            <w:r>
-              <w:rPr>
-                <w:rFonts w:ascii="Arial" w:eastAsia="Arial" w:hAnsi="Arial" w:cs="Arial"/>
-                <w:color w:val="525252" w:themeColor="accent3" w:themeShade="80"/>
-                <w:sz w:val="20"/>
-                <w:szCs w:val="20"/>
-              </w:rPr>
-              <w:t xml:space="preserve">Inserir os dados neste espaço. Orientações: buscar conhecer na prática a realidade do campo de atuação para a intervenção extensionista. Definir os sujeitos que poderão ser impactados pela intervenção. Caracterizar o público-alvo, características socioeconômicas e educacionais ou outros dados considerados relevantes. Nesta etapa poderá ser realizado um levantamento diagnóstico da comunidade, os dados podem ser obtidos na prática com base na metodologia proposta para o projeto de extensão (visitas, entrevistas, questionários, reuniões, roda de conversa, ou uso de outras ferramentas de levantamento). Adequar a proposta de acordo com as especificidades do curso. Os dados aqui inseridos também podem ser empregados na concepção do projeto propriamente dito. </w:t>
-            </w:r>
+                <w:rFonts w:ascii="Arial" w:hAnsi="Arial" w:eastAsia="Arial" w:cs="Arial"/>
+                <w:color w:val="525252" w:themeColor="accent3" w:themeTint="FF" w:themeShade="80"/>
+                <w:sz w:val="20"/>
+                <w:szCs w:val="20"/>
+              </w:rPr>
+            </w:pPr>
           </w:p>
         </w:tc>
       </w:tr>
@@ -1495,18 +1762,18 @@
       <w:pPr>
         <w:spacing w:after="0" w:line="240" w:lineRule="auto"/>
         <w:rPr>
-          <w:rFonts w:ascii="Arial" w:eastAsia="Arial" w:hAnsi="Arial" w:cs="Arial"/>
-          <w:b/>
-          <w:sz w:val="20"/>
-          <w:szCs w:val="20"/>
-        </w:rPr>
-      </w:pPr>
-    </w:p>
-    <w:p>
-      <w:pPr>
-        <w:spacing w:after="0" w:line="240" w:lineRule="auto"/>
-        <w:rPr>
-          <w:rFonts w:ascii="Arial" w:eastAsia="Arial" w:hAnsi="Arial" w:cs="Arial"/>
+          <w:rFonts w:ascii="Arial" w:hAnsi="Arial" w:eastAsia="Arial" w:cs="Arial"/>
+          <w:b/>
+          <w:sz w:val="20"/>
+          <w:szCs w:val="20"/>
+        </w:rPr>
+      </w:pPr>
+    </w:p>
+    <w:p>
+      <w:pPr>
+        <w:spacing w:after="0" w:line="240" w:lineRule="auto"/>
+        <w:rPr>
+          <w:rFonts w:ascii="Arial" w:hAnsi="Arial" w:eastAsia="Arial" w:cs="Arial"/>
           <w:b/>
           <w:sz w:val="20"/>
           <w:szCs w:val="20"/>
@@ -1514,12 +1781,170 @@
       </w:pPr>
       <w:r>
         <w:rPr>
-          <w:rFonts w:ascii="Arial" w:eastAsia="Arial" w:hAnsi="Arial" w:cs="Arial"/>
+          <w:rFonts w:ascii="Arial" w:hAnsi="Arial" w:eastAsia="Arial" w:cs="Arial"/>
           <w:b/>
           <w:sz w:val="20"/>
           <w:szCs w:val="20"/>
         </w:rPr>
         <w:t>Apresentação do(s) problema(s) observado(s) e delimitação do objeto de estudo e intervenção</w:t>
+      </w:r>
+    </w:p>
+    <w:tbl>
+      <w:tblPr>
+        <w:tblW w:w="9300" w:type="dxa"/>
+        <w:tblLayout w:type="fixed"/>
+        <w:tblLook w:val="0000" w:firstRow="0" w:lastRow="0" w:firstColumn="0" w:lastColumn="0" w:noHBand="0" w:noVBand="0"/>
+      </w:tblPr>
+      <w:tblGrid>
+        <w:gridCol w:w="9300"/>
+      </w:tblGrid>
+      <w:tr>
+        <w:trPr>
+          <w:trHeight w:val="300"/>
+        </w:trPr>
+        <w:tc>
+          <w:tcPr>
+            <w:tcW w:w="9300" w:type="dxa"/>
+            <w:tcBorders>
+              <w:top w:val="single" w:color="000000" w:themeColor="text1" w:sz="4" w:space="0"/>
+              <w:left w:val="single" w:color="000000" w:themeColor="text1" w:sz="4" w:space="0"/>
+              <w:bottom w:val="single" w:color="000000" w:themeColor="text1" w:sz="4" w:space="0"/>
+              <w:right w:val="single" w:color="000000" w:themeColor="text1" w:sz="4" w:space="0"/>
+            </w:tcBorders>
+            <w:shd w:val="clear" w:color="auto" w:fill="auto"/>
+            <w:tcMar/>
+          </w:tcPr>
+          <w:p>
+            <w:pPr>
+              <w:spacing w:before="240" w:beforeAutospacing="off" w:after="240" w:afterAutospacing="off" w:line="240" w:lineRule="auto"/>
+              <w:jc w:val="both"/>
+            </w:pPr>
+            <w:r>
+              <w:rPr>
+                <w:rFonts w:ascii="Arial" w:hAnsi="Arial" w:eastAsia="Arial" w:cs="Arial"/>
+                <w:noProof w:val="0"/>
+                <w:sz w:val="20"/>
+                <w:szCs w:val="20"/>
+                <w:lang w:val="pt-BR"/>
+              </w:rPr>
+              <w:t>A informações sobre o Instituto Alma são compartilhadas de forma dispersa e muitas vezes, inacessível a potenciais doadores e voluntários. Essa falta de centralização e de adaptação tecnológica reduz o alcance e dificulta a comunicação com o público.</w:t>
+            </w:r>
+          </w:p>
+          <w:p>
+            <w:pPr>
+              <w:spacing w:before="240" w:beforeAutospacing="off" w:after="240" w:afterAutospacing="off" w:line="240" w:lineRule="auto"/>
+              <w:jc w:val="both"/>
+            </w:pPr>
+            <w:r>
+              <w:rPr>
+                <w:rFonts w:ascii="Arial" w:hAnsi="Arial" w:eastAsia="Arial" w:cs="Arial"/>
+                <w:b w:val="0"/>
+                <w:bCs w:val="0"/>
+                <w:noProof w:val="0"/>
+                <w:sz w:val="20"/>
+                <w:szCs w:val="20"/>
+                <w:lang w:val="pt-BR"/>
+              </w:rPr>
+              <w:t xml:space="preserve">Diante desse cenário, o objeto de estudo e intervenção deste projeto consiste no </w:t>
+            </w:r>
+            <w:r>
+              <w:rPr>
+                <w:rFonts w:ascii="Arial" w:hAnsi="Arial" w:eastAsia="Arial" w:cs="Arial"/>
+                <w:b w:val="0"/>
+                <w:bCs w:val="0"/>
+                <w:noProof w:val="0"/>
+                <w:sz w:val="20"/>
+                <w:szCs w:val="20"/>
+                <w:lang w:val="pt-BR"/>
+              </w:rPr>
+              <w:t>desenvolvimento de um website responsivo para o Instituto Alma</w:t>
+            </w:r>
+            <w:r>
+              <w:rPr>
+                <w:rFonts w:ascii="Arial" w:hAnsi="Arial" w:eastAsia="Arial" w:cs="Arial"/>
+                <w:b w:val="0"/>
+                <w:bCs w:val="0"/>
+                <w:noProof w:val="0"/>
+                <w:sz w:val="20"/>
+                <w:szCs w:val="20"/>
+                <w:lang w:val="pt-BR"/>
+              </w:rPr>
+              <w:t xml:space="preserve">, que permita a </w:t>
+            </w:r>
+            <w:r>
+              <w:rPr>
+                <w:rFonts w:ascii="Arial" w:hAnsi="Arial" w:eastAsia="Arial" w:cs="Arial"/>
+                <w:b w:val="0"/>
+                <w:bCs w:val="0"/>
+                <w:noProof w:val="0"/>
+                <w:sz w:val="20"/>
+                <w:szCs w:val="20"/>
+                <w:lang w:val="pt-BR"/>
+              </w:rPr>
+              <w:t>divulgação organizada das campanhas, atividades e relatórios de transparência</w:t>
+            </w:r>
+            <w:r>
+              <w:rPr>
+                <w:rFonts w:ascii="Arial" w:hAnsi="Arial" w:eastAsia="Arial" w:cs="Arial"/>
+                <w:noProof w:val="0"/>
+                <w:sz w:val="20"/>
+                <w:szCs w:val="20"/>
+                <w:lang w:val="pt-BR"/>
+              </w:rPr>
+              <w:t>, fortalecendo a comunicação institucional e incentivando a participação social.</w:t>
+            </w:r>
+          </w:p>
+          <w:p>
+            <w:pPr>
+              <w:pBdr>
+                <w:top w:val="nil" w:color="FF000000" w:sz="0" w:space="0"/>
+                <w:left w:val="nil" w:color="FF000000" w:sz="0" w:space="0"/>
+                <w:bottom w:val="nil" w:color="FF000000" w:sz="0" w:space="0"/>
+                <w:right w:val="nil" w:color="FF000000" w:sz="0" w:space="0"/>
+                <w:between w:val="nil" w:color="FF000000" w:sz="0" w:space="0"/>
+              </w:pBdr>
+              <w:spacing w:after="0" w:line="240" w:lineRule="auto"/>
+              <w:jc w:val="both"/>
+              <w:rPr>
+                <w:rFonts w:ascii="Arial" w:hAnsi="Arial" w:eastAsia="Arial" w:cs="Arial"/>
+                <w:color w:val="525252" w:themeColor="accent3" w:themeTint="FF" w:themeShade="80"/>
+                <w:sz w:val="20"/>
+                <w:szCs w:val="20"/>
+              </w:rPr>
+            </w:pPr>
+          </w:p>
+        </w:tc>
+      </w:tr>
+    </w:tbl>
+    <w:p>
+      <w:pPr>
+        <w:spacing w:after="0" w:line="240" w:lineRule="auto"/>
+        <w:rPr>
+          <w:rFonts w:ascii="Arial" w:hAnsi="Arial" w:eastAsia="Arial" w:cs="Arial"/>
+          <w:b/>
+          <w:sz w:val="20"/>
+          <w:szCs w:val="20"/>
+        </w:rPr>
+      </w:pPr>
+    </w:p>
+    <w:p>
+      <w:pPr>
+        <w:spacing w:after="0" w:line="240" w:lineRule="auto"/>
+        <w:rPr>
+          <w:rFonts w:ascii="Arial" w:hAnsi="Arial" w:eastAsia="Arial" w:cs="Arial"/>
+          <w:b/>
+          <w:sz w:val="20"/>
+          <w:szCs w:val="20"/>
+        </w:rPr>
+      </w:pPr>
+      <w:r>
+        <w:rPr>
+          <w:rFonts w:ascii="Arial" w:hAnsi="Arial" w:eastAsia="Arial" w:cs="Arial"/>
+          <w:b/>
+          <w:sz w:val="20"/>
+          <w:szCs w:val="20"/>
+        </w:rPr>
+        <w:t>Definição de hipóteses para a solução do problema observado</w:t>
       </w:r>
     </w:p>
     <w:tbl>
@@ -1536,58 +1961,36 @@
           <w:tcPr>
             <w:tcW w:w="9300" w:type="dxa"/>
             <w:tcBorders>
-              <w:top w:val="single" w:sz="4" w:space="0" w:color="000000"/>
-              <w:left w:val="single" w:sz="4" w:space="0" w:color="000000"/>
-              <w:bottom w:val="single" w:sz="4" w:space="0" w:color="000000"/>
-              <w:right w:val="single" w:sz="4" w:space="0" w:color="000000"/>
+              <w:top w:val="single" w:color="000000" w:themeColor="text1" w:sz="4" w:space="0"/>
+              <w:left w:val="single" w:color="000000" w:themeColor="text1" w:sz="4" w:space="0"/>
+              <w:bottom w:val="single" w:color="000000" w:themeColor="text1" w:sz="4" w:space="0"/>
+              <w:right w:val="single" w:color="000000" w:themeColor="text1" w:sz="4" w:space="0"/>
             </w:tcBorders>
             <w:shd w:val="clear" w:color="auto" w:fill="auto"/>
+            <w:tcMar/>
           </w:tcPr>
           <w:p>
             <w:pPr>
+              <w:pStyle w:val="Normal"/>
               <w:pBdr>
-                <w:top w:val="nil"/>
-                <w:left w:val="nil"/>
-                <w:bottom w:val="nil"/>
-                <w:right w:val="nil"/>
-                <w:between w:val="nil"/>
+                <w:top w:val="nil" w:color="FF000000" w:sz="0" w:space="0"/>
+                <w:left w:val="nil" w:color="FF000000" w:sz="0" w:space="0"/>
+                <w:bottom w:val="nil" w:color="FF000000" w:sz="0" w:space="0"/>
+                <w:right w:val="nil" w:color="FF000000" w:sz="0" w:space="0"/>
+                <w:between w:val="nil" w:color="FF000000" w:sz="0" w:space="0"/>
               </w:pBdr>
               <w:spacing w:after="0" w:line="240" w:lineRule="auto"/>
               <w:jc w:val="both"/>
-              <w:rPr>
-                <w:rFonts w:ascii="Arial" w:eastAsia="Arial" w:hAnsi="Arial" w:cs="Arial"/>
-                <w:color w:val="1F4E79"/>
-                <w:sz w:val="20"/>
-                <w:szCs w:val="20"/>
-              </w:rPr>
-            </w:pPr>
-            <w:r>
-              <w:rPr>
-                <w:rFonts w:ascii="Arial" w:eastAsia="Arial" w:hAnsi="Arial" w:cs="Arial"/>
-                <w:color w:val="525252" w:themeColor="accent3" w:themeShade="80"/>
-                <w:sz w:val="20"/>
-                <w:szCs w:val="20"/>
-              </w:rPr>
-              <w:t>Inserir os dados neste espaço. Orientações:</w:t>
-            </w:r>
-            <w:r>
-              <w:rPr>
-                <w:rFonts w:ascii="Arial" w:eastAsia="Arial" w:hAnsi="Arial" w:cs="Arial"/>
-                <w:b/>
-                <w:color w:val="525252" w:themeColor="accent3" w:themeShade="80"/>
+            </w:pPr>
+            <w:r>
+              <w:rPr>
+                <w:rFonts w:ascii="Arial" w:hAnsi="Arial" w:eastAsia="Arial" w:cs="Arial"/>
+                <w:noProof w:val="0"/>
                 <w:sz w:val="16"/>
                 <w:szCs w:val="16"/>
-              </w:rPr>
-              <w:t xml:space="preserve"> </w:t>
-            </w:r>
-            <w:r>
-              <w:rPr>
-                <w:rFonts w:ascii="Arial" w:eastAsia="Arial" w:hAnsi="Arial" w:cs="Arial"/>
-                <w:color w:val="525252" w:themeColor="accent3" w:themeShade="80"/>
-                <w:sz w:val="20"/>
-                <w:szCs w:val="20"/>
-              </w:rPr>
-              <w:t xml:space="preserve">observar a realidade em si, identificar os postos-chave, os problemas apontados e suas características para que o plano de intervenção possa contribuir na transformação da realidade observada. Selecionar o problema que será objeto da intervenção e apresentar argumentos relativos à sua relevância de estudo. Os dados aqui inseridos também podem ser empregados na concepção do projeto propriamente dito. </w:t>
+                <w:lang w:val="pt-BR"/>
+              </w:rPr>
+              <w:t>Após o estudo do problema, levantou-se a hipótese de que o desenvolvimento de um website responsivo pode melhorar a comunicação, ampliar o alcance das campanhas e fortalecer a transparência do Instituto Alma. Essa intervenção foi considerada a mais adequada por ser tecnicamente mais facil, economicamente viável e sustentável, além de possibilitar o engajamento de doadores e voluntários em um ambiente digital unificado.</w:t>
             </w:r>
           </w:p>
         </w:tc>
@@ -1597,226 +2000,115 @@
       <w:pPr>
         <w:spacing w:after="0" w:line="240" w:lineRule="auto"/>
         <w:rPr>
-          <w:rFonts w:ascii="Arial" w:eastAsia="Arial" w:hAnsi="Arial" w:cs="Arial"/>
-          <w:b/>
-          <w:sz w:val="20"/>
-          <w:szCs w:val="20"/>
-        </w:rPr>
-      </w:pPr>
-    </w:p>
-    <w:p>
-      <w:pPr>
-        <w:spacing w:after="0" w:line="240" w:lineRule="auto"/>
-        <w:rPr>
-          <w:rFonts w:ascii="Arial" w:eastAsia="Arial" w:hAnsi="Arial" w:cs="Arial"/>
-          <w:b/>
+          <w:rFonts w:ascii="Arial" w:hAnsi="Arial" w:eastAsia="Arial" w:cs="Arial"/>
+          <w:b/>
+          <w:sz w:val="20"/>
+          <w:szCs w:val="20"/>
+        </w:rPr>
+      </w:pPr>
+    </w:p>
+    <w:p>
+      <w:pPr>
+        <w:spacing w:after="0" w:line="240" w:lineRule="auto"/>
+        <w:rPr>
+          <w:rFonts w:ascii="Arial" w:hAnsi="Arial" w:eastAsia="Arial" w:cs="Arial"/>
+          <w:b/>
+          <w:sz w:val="20"/>
+          <w:szCs w:val="20"/>
+        </w:rPr>
+      </w:pPr>
+    </w:p>
+    <w:p>
+      <w:pPr>
+        <w:spacing w:after="0" w:line="240" w:lineRule="auto"/>
+        <w:rPr>
+          <w:rFonts w:ascii="Arial" w:hAnsi="Arial" w:eastAsia="Arial" w:cs="Arial"/>
+          <w:b/>
+          <w:sz w:val="20"/>
+          <w:szCs w:val="20"/>
+        </w:rPr>
+      </w:pPr>
+    </w:p>
+    <w:p>
+      <w:pPr>
+        <w:spacing w:after="0" w:line="240" w:lineRule="auto"/>
+        <w:rPr>
+          <w:rFonts w:ascii="Arial" w:hAnsi="Arial" w:eastAsia="Arial" w:cs="Arial"/>
+          <w:b/>
+          <w:sz w:val="20"/>
+          <w:szCs w:val="20"/>
+        </w:rPr>
+      </w:pPr>
+    </w:p>
+    <w:p>
+      <w:pPr>
+        <w:spacing w:after="0" w:line="240" w:lineRule="auto"/>
+        <w:rPr>
+          <w:rFonts w:ascii="Arial" w:hAnsi="Arial" w:eastAsia="Arial" w:cs="Arial"/>
+          <w:b/>
+          <w:sz w:val="20"/>
+          <w:szCs w:val="20"/>
+        </w:rPr>
+      </w:pPr>
+    </w:p>
+    <w:p>
+      <w:pPr>
+        <w:spacing w:after="0" w:line="240" w:lineRule="auto"/>
+        <w:rPr>
+          <w:rFonts w:ascii="Arial" w:hAnsi="Arial" w:eastAsia="Arial" w:cs="Arial"/>
+          <w:b/>
+          <w:sz w:val="20"/>
+          <w:szCs w:val="20"/>
+        </w:rPr>
+      </w:pPr>
+    </w:p>
+    <w:p>
+      <w:pPr>
+        <w:spacing w:after="0" w:line="240" w:lineRule="auto"/>
+        <w:rPr>
+          <w:rFonts w:ascii="Arial" w:hAnsi="Arial" w:eastAsia="Arial" w:cs="Arial"/>
+          <w:b/>
+          <w:sz w:val="20"/>
+          <w:szCs w:val="20"/>
+        </w:rPr>
+      </w:pPr>
+    </w:p>
+    <w:p>
+      <w:pPr>
+        <w:spacing w:after="0" w:line="240" w:lineRule="auto"/>
+        <w:rPr>
+          <w:rFonts w:ascii="Arial" w:hAnsi="Arial" w:eastAsia="Arial" w:cs="Arial"/>
+          <w:b/>
+          <w:sz w:val="20"/>
+          <w:szCs w:val="20"/>
+        </w:rPr>
+      </w:pPr>
+    </w:p>
+    <w:p>
+      <w:pPr>
+        <w:spacing w:after="0" w:line="240" w:lineRule="auto"/>
+        <w:rPr>
+          <w:rFonts w:ascii="Arial" w:hAnsi="Arial" w:eastAsia="Arial" w:cs="Arial"/>
+          <w:b/>
+          <w:sz w:val="20"/>
+          <w:szCs w:val="20"/>
+        </w:rPr>
+      </w:pPr>
+    </w:p>
+    <w:p>
+      <w:pPr>
+        <w:spacing w:after="0" w:line="240" w:lineRule="auto"/>
+        <w:rPr>
+          <w:rFonts w:ascii="Arial" w:hAnsi="Arial" w:eastAsia="Arial" w:cs="Arial"/>
           <w:sz w:val="20"/>
           <w:szCs w:val="20"/>
         </w:rPr>
       </w:pPr>
       <w:r>
         <w:rPr>
-          <w:rFonts w:ascii="Arial" w:eastAsia="Arial" w:hAnsi="Arial" w:cs="Arial"/>
-          <w:b/>
-          <w:sz w:val="20"/>
-          <w:szCs w:val="20"/>
-        </w:rPr>
-        <w:t>Definição de hipóteses para a solução do problema observado</w:t>
-      </w:r>
-    </w:p>
-    <w:tbl>
-      <w:tblPr>
-        <w:tblW w:w="9300" w:type="dxa"/>
-        <w:tblLayout w:type="fixed"/>
-        <w:tblLook w:val="0000" w:firstRow="0" w:lastRow="0" w:firstColumn="0" w:lastColumn="0" w:noHBand="0" w:noVBand="0"/>
-      </w:tblPr>
-      <w:tblGrid>
-        <w:gridCol w:w="9300"/>
-      </w:tblGrid>
-      <w:tr>
-        <w:tc>
-          <w:tcPr>
-            <w:tcW w:w="9300" w:type="dxa"/>
-            <w:tcBorders>
-              <w:top w:val="single" w:sz="4" w:space="0" w:color="000000"/>
-              <w:left w:val="single" w:sz="4" w:space="0" w:color="000000"/>
-              <w:bottom w:val="single" w:sz="4" w:space="0" w:color="000000"/>
-              <w:right w:val="single" w:sz="4" w:space="0" w:color="000000"/>
-            </w:tcBorders>
-            <w:shd w:val="clear" w:color="auto" w:fill="auto"/>
-          </w:tcPr>
-          <w:p>
-            <w:pPr>
-              <w:pBdr>
-                <w:top w:val="nil"/>
-                <w:left w:val="nil"/>
-                <w:bottom w:val="nil"/>
-                <w:right w:val="nil"/>
-                <w:between w:val="nil"/>
-              </w:pBdr>
-              <w:spacing w:after="0" w:line="240" w:lineRule="auto"/>
-              <w:jc w:val="both"/>
-              <w:rPr>
-                <w:rFonts w:ascii="Arial" w:eastAsia="Arial" w:hAnsi="Arial" w:cs="Arial"/>
-                <w:color w:val="FF3333"/>
-                <w:sz w:val="20"/>
-                <w:szCs w:val="20"/>
-              </w:rPr>
-            </w:pPr>
-            <w:r>
-              <w:rPr>
-                <w:rFonts w:ascii="Arial" w:eastAsia="Arial" w:hAnsi="Arial" w:cs="Arial"/>
-                <w:color w:val="525252" w:themeColor="accent3" w:themeShade="80"/>
-                <w:sz w:val="20"/>
-                <w:szCs w:val="20"/>
-              </w:rPr>
-              <w:t>Inserir os dados neste espaço. Orientações:</w:t>
-            </w:r>
-            <w:r>
-              <w:rPr>
-                <w:rFonts w:ascii="Arial" w:eastAsia="Arial" w:hAnsi="Arial" w:cs="Arial"/>
-                <w:b/>
-                <w:color w:val="525252" w:themeColor="accent3" w:themeShade="80"/>
-                <w:sz w:val="16"/>
-                <w:szCs w:val="16"/>
-              </w:rPr>
-              <w:t xml:space="preserve"> </w:t>
-            </w:r>
-            <w:r>
-              <w:rPr>
-                <w:rFonts w:ascii="Arial" w:eastAsia="Arial" w:hAnsi="Arial" w:cs="Arial"/>
-                <w:color w:val="525252" w:themeColor="accent3" w:themeShade="80"/>
-                <w:sz w:val="20"/>
-                <w:szCs w:val="20"/>
-              </w:rPr>
-              <w:t>as hipóteses devem ser construídas após a teorização e estudo do problema observado. Relacionar hipóteses de intervenção para solução do problema de estudo e selecionar a mais adequada. É importante considerar intervenções tecnicamente exequíveis, sustentáveis e economicamente viáveis</w:t>
-            </w:r>
-            <w:r>
-              <w:rPr>
-                <w:rFonts w:ascii="Arial" w:eastAsia="Arial" w:hAnsi="Arial" w:cs="Arial"/>
-                <w:b/>
-                <w:color w:val="525252" w:themeColor="accent3" w:themeShade="80"/>
-                <w:sz w:val="16"/>
-                <w:szCs w:val="16"/>
-              </w:rPr>
-              <w:t>.</w:t>
-            </w:r>
-          </w:p>
-        </w:tc>
-      </w:tr>
-    </w:tbl>
-    <w:p>
-      <w:pPr>
-        <w:spacing w:after="0" w:line="240" w:lineRule="auto"/>
-        <w:rPr>
-          <w:rFonts w:ascii="Arial" w:eastAsia="Arial" w:hAnsi="Arial" w:cs="Arial"/>
-          <w:b/>
-          <w:sz w:val="20"/>
-          <w:szCs w:val="20"/>
-        </w:rPr>
-      </w:pPr>
-    </w:p>
-    <w:p>
-      <w:pPr>
-        <w:spacing w:after="0" w:line="240" w:lineRule="auto"/>
-        <w:rPr>
-          <w:rFonts w:ascii="Arial" w:eastAsia="Arial" w:hAnsi="Arial" w:cs="Arial"/>
-          <w:b/>
-          <w:sz w:val="20"/>
-          <w:szCs w:val="20"/>
-        </w:rPr>
-      </w:pPr>
-    </w:p>
-    <w:p>
-      <w:pPr>
-        <w:spacing w:after="0" w:line="240" w:lineRule="auto"/>
-        <w:rPr>
-          <w:rFonts w:ascii="Arial" w:eastAsia="Arial" w:hAnsi="Arial" w:cs="Arial"/>
-          <w:b/>
-          <w:sz w:val="20"/>
-          <w:szCs w:val="20"/>
-        </w:rPr>
-      </w:pPr>
-    </w:p>
-    <w:p>
-      <w:pPr>
-        <w:spacing w:after="0" w:line="240" w:lineRule="auto"/>
-        <w:rPr>
-          <w:rFonts w:ascii="Arial" w:eastAsia="Arial" w:hAnsi="Arial" w:cs="Arial"/>
-          <w:b/>
-          <w:sz w:val="20"/>
-          <w:szCs w:val="20"/>
-        </w:rPr>
-      </w:pPr>
-    </w:p>
-    <w:p>
-      <w:pPr>
-        <w:spacing w:after="0" w:line="240" w:lineRule="auto"/>
-        <w:rPr>
-          <w:rFonts w:ascii="Arial" w:eastAsia="Arial" w:hAnsi="Arial" w:cs="Arial"/>
-          <w:b/>
-          <w:sz w:val="20"/>
-          <w:szCs w:val="20"/>
-        </w:rPr>
-      </w:pPr>
-    </w:p>
-    <w:p>
-      <w:pPr>
-        <w:spacing w:after="0" w:line="240" w:lineRule="auto"/>
-        <w:rPr>
-          <w:rFonts w:ascii="Arial" w:eastAsia="Arial" w:hAnsi="Arial" w:cs="Arial"/>
-          <w:b/>
-          <w:sz w:val="20"/>
-          <w:szCs w:val="20"/>
-        </w:rPr>
-      </w:pPr>
-    </w:p>
-    <w:p>
-      <w:pPr>
-        <w:spacing w:after="0" w:line="240" w:lineRule="auto"/>
-        <w:rPr>
-          <w:rFonts w:ascii="Arial" w:eastAsia="Arial" w:hAnsi="Arial" w:cs="Arial"/>
-          <w:b/>
-          <w:sz w:val="20"/>
-          <w:szCs w:val="20"/>
-        </w:rPr>
-      </w:pPr>
-    </w:p>
-    <w:p>
-      <w:pPr>
-        <w:spacing w:after="0" w:line="240" w:lineRule="auto"/>
-        <w:rPr>
-          <w:rFonts w:ascii="Arial" w:eastAsia="Arial" w:hAnsi="Arial" w:cs="Arial"/>
-          <w:b/>
-          <w:sz w:val="20"/>
-          <w:szCs w:val="20"/>
-        </w:rPr>
-      </w:pPr>
-    </w:p>
-    <w:p>
-      <w:pPr>
-        <w:spacing w:after="0" w:line="240" w:lineRule="auto"/>
-        <w:rPr>
-          <w:rFonts w:ascii="Arial" w:eastAsia="Arial" w:hAnsi="Arial" w:cs="Arial"/>
-          <w:b/>
-          <w:sz w:val="20"/>
-          <w:szCs w:val="20"/>
-        </w:rPr>
-      </w:pPr>
-    </w:p>
-    <w:p>
-      <w:pPr>
-        <w:spacing w:after="0" w:line="240" w:lineRule="auto"/>
-        <w:rPr>
-          <w:rFonts w:ascii="Arial" w:eastAsia="Arial" w:hAnsi="Arial" w:cs="Arial"/>
-          <w:sz w:val="20"/>
-          <w:szCs w:val="20"/>
-        </w:rPr>
-      </w:pPr>
-      <w:r>
-        <w:rPr>
-          <w:rFonts w:ascii="Arial" w:eastAsia="Arial" w:hAnsi="Arial" w:cs="Arial"/>
-          <w:b/>
+          <w:rFonts w:ascii="Arial" w:hAnsi="Arial" w:eastAsia="Arial" w:cs="Arial"/>
+          <w:b w:val="1"/>
+          <w:bCs w:val="1"/>
           <w:sz w:val="20"/>
           <w:szCs w:val="20"/>
         </w:rPr>
@@ -1825,18 +2117,283 @@
     </w:p>
     <w:p>
       <w:pPr>
+        <w:spacing w:before="240" w:beforeAutospacing="off" w:after="240" w:afterAutospacing="off" w:line="240" w:lineRule="auto"/>
+        <w:jc w:val="both"/>
+        <w:rPr>
+          <w:rFonts w:ascii="Arial" w:hAnsi="Arial" w:eastAsia="Arial" w:cs="Arial"/>
+          <w:b w:val="0"/>
+          <w:bCs w:val="0"/>
+          <w:noProof w:val="0"/>
+          <w:sz w:val="16"/>
+          <w:szCs w:val="16"/>
+          <w:lang w:val="pt-BR"/>
+        </w:rPr>
+      </w:pPr>
+      <w:r>
+        <w:rPr>
+          <w:rFonts w:ascii="Arial" w:hAnsi="Arial" w:eastAsia="Arial" w:cs="Arial"/>
+          <w:b w:val="0"/>
+          <w:bCs w:val="0"/>
+          <w:noProof w:val="0"/>
+          <w:sz w:val="16"/>
+          <w:szCs w:val="16"/>
+          <w:lang w:val="pt-BR"/>
+        </w:rPr>
+        <w:t xml:space="preserve">O projeto de extensão tem como finalidade </w:t>
+      </w:r>
+      <w:r>
+        <w:rPr>
+          <w:rFonts w:ascii="Arial" w:hAnsi="Arial" w:eastAsia="Arial" w:cs="Arial"/>
+          <w:b w:val="0"/>
+          <w:bCs w:val="0"/>
+          <w:noProof w:val="0"/>
+          <w:sz w:val="16"/>
+          <w:szCs w:val="16"/>
+          <w:lang w:val="pt-BR"/>
+        </w:rPr>
+        <w:t>desenvolver um website responsivo para o Instituto Alma</w:t>
+      </w:r>
+      <w:r>
+        <w:rPr>
+          <w:rFonts w:ascii="Arial" w:hAnsi="Arial" w:eastAsia="Arial" w:cs="Arial"/>
+          <w:b w:val="0"/>
+          <w:bCs w:val="0"/>
+          <w:noProof w:val="0"/>
+          <w:sz w:val="16"/>
+          <w:szCs w:val="16"/>
+          <w:lang w:val="pt-BR"/>
+        </w:rPr>
+        <w:t xml:space="preserve">, organização sem fins lucrativos voltada a ações sociais e à transparência. A iniciativa busca </w:t>
+      </w:r>
+      <w:r>
+        <w:rPr>
+          <w:rFonts w:ascii="Arial" w:hAnsi="Arial" w:eastAsia="Arial" w:cs="Arial"/>
+          <w:b w:val="0"/>
+          <w:bCs w:val="0"/>
+          <w:noProof w:val="0"/>
+          <w:sz w:val="16"/>
+          <w:szCs w:val="16"/>
+          <w:lang w:val="pt-BR"/>
+        </w:rPr>
+        <w:t>solucionar as dificuldades de comunicação e divulgação</w:t>
+      </w:r>
+      <w:r>
+        <w:rPr>
+          <w:rFonts w:ascii="Arial" w:hAnsi="Arial" w:eastAsia="Arial" w:cs="Arial"/>
+          <w:b w:val="0"/>
+          <w:bCs w:val="0"/>
+          <w:noProof w:val="0"/>
+          <w:sz w:val="16"/>
+          <w:szCs w:val="16"/>
+          <w:lang w:val="pt-BR"/>
+        </w:rPr>
+        <w:t xml:space="preserve"> enfrentadas pela instituição, reunindo em um só espaço informações sobre campanhas, projetos e relatórios.</w:t>
+      </w:r>
+    </w:p>
+    <w:p>
+      <w:pPr>
+        <w:spacing w:before="240" w:beforeAutospacing="off" w:after="240" w:afterAutospacing="off" w:line="240" w:lineRule="auto"/>
+        <w:jc w:val="both"/>
+        <w:rPr>
+          <w:rFonts w:ascii="Arial" w:hAnsi="Arial" w:eastAsia="Arial" w:cs="Arial"/>
+          <w:b w:val="0"/>
+          <w:bCs w:val="0"/>
+          <w:noProof w:val="0"/>
+          <w:sz w:val="16"/>
+          <w:szCs w:val="16"/>
+          <w:lang w:val="pt-BR"/>
+        </w:rPr>
+      </w:pPr>
+      <w:r>
+        <w:rPr>
+          <w:rFonts w:ascii="Arial" w:hAnsi="Arial" w:eastAsia="Arial" w:cs="Arial"/>
+          <w:b w:val="0"/>
+          <w:bCs w:val="0"/>
+          <w:noProof w:val="0"/>
+          <w:sz w:val="16"/>
+          <w:szCs w:val="16"/>
+          <w:lang w:val="pt-BR"/>
+        </w:rPr>
+        <w:t xml:space="preserve">O site será criado com </w:t>
+      </w:r>
+      <w:r>
+        <w:rPr>
+          <w:rFonts w:ascii="Arial" w:hAnsi="Arial" w:eastAsia="Arial" w:cs="Arial"/>
+          <w:b w:val="0"/>
+          <w:bCs w:val="0"/>
+          <w:noProof w:val="0"/>
+          <w:sz w:val="16"/>
+          <w:szCs w:val="16"/>
+          <w:lang w:val="pt-BR"/>
+        </w:rPr>
+        <w:t>tecnologias web de código aberto</w:t>
+      </w:r>
+      <w:r>
+        <w:rPr>
+          <w:rFonts w:ascii="Arial" w:hAnsi="Arial" w:eastAsia="Arial" w:cs="Arial"/>
+          <w:b w:val="0"/>
+          <w:bCs w:val="0"/>
+          <w:noProof w:val="0"/>
+          <w:sz w:val="16"/>
+          <w:szCs w:val="16"/>
+          <w:lang w:val="pt-BR"/>
+        </w:rPr>
+        <w:t xml:space="preserve"> (HTML5, CSS3 e </w:t>
+      </w:r>
+      <w:r>
+        <w:rPr>
+          <w:rFonts w:ascii="Arial" w:hAnsi="Arial" w:eastAsia="Arial" w:cs="Arial"/>
+          <w:b w:val="0"/>
+          <w:bCs w:val="0"/>
+          <w:noProof w:val="0"/>
+          <w:sz w:val="16"/>
+          <w:szCs w:val="16"/>
+          <w:lang w:val="pt-BR"/>
+        </w:rPr>
+        <w:t>JavaScript</w:t>
+      </w:r>
+      <w:r>
+        <w:rPr>
+          <w:rFonts w:ascii="Arial" w:hAnsi="Arial" w:eastAsia="Arial" w:cs="Arial"/>
+          <w:b w:val="0"/>
+          <w:bCs w:val="0"/>
+          <w:noProof w:val="0"/>
+          <w:sz w:val="16"/>
+          <w:szCs w:val="16"/>
+          <w:lang w:val="pt-BR"/>
+        </w:rPr>
+        <w:t xml:space="preserve">), garantindo </w:t>
+      </w:r>
+      <w:r>
+        <w:rPr>
+          <w:rFonts w:ascii="Arial" w:hAnsi="Arial" w:eastAsia="Arial" w:cs="Arial"/>
+          <w:b w:val="0"/>
+          <w:bCs w:val="0"/>
+          <w:noProof w:val="0"/>
+          <w:sz w:val="16"/>
+          <w:szCs w:val="16"/>
+          <w:lang w:val="pt-BR"/>
+        </w:rPr>
+        <w:t>baixo custo, sustentabilidade e compatibilidade com diversos dispositivos</w:t>
+      </w:r>
+      <w:r>
+        <w:rPr>
+          <w:rFonts w:ascii="Arial" w:hAnsi="Arial" w:eastAsia="Arial" w:cs="Arial"/>
+          <w:b w:val="0"/>
+          <w:bCs w:val="0"/>
+          <w:noProof w:val="0"/>
+          <w:sz w:val="16"/>
+          <w:szCs w:val="16"/>
+          <w:lang w:val="pt-BR"/>
+        </w:rPr>
+        <w:t xml:space="preserve">. Além de ampliar a visibilidade das ações, o projeto visa </w:t>
+      </w:r>
+      <w:r>
+        <w:rPr>
+          <w:rFonts w:ascii="Arial" w:hAnsi="Arial" w:eastAsia="Arial" w:cs="Arial"/>
+          <w:b w:val="0"/>
+          <w:bCs w:val="0"/>
+          <w:noProof w:val="0"/>
+          <w:sz w:val="16"/>
+          <w:szCs w:val="16"/>
+          <w:lang w:val="pt-BR"/>
+        </w:rPr>
+        <w:t>fortalecer a credibilidade e o engajamento</w:t>
+      </w:r>
+      <w:r>
+        <w:rPr>
+          <w:rFonts w:ascii="Arial" w:hAnsi="Arial" w:eastAsia="Arial" w:cs="Arial"/>
+          <w:b w:val="0"/>
+          <w:bCs w:val="0"/>
+          <w:noProof w:val="0"/>
+          <w:sz w:val="16"/>
+          <w:szCs w:val="16"/>
+          <w:lang w:val="pt-BR"/>
+        </w:rPr>
+        <w:t xml:space="preserve"> de voluntários e doadores.</w:t>
+      </w:r>
+    </w:p>
+    <w:p>
+      <w:pPr>
+        <w:spacing w:before="240" w:beforeAutospacing="off" w:after="240" w:afterAutospacing="off" w:line="240" w:lineRule="auto"/>
+        <w:jc w:val="both"/>
+        <w:rPr>
+          <w:rFonts w:ascii="Arial" w:hAnsi="Arial" w:eastAsia="Arial" w:cs="Arial"/>
+          <w:b w:val="0"/>
+          <w:bCs w:val="0"/>
+          <w:noProof w:val="0"/>
+          <w:sz w:val="16"/>
+          <w:szCs w:val="16"/>
+          <w:lang w:val="pt-BR"/>
+        </w:rPr>
+      </w:pPr>
+      <w:r>
+        <w:rPr>
+          <w:rFonts w:ascii="Arial" w:hAnsi="Arial" w:eastAsia="Arial" w:cs="Arial"/>
+          <w:b w:val="0"/>
+          <w:bCs w:val="0"/>
+          <w:noProof w:val="0"/>
+          <w:sz w:val="16"/>
+          <w:szCs w:val="16"/>
+          <w:lang w:val="pt-BR"/>
+        </w:rPr>
+        <w:t xml:space="preserve">Mesmo que sua aplicação prática ainda não ocorra, a proposta apresenta </w:t>
+      </w:r>
+      <w:r>
+        <w:rPr>
+          <w:rFonts w:ascii="Arial" w:hAnsi="Arial" w:eastAsia="Arial" w:cs="Arial"/>
+          <w:b w:val="0"/>
+          <w:bCs w:val="0"/>
+          <w:noProof w:val="0"/>
+          <w:sz w:val="16"/>
+          <w:szCs w:val="16"/>
+          <w:lang w:val="pt-BR"/>
+        </w:rPr>
+        <w:t>viabilidade técnica e econômica</w:t>
+      </w:r>
+      <w:r>
+        <w:rPr>
+          <w:rFonts w:ascii="Arial" w:hAnsi="Arial" w:eastAsia="Arial" w:cs="Arial"/>
+          <w:b w:val="0"/>
+          <w:bCs w:val="0"/>
+          <w:noProof w:val="0"/>
+          <w:sz w:val="16"/>
+          <w:szCs w:val="16"/>
+          <w:lang w:val="pt-BR"/>
+        </w:rPr>
+        <w:t>, podendo ser facilmente implementada futuramente pelo Instituto Alma.</w:t>
+      </w:r>
+    </w:p>
+    <w:p>
+      <w:pPr>
+        <w:spacing w:before="240" w:beforeAutospacing="off" w:after="240" w:afterAutospacing="off" w:line="240" w:lineRule="auto"/>
+        <w:jc w:val="both"/>
+        <w:rPr>
+          <w:rFonts w:ascii="Arial" w:hAnsi="Arial" w:eastAsia="Arial" w:cs="Arial"/>
+          <w:b w:val="0"/>
+          <w:bCs w:val="0"/>
+          <w:noProof w:val="0"/>
+          <w:sz w:val="16"/>
+          <w:szCs w:val="16"/>
+          <w:lang w:val="pt-BR"/>
+        </w:rPr>
+      </w:pPr>
+    </w:p>
+    <w:p>
+      <w:pPr>
         <w:pBdr>
-          <w:top w:val="nil"/>
-          <w:left w:val="nil"/>
-          <w:bottom w:val="nil"/>
-          <w:right w:val="nil"/>
-          <w:between w:val="nil"/>
+          <w:top w:val="nil" w:color="FF000000" w:sz="0" w:space="0"/>
+          <w:left w:val="nil" w:color="FF000000" w:sz="0" w:space="0"/>
+          <w:bottom w:val="nil" w:color="FF000000" w:sz="0" w:space="0"/>
+          <w:right w:val="nil" w:color="FF000000" w:sz="0" w:space="0"/>
+          <w:between w:val="nil" w:color="FF000000" w:sz="0" w:space="0"/>
         </w:pBdr>
         <w:spacing w:after="0" w:line="240" w:lineRule="auto"/>
         <w:jc w:val="both"/>
         <w:rPr>
-          <w:rFonts w:ascii="Arial" w:eastAsia="Arial" w:hAnsi="Arial" w:cs="Arial"/>
-          <w:b/>
+          <w:rFonts w:ascii="Arial" w:hAnsi="Arial" w:eastAsia="Arial" w:cs="Arial"/>
+          <w:b w:val="1"/>
+          <w:bCs w:val="1"/>
           <w:color w:val="525252" w:themeColor="accent3" w:themeShade="80"/>
           <w:sz w:val="16"/>
           <w:szCs w:val="16"/>
@@ -1844,37 +2401,38 @@
       </w:pPr>
       <w:r>
         <w:rPr>
-          <w:rFonts w:ascii="Arial" w:eastAsia="Arial" w:hAnsi="Arial" w:cs="Arial"/>
-          <w:b/>
-          <w:color w:val="525252" w:themeColor="accent3" w:themeShade="80"/>
+          <w:rFonts w:ascii="Arial" w:hAnsi="Arial" w:eastAsia="Arial" w:cs="Arial"/>
+          <w:b w:val="1"/>
+          <w:bCs w:val="1"/>
+          <w:color w:val="525252" w:themeColor="accent3" w:themeTint="FF" w:themeShade="80"/>
           <w:sz w:val="16"/>
           <w:szCs w:val="16"/>
         </w:rPr>
-        <w:t xml:space="preserve">É importante destacar que um projeto de extensão não precisa ser necessariamente igual a um projeto de pesquisa. Mesmo que haja necessidade de pesquisa prévia para a fundamentação teórica, construção da introdução e para um melhor entendimento sobre a realidade a ser trabalhada, é preciso que um projeto de extensão contemple práticas que promovam mudanças e/ou melhorias identificadas como necessárias. O projeto final deverá ser simples, objetivo, claro e ter de 3 a 5 páginas, dentro do modelo aqui proposto. </w:t>
+        <w:t xml:space="preserve"> </w:t>
       </w:r>
     </w:p>
     <w:p>
       <w:pPr>
         <w:spacing w:after="0" w:line="240" w:lineRule="auto"/>
         <w:rPr>
-          <w:rFonts w:ascii="Arial" w:eastAsia="Arial" w:hAnsi="Arial" w:cs="Arial"/>
-          <w:sz w:val="20"/>
-          <w:szCs w:val="20"/>
-        </w:rPr>
-      </w:pPr>
-    </w:p>
-    <w:p>
-      <w:pPr>
-        <w:spacing w:after="0" w:line="240" w:lineRule="auto"/>
-        <w:rPr>
-          <w:rFonts w:ascii="Arial" w:eastAsia="Arial" w:hAnsi="Arial" w:cs="Arial"/>
+          <w:rFonts w:ascii="Arial" w:hAnsi="Arial" w:eastAsia="Arial" w:cs="Arial"/>
+          <w:sz w:val="20"/>
+          <w:szCs w:val="20"/>
+        </w:rPr>
+      </w:pPr>
+    </w:p>
+    <w:p>
+      <w:pPr>
+        <w:spacing w:after="0" w:line="240" w:lineRule="auto"/>
+        <w:rPr>
+          <w:rFonts w:ascii="Arial" w:hAnsi="Arial" w:eastAsia="Arial" w:cs="Arial"/>
           <w:sz w:val="20"/>
           <w:szCs w:val="20"/>
         </w:rPr>
       </w:pPr>
       <w:r>
         <w:rPr>
-          <w:rFonts w:ascii="Arial" w:eastAsia="Arial" w:hAnsi="Arial" w:cs="Arial"/>
+          <w:rFonts w:ascii="Arial" w:hAnsi="Arial" w:eastAsia="Arial" w:cs="Arial"/>
           <w:b/>
           <w:sz w:val="20"/>
           <w:szCs w:val="20"/>
@@ -1897,51 +2455,29 @@
           <w:tcPr>
             <w:tcW w:w="9356" w:type="dxa"/>
             <w:tcBorders>
-              <w:top w:val="single" w:sz="4" w:space="0" w:color="000000"/>
-              <w:left w:val="single" w:sz="4" w:space="0" w:color="000000"/>
-              <w:bottom w:val="single" w:sz="4" w:space="0" w:color="000000"/>
-              <w:right w:val="single" w:sz="4" w:space="0" w:color="000000"/>
+              <w:top w:val="single" w:color="000000" w:themeColor="text1" w:sz="4" w:space="0"/>
+              <w:left w:val="single" w:color="000000" w:themeColor="text1" w:sz="4" w:space="0"/>
+              <w:bottom w:val="single" w:color="000000" w:themeColor="text1" w:sz="4" w:space="0"/>
+              <w:right w:val="single" w:color="000000" w:themeColor="text1" w:sz="4" w:space="0"/>
             </w:tcBorders>
             <w:shd w:val="clear" w:color="auto" w:fill="auto"/>
+            <w:tcMar/>
           </w:tcPr>
           <w:p>
             <w:pPr>
+              <w:pStyle w:val="Normal"/>
               <w:spacing w:after="0" w:line="240" w:lineRule="auto"/>
               <w:jc w:val="both"/>
-              <w:rPr>
-                <w:rFonts w:ascii="Arial" w:eastAsia="Arial" w:hAnsi="Arial" w:cs="Arial"/>
-                <w:color w:val="000000"/>
-                <w:sz w:val="20"/>
-                <w:szCs w:val="20"/>
-              </w:rPr>
-            </w:pPr>
-            <w:r>
-              <w:rPr>
-                <w:rFonts w:ascii="Arial" w:eastAsia="Arial" w:hAnsi="Arial" w:cs="Arial"/>
-                <w:color w:val="525252" w:themeColor="accent3" w:themeShade="80"/>
-                <w:sz w:val="20"/>
-                <w:szCs w:val="20"/>
-              </w:rPr>
-              <w:t>Inserir os dados neste espaço. Orientações:</w:t>
-            </w:r>
-            <w:r>
-              <w:rPr>
-                <w:rFonts w:ascii="Arial" w:eastAsia="Arial" w:hAnsi="Arial" w:cs="Arial"/>
-                <w:b/>
-                <w:color w:val="525252" w:themeColor="accent3" w:themeShade="80"/>
-                <w:sz w:val="16"/>
-                <w:szCs w:val="16"/>
-              </w:rPr>
-              <w:t xml:space="preserve"> </w:t>
-            </w:r>
-            <w:r>
-              <w:rPr>
-                <w:rFonts w:ascii="Arial" w:eastAsia="Arial" w:hAnsi="Arial" w:cs="Arial"/>
-                <w:color w:val="525252" w:themeColor="accent3" w:themeShade="80"/>
-                <w:sz w:val="20"/>
-                <w:szCs w:val="20"/>
-              </w:rPr>
-              <w:t xml:space="preserve">texto sem parágrafos. Trata-se de um resumo, apresentado de forma sintética, clara, objetiva e concisa, dos pontos mais importantes da proposta do projeto: breve descrição do estudo, o problema a ser focado, público-alvo ou comunidade que será envolvido na ação extensionista, o objetivo geral da ação extensionista, as metodologias a serem utilizadas, as atividades previstas, os resultados esperados, e outras informações que forem consideradas relevantes. Escrever um texto curto. </w:t>
+            </w:pPr>
+            <w:r>
+              <w:rPr>
+                <w:rFonts w:ascii="Arial" w:hAnsi="Arial" w:eastAsia="Arial" w:cs="Arial"/>
+                <w:noProof w:val="0"/>
+                <w:sz w:val="20"/>
+                <w:szCs w:val="20"/>
+                <w:lang w:val="pt-BR"/>
+              </w:rPr>
+              <w:t>O projeto de extensão propõe o desenvolvimento de um website responsivo para o Instituto Alma, com o objetivo de melhorar a comunicação, ampliar a transparência e fortalecer o engajamento social. Destina-se a doadores, voluntários e à comunidade em geral. Utilizará tecnologias web de código aberto, com foco em acessibilidade, baixo custo e fácil manutenção. Espera-se como resultado maior visibilidade das ações, credibilidade institucional e aproximação entre o Instituto e o público.</w:t>
             </w:r>
           </w:p>
         </w:tc>
@@ -1951,7 +2487,7 @@
       <w:pPr>
         <w:spacing w:after="0" w:line="240" w:lineRule="auto"/>
         <w:rPr>
-          <w:rFonts w:ascii="Arial" w:eastAsia="Arial" w:hAnsi="Arial" w:cs="Arial"/>
+          <w:rFonts w:ascii="Arial" w:hAnsi="Arial" w:eastAsia="Arial" w:cs="Arial"/>
           <w:b/>
           <w:strike/>
           <w:sz w:val="20"/>
@@ -1964,14 +2500,14 @@
         <w:spacing w:after="0" w:line="240" w:lineRule="auto"/>
         <w:jc w:val="both"/>
         <w:rPr>
-          <w:rFonts w:ascii="Arial" w:eastAsia="Arial" w:hAnsi="Arial" w:cs="Arial"/>
+          <w:rFonts w:ascii="Arial" w:hAnsi="Arial" w:eastAsia="Arial" w:cs="Arial"/>
           <w:sz w:val="20"/>
           <w:szCs w:val="20"/>
         </w:rPr>
       </w:pPr>
       <w:r>
         <w:rPr>
-          <w:rFonts w:ascii="Arial" w:eastAsia="Arial" w:hAnsi="Arial" w:cs="Arial"/>
+          <w:rFonts w:ascii="Arial" w:hAnsi="Arial" w:eastAsia="Arial" w:cs="Arial"/>
           <w:b/>
           <w:sz w:val="20"/>
           <w:szCs w:val="20"/>
@@ -1993,79 +2529,325 @@
           <w:tcPr>
             <w:tcW w:w="9300" w:type="dxa"/>
             <w:tcBorders>
-              <w:top w:val="single" w:sz="4" w:space="0" w:color="000000"/>
-              <w:left w:val="single" w:sz="4" w:space="0" w:color="000000"/>
-              <w:bottom w:val="single" w:sz="4" w:space="0" w:color="000000"/>
-              <w:right w:val="single" w:sz="4" w:space="0" w:color="000000"/>
+              <w:top w:val="single" w:color="000000" w:themeColor="text1" w:sz="4" w:space="0"/>
+              <w:left w:val="single" w:color="000000" w:themeColor="text1" w:sz="4" w:space="0"/>
+              <w:bottom w:val="single" w:color="000000" w:themeColor="text1" w:sz="4" w:space="0"/>
+              <w:right w:val="single" w:color="000000" w:themeColor="text1" w:sz="4" w:space="0"/>
             </w:tcBorders>
             <w:shd w:val="clear" w:color="auto" w:fill="auto"/>
+            <w:tcMar/>
           </w:tcPr>
           <w:p>
             <w:pPr>
+              <w:spacing w:before="240" w:beforeAutospacing="off" w:after="240" w:afterAutospacing="off" w:line="240" w:lineRule="auto"/>
+              <w:jc w:val="both"/>
+              <w:rPr>
+                <w:rFonts w:ascii="Arial" w:hAnsi="Arial" w:eastAsia="Arial" w:cs="Arial"/>
+                <w:b w:val="0"/>
+                <w:bCs w:val="0"/>
+                <w:noProof w:val="0"/>
+                <w:sz w:val="20"/>
+                <w:szCs w:val="20"/>
+                <w:lang w:val="pt-BR"/>
+              </w:rPr>
+            </w:pPr>
+            <w:r>
+              <w:rPr>
+                <w:rFonts w:ascii="Arial" w:hAnsi="Arial" w:eastAsia="Arial" w:cs="Arial"/>
+                <w:b w:val="0"/>
+                <w:bCs w:val="0"/>
+                <w:noProof w:val="0"/>
+                <w:sz w:val="20"/>
+                <w:szCs w:val="20"/>
+                <w:lang w:val="pt-BR"/>
+              </w:rPr>
+              <w:t xml:space="preserve">O uso das tecnologias digitais tem se tornado essencial para ampliar a comunicação e a transparência em organizações do terceiro setor. O </w:t>
+            </w:r>
+            <w:r>
+              <w:rPr>
+                <w:rFonts w:ascii="Arial" w:hAnsi="Arial" w:eastAsia="Arial" w:cs="Arial"/>
+                <w:b w:val="0"/>
+                <w:bCs w:val="0"/>
+                <w:noProof w:val="0"/>
+                <w:sz w:val="20"/>
+                <w:szCs w:val="20"/>
+                <w:lang w:val="pt-BR"/>
+              </w:rPr>
+              <w:t>Instituto Alma</w:t>
+            </w:r>
+            <w:r>
+              <w:rPr>
+                <w:rFonts w:ascii="Arial" w:hAnsi="Arial" w:eastAsia="Arial" w:cs="Arial"/>
+                <w:b w:val="0"/>
+                <w:bCs w:val="0"/>
+                <w:noProof w:val="0"/>
+                <w:sz w:val="20"/>
+                <w:szCs w:val="20"/>
+                <w:lang w:val="pt-BR"/>
+              </w:rPr>
+              <w:t xml:space="preserve">, voltado a ações sociais, enfrenta dificuldades na divulgação de seus projetos e na interação com o público. Assim, este projeto propõe o </w:t>
+            </w:r>
+            <w:r>
+              <w:rPr>
+                <w:rFonts w:ascii="Arial" w:hAnsi="Arial" w:eastAsia="Arial" w:cs="Arial"/>
+                <w:b w:val="0"/>
+                <w:bCs w:val="0"/>
+                <w:noProof w:val="0"/>
+                <w:sz w:val="20"/>
+                <w:szCs w:val="20"/>
+                <w:lang w:val="pt-BR"/>
+              </w:rPr>
+              <w:t>desenvolvimento de um website responsivo</w:t>
+            </w:r>
+            <w:r>
+              <w:rPr>
+                <w:rFonts w:ascii="Arial" w:hAnsi="Arial" w:eastAsia="Arial" w:cs="Arial"/>
+                <w:b w:val="0"/>
+                <w:bCs w:val="0"/>
+                <w:noProof w:val="0"/>
+                <w:sz w:val="20"/>
+                <w:szCs w:val="20"/>
+                <w:lang w:val="pt-BR"/>
+              </w:rPr>
+              <w:t xml:space="preserve">, que centralize informações, facilite o acesso da comunidade e fortaleça a credibilidade da instituição. A iniciativa contribui para os </w:t>
+            </w:r>
+            <w:r>
+              <w:rPr>
+                <w:rFonts w:ascii="Arial" w:hAnsi="Arial" w:eastAsia="Arial" w:cs="Arial"/>
+                <w:b w:val="0"/>
+                <w:bCs w:val="0"/>
+                <w:noProof w:val="0"/>
+                <w:sz w:val="20"/>
+                <w:szCs w:val="20"/>
+                <w:lang w:val="pt-BR"/>
+              </w:rPr>
+              <w:t>Objetivos de Desenvolvimento Sustentável (ODS)</w:t>
+            </w:r>
+            <w:r>
+              <w:rPr>
+                <w:rFonts w:ascii="Arial" w:hAnsi="Arial" w:eastAsia="Arial" w:cs="Arial"/>
+                <w:b w:val="0"/>
+                <w:bCs w:val="0"/>
+                <w:noProof w:val="0"/>
+                <w:sz w:val="20"/>
+                <w:szCs w:val="20"/>
+                <w:lang w:val="pt-BR"/>
+              </w:rPr>
+              <w:t xml:space="preserve"> da </w:t>
+            </w:r>
+            <w:r>
+              <w:rPr>
+                <w:rFonts w:ascii="Arial" w:hAnsi="Arial" w:eastAsia="Arial" w:cs="Arial"/>
+                <w:b w:val="0"/>
+                <w:bCs w:val="0"/>
+                <w:noProof w:val="0"/>
+                <w:sz w:val="20"/>
+                <w:szCs w:val="20"/>
+                <w:lang w:val="pt-BR"/>
+              </w:rPr>
+              <w:t>Agenda 2030 da ONU</w:t>
+            </w:r>
+            <w:r>
+              <w:rPr>
+                <w:rFonts w:ascii="Arial" w:hAnsi="Arial" w:eastAsia="Arial" w:cs="Arial"/>
+                <w:b w:val="0"/>
+                <w:bCs w:val="0"/>
+                <w:noProof w:val="0"/>
+                <w:sz w:val="20"/>
+                <w:szCs w:val="20"/>
+                <w:lang w:val="pt-BR"/>
+              </w:rPr>
+              <w:t xml:space="preserve">, especialmente os ODS 10, 16 e 17, ao promover inclusão digital, transparência e parcerias sociais. Fundamenta-se em autores como </w:t>
+            </w:r>
+            <w:r>
+              <w:rPr>
+                <w:rFonts w:ascii="Arial" w:hAnsi="Arial" w:eastAsia="Arial" w:cs="Arial"/>
+                <w:b w:val="0"/>
+                <w:bCs w:val="0"/>
+                <w:noProof w:val="0"/>
+                <w:sz w:val="20"/>
+                <w:szCs w:val="20"/>
+                <w:lang w:val="pt-BR"/>
+              </w:rPr>
+              <w:t>Castells (2003)</w:t>
+            </w:r>
+            <w:r>
+              <w:rPr>
+                <w:rFonts w:ascii="Arial" w:hAnsi="Arial" w:eastAsia="Arial" w:cs="Arial"/>
+                <w:b w:val="0"/>
+                <w:bCs w:val="0"/>
+                <w:noProof w:val="0"/>
+                <w:sz w:val="20"/>
+                <w:szCs w:val="20"/>
+                <w:lang w:val="pt-BR"/>
+              </w:rPr>
+              <w:t xml:space="preserve">, que destaca o papel das redes digitais na sociedade contemporânea, e </w:t>
+            </w:r>
+            <w:r>
+              <w:rPr>
+                <w:rFonts w:ascii="Arial" w:hAnsi="Arial" w:eastAsia="Arial" w:cs="Arial"/>
+                <w:b w:val="0"/>
+                <w:bCs w:val="0"/>
+                <w:noProof w:val="0"/>
+                <w:sz w:val="20"/>
+                <w:szCs w:val="20"/>
+                <w:lang w:val="pt-BR"/>
+              </w:rPr>
+              <w:t>Kotler e Lee (2008)</w:t>
+            </w:r>
+            <w:r>
+              <w:rPr>
+                <w:rFonts w:ascii="Arial" w:hAnsi="Arial" w:eastAsia="Arial" w:cs="Arial"/>
+                <w:b w:val="0"/>
+                <w:bCs w:val="0"/>
+                <w:noProof w:val="0"/>
+                <w:sz w:val="20"/>
+                <w:szCs w:val="20"/>
+                <w:lang w:val="pt-BR"/>
+              </w:rPr>
+              <w:t>, que ressaltam o uso da tecnologia para fortalecer organizações sociais.</w:t>
+            </w:r>
+          </w:p>
+          <w:p>
+            <w:pPr>
               <w:spacing w:after="0" w:line="240" w:lineRule="auto"/>
               <w:jc w:val="both"/>
-              <w:rPr>
-                <w:rFonts w:ascii="Arial" w:eastAsia="Arial" w:hAnsi="Arial" w:cs="Arial"/>
-                <w:sz w:val="20"/>
-                <w:szCs w:val="20"/>
-              </w:rPr>
-            </w:pPr>
-            <w:r>
-              <w:rPr>
-                <w:rFonts w:ascii="Arial" w:eastAsia="Arial" w:hAnsi="Arial" w:cs="Arial"/>
-                <w:color w:val="525252" w:themeColor="accent3" w:themeShade="80"/>
-                <w:sz w:val="20"/>
-                <w:szCs w:val="20"/>
-              </w:rPr>
-              <w:t>Inserir os dados neste espaço. Orientações:</w:t>
-            </w:r>
-            <w:r>
-              <w:rPr>
-                <w:rFonts w:ascii="Arial" w:eastAsia="Arial" w:hAnsi="Arial" w:cs="Arial"/>
-                <w:b/>
-                <w:color w:val="525252" w:themeColor="accent3" w:themeShade="80"/>
-                <w:sz w:val="16"/>
-                <w:szCs w:val="16"/>
-              </w:rPr>
-              <w:t xml:space="preserve"> </w:t>
-            </w:r>
-            <w:r>
-              <w:rPr>
-                <w:rFonts w:ascii="Arial" w:eastAsia="Arial" w:hAnsi="Arial" w:cs="Arial"/>
-                <w:color w:val="525252" w:themeColor="accent3" w:themeShade="80"/>
-                <w:sz w:val="20"/>
-                <w:szCs w:val="20"/>
-              </w:rPr>
-              <w:t xml:space="preserve">apresentar a introdução com base na fundamentação teórica sobre o tema trabalhado e que situe o objeto da intervenção, afirmando sua relevância. </w:t>
-            </w:r>
-            <w:r>
-              <w:rPr>
-                <w:rFonts w:ascii="Arial" w:eastAsia="Arial" w:hAnsi="Arial" w:cs="Arial"/>
-                <w:color w:val="525252" w:themeColor="accent3" w:themeShade="80"/>
-                <w:sz w:val="20"/>
-                <w:szCs w:val="20"/>
-              </w:rPr>
-              <w:lastRenderedPageBreak/>
-              <w:t>Descrever as áreas e ODS impactados, incluir o referencial teórico, usar referências segundo ABNT. Não se trata de uma monografia e sim de uma atividade de extensão, por isso a introdução deve ser clara, objetiva</w:t>
-            </w:r>
-            <w:r>
-              <w:rPr>
-                <w:rFonts w:ascii="Arial" w:eastAsia="Arial" w:hAnsi="Arial" w:cs="Arial"/>
-                <w:color w:val="525252" w:themeColor="accent3" w:themeShade="80"/>
-                <w:sz w:val="20"/>
-                <w:szCs w:val="20"/>
-              </w:rPr>
-              <w:t xml:space="preserve"> </w:t>
-            </w:r>
-            <w:r>
-              <w:rPr>
-                <w:rFonts w:ascii="Arial" w:eastAsia="Arial" w:hAnsi="Arial" w:cs="Arial"/>
-                <w:color w:val="525252" w:themeColor="accent3" w:themeShade="80"/>
-                <w:sz w:val="20"/>
-                <w:szCs w:val="20"/>
-              </w:rPr>
-              <w:t xml:space="preserve">e sintética. </w:t>
-            </w:r>
+            </w:pPr>
+          </w:p>
+          <w:p>
+            <w:pPr>
+              <w:spacing w:before="240" w:beforeAutospacing="off" w:after="240" w:afterAutospacing="off" w:line="240" w:lineRule="auto"/>
+              <w:jc w:val="both"/>
+            </w:pPr>
+            <w:r>
+              <w:rPr>
+                <w:rFonts w:ascii="Arial" w:hAnsi="Arial" w:eastAsia="Arial" w:cs="Arial"/>
+                <w:b w:val="1"/>
+                <w:bCs w:val="1"/>
+                <w:noProof w:val="0"/>
+                <w:sz w:val="20"/>
+                <w:szCs w:val="20"/>
+                <w:lang w:val="pt-BR"/>
+              </w:rPr>
+              <w:t>Referências</w:t>
+            </w:r>
+            <w:r>
+              <w:br/>
+            </w:r>
+            <w:r>
+              <w:rPr>
+                <w:rFonts w:ascii="Arial" w:hAnsi="Arial" w:eastAsia="Arial" w:cs="Arial"/>
+                <w:noProof w:val="0"/>
+                <w:sz w:val="20"/>
+                <w:szCs w:val="20"/>
+                <w:lang w:val="pt-BR"/>
+              </w:rPr>
+              <w:t xml:space="preserve"> CASTELLS, Manuel. </w:t>
+            </w:r>
+            <w:r>
+              <w:rPr>
+                <w:rFonts w:ascii="Arial" w:hAnsi="Arial" w:eastAsia="Arial" w:cs="Arial"/>
+                <w:i w:val="1"/>
+                <w:iCs w:val="1"/>
+                <w:noProof w:val="0"/>
+                <w:sz w:val="20"/>
+                <w:szCs w:val="20"/>
+                <w:lang w:val="pt-BR"/>
+              </w:rPr>
+              <w:t>A sociedade em rede</w:t>
+            </w:r>
+            <w:r>
+              <w:rPr>
+                <w:rFonts w:ascii="Arial" w:hAnsi="Arial" w:eastAsia="Arial" w:cs="Arial"/>
+                <w:noProof w:val="0"/>
+                <w:sz w:val="20"/>
+                <w:szCs w:val="20"/>
+                <w:lang w:val="pt-BR"/>
+              </w:rPr>
+              <w:t>. 6. ed. São Paulo: Paz e Terra, 2003.</w:t>
+            </w:r>
+            <w:r>
+              <w:br/>
+            </w:r>
+            <w:r>
+              <w:rPr>
+                <w:rFonts w:ascii="Arial" w:hAnsi="Arial" w:eastAsia="Arial" w:cs="Arial"/>
+                <w:noProof w:val="0"/>
+                <w:sz w:val="20"/>
+                <w:szCs w:val="20"/>
+                <w:lang w:val="pt-BR"/>
+              </w:rPr>
+              <w:t xml:space="preserve"> KOTLER, Philip; LEE, Nancy. </w:t>
+            </w:r>
+            <w:r>
+              <w:rPr>
+                <w:rFonts w:ascii="Arial" w:hAnsi="Arial" w:eastAsia="Arial" w:cs="Arial"/>
+                <w:i w:val="1"/>
+                <w:iCs w:val="1"/>
+                <w:noProof w:val="0"/>
+                <w:sz w:val="20"/>
+                <w:szCs w:val="20"/>
+                <w:lang w:val="pt-BR"/>
+              </w:rPr>
+              <w:t>Marketing no setor público e social</w:t>
+            </w:r>
+            <w:r>
+              <w:rPr>
+                <w:rFonts w:ascii="Arial" w:hAnsi="Arial" w:eastAsia="Arial" w:cs="Arial"/>
+                <w:noProof w:val="0"/>
+                <w:sz w:val="20"/>
+                <w:szCs w:val="20"/>
+                <w:lang w:val="pt-BR"/>
+              </w:rPr>
+              <w:t>. Porto Alegre: Bookman, 2008.</w:t>
+            </w:r>
+            <w:r>
+              <w:br/>
+            </w:r>
+            <w:r>
+              <w:rPr>
+                <w:rFonts w:ascii="Arial" w:hAnsi="Arial" w:eastAsia="Arial" w:cs="Arial"/>
+                <w:noProof w:val="0"/>
+                <w:sz w:val="20"/>
+                <w:szCs w:val="20"/>
+                <w:lang w:val="pt-BR"/>
+              </w:rPr>
+              <w:t xml:space="preserve"> ONU. </w:t>
+            </w:r>
+            <w:r>
+              <w:rPr>
+                <w:rFonts w:ascii="Arial" w:hAnsi="Arial" w:eastAsia="Arial" w:cs="Arial"/>
+                <w:i w:val="1"/>
+                <w:iCs w:val="1"/>
+                <w:noProof w:val="0"/>
+                <w:sz w:val="20"/>
+                <w:szCs w:val="20"/>
+                <w:lang w:val="pt-BR"/>
+              </w:rPr>
+              <w:t>Agenda 2030 para o Desenvolvimento Sustentável</w:t>
+            </w:r>
+            <w:r>
+              <w:rPr>
+                <w:rFonts w:ascii="Arial" w:hAnsi="Arial" w:eastAsia="Arial" w:cs="Arial"/>
+                <w:noProof w:val="0"/>
+                <w:sz w:val="20"/>
+                <w:szCs w:val="20"/>
+                <w:lang w:val="pt-BR"/>
+              </w:rPr>
+              <w:t>. Organização das Nações Unidas, 2015.</w:t>
+            </w:r>
+          </w:p>
+          <w:p>
+            <w:pPr>
+              <w:spacing w:after="0" w:line="240" w:lineRule="auto"/>
+              <w:jc w:val="both"/>
+              <w:rPr>
+                <w:rFonts w:ascii="Arial" w:hAnsi="Arial" w:eastAsia="Arial" w:cs="Arial"/>
+                <w:color w:val="525252" w:themeColor="accent3" w:themeTint="FF" w:themeShade="80"/>
+                <w:sz w:val="20"/>
+                <w:szCs w:val="20"/>
+              </w:rPr>
+            </w:pPr>
           </w:p>
         </w:tc>
       </w:tr>
@@ -2074,18 +2856,18 @@
       <w:pPr>
         <w:spacing w:after="0" w:line="240" w:lineRule="auto"/>
         <w:rPr>
-          <w:rFonts w:ascii="Arial" w:eastAsia="Arial" w:hAnsi="Arial" w:cs="Arial"/>
-          <w:b/>
-          <w:sz w:val="20"/>
-          <w:szCs w:val="20"/>
-        </w:rPr>
-      </w:pPr>
-    </w:p>
-    <w:p>
-      <w:pPr>
-        <w:spacing w:after="0" w:line="240" w:lineRule="auto"/>
-        <w:rPr>
-          <w:rFonts w:ascii="Arial" w:eastAsia="Arial" w:hAnsi="Arial" w:cs="Arial"/>
+          <w:rFonts w:ascii="Arial" w:hAnsi="Arial" w:eastAsia="Arial" w:cs="Arial"/>
+          <w:b/>
+          <w:sz w:val="20"/>
+          <w:szCs w:val="20"/>
+        </w:rPr>
+      </w:pPr>
+    </w:p>
+    <w:p>
+      <w:pPr>
+        <w:spacing w:after="0" w:line="240" w:lineRule="auto"/>
+        <w:rPr>
+          <w:rFonts w:ascii="Arial" w:hAnsi="Arial" w:eastAsia="Arial" w:cs="Arial"/>
           <w:b/>
           <w:sz w:val="20"/>
           <w:szCs w:val="20"/>
@@ -2093,7 +2875,7 @@
       </w:pPr>
       <w:r>
         <w:rPr>
-          <w:rFonts w:ascii="Arial" w:eastAsia="Arial" w:hAnsi="Arial" w:cs="Arial"/>
+          <w:rFonts w:ascii="Arial" w:hAnsi="Arial" w:eastAsia="Arial" w:cs="Arial"/>
           <w:b/>
           <w:sz w:val="20"/>
           <w:szCs w:val="20"/>
@@ -2115,13 +2897,302 @@
           <w:tcPr>
             <w:tcW w:w="9300" w:type="dxa"/>
             <w:tcBorders>
-              <w:top w:val="single" w:sz="4" w:space="0" w:color="000000"/>
-              <w:left w:val="single" w:sz="4" w:space="0" w:color="000000"/>
-              <w:bottom w:val="single" w:sz="4" w:space="0" w:color="000000"/>
-              <w:right w:val="single" w:sz="4" w:space="0" w:color="000000"/>
+              <w:top w:val="single" w:color="000000" w:themeColor="text1" w:sz="4" w:space="0"/>
+              <w:left w:val="single" w:color="000000" w:themeColor="text1" w:sz="4" w:space="0"/>
+              <w:bottom w:val="single" w:color="000000" w:themeColor="text1" w:sz="4" w:space="0"/>
+              <w:right w:val="single" w:color="000000" w:themeColor="text1" w:sz="4" w:space="0"/>
             </w:tcBorders>
             <w:shd w:val="clear" w:color="auto" w:fill="auto"/>
+            <w:tcMar/>
           </w:tcPr>
+          <w:p>
+            <w:pPr>
+              <w:pStyle w:val="Normal"/>
+              <w:spacing w:before="240" w:beforeAutospacing="off" w:after="240" w:afterAutospacing="off" w:line="240" w:lineRule="auto"/>
+              <w:jc w:val="both"/>
+              <w:rPr>
+                <w:rFonts w:ascii="Arial" w:hAnsi="Arial" w:eastAsia="Arial" w:cs="Arial"/>
+                <w:b w:val="0"/>
+                <w:bCs w:val="0"/>
+                <w:noProof w:val="0"/>
+                <w:sz w:val="20"/>
+                <w:szCs w:val="20"/>
+                <w:lang w:val="pt-BR"/>
+              </w:rPr>
+            </w:pPr>
+            <w:r>
+              <w:rPr>
+                <w:rFonts w:ascii="Arial" w:hAnsi="Arial" w:eastAsia="Arial" w:cs="Arial"/>
+                <w:b w:val="0"/>
+                <w:bCs w:val="0"/>
+                <w:noProof w:val="0"/>
+                <w:sz w:val="20"/>
+                <w:szCs w:val="20"/>
+                <w:lang w:val="pt-BR"/>
+              </w:rPr>
+              <w:t>Criar um layout moderno e responsivo.</w:t>
+            </w:r>
+          </w:p>
+          <w:p>
+            <w:pPr>
+              <w:pStyle w:val="Normal"/>
+              <w:spacing w:before="240" w:beforeAutospacing="off" w:after="240" w:afterAutospacing="off" w:line="240" w:lineRule="auto"/>
+              <w:jc w:val="both"/>
+              <w:rPr>
+                <w:rFonts w:ascii="Arial" w:hAnsi="Arial" w:eastAsia="Arial" w:cs="Arial"/>
+                <w:b w:val="0"/>
+                <w:bCs w:val="0"/>
+                <w:noProof w:val="0"/>
+                <w:sz w:val="20"/>
+                <w:szCs w:val="20"/>
+                <w:lang w:val="pt-BR"/>
+              </w:rPr>
+            </w:pPr>
+            <w:r>
+              <w:rPr>
+                <w:rFonts w:ascii="Arial" w:hAnsi="Arial" w:eastAsia="Arial" w:cs="Arial"/>
+                <w:b w:val="0"/>
+                <w:bCs w:val="0"/>
+                <w:noProof w:val="0"/>
+                <w:sz w:val="20"/>
+                <w:szCs w:val="20"/>
+                <w:lang w:val="pt-BR"/>
+              </w:rPr>
+              <w:t xml:space="preserve">Implementar </w:t>
+            </w:r>
+            <w:r>
+              <w:rPr>
+                <w:rFonts w:ascii="Arial" w:hAnsi="Arial" w:eastAsia="Arial" w:cs="Arial"/>
+                <w:b w:val="0"/>
+                <w:bCs w:val="0"/>
+                <w:noProof w:val="0"/>
+                <w:sz w:val="20"/>
+                <w:szCs w:val="20"/>
+                <w:lang w:val="pt-BR"/>
+              </w:rPr>
+              <w:t>seções informativas</w:t>
+            </w:r>
+            <w:r>
+              <w:rPr>
+                <w:rFonts w:ascii="Arial" w:hAnsi="Arial" w:eastAsia="Arial" w:cs="Arial"/>
+                <w:b w:val="0"/>
+                <w:bCs w:val="0"/>
+                <w:noProof w:val="0"/>
+                <w:sz w:val="20"/>
+                <w:szCs w:val="20"/>
+                <w:lang w:val="pt-BR"/>
+              </w:rPr>
+              <w:t xml:space="preserve"> sobre campanhas, atividades e projetos sociais realizados pelo Instituto Alma.</w:t>
+            </w:r>
+          </w:p>
+          <w:p>
+            <w:pPr>
+              <w:pStyle w:val="Normal"/>
+              <w:spacing w:before="240" w:beforeAutospacing="off" w:after="240" w:afterAutospacing="off" w:line="240" w:lineRule="auto"/>
+              <w:jc w:val="both"/>
+              <w:rPr>
+                <w:rFonts w:ascii="Arial" w:hAnsi="Arial" w:eastAsia="Arial" w:cs="Arial"/>
+                <w:b w:val="0"/>
+                <w:bCs w:val="0"/>
+                <w:noProof w:val="0"/>
+                <w:sz w:val="20"/>
+                <w:szCs w:val="20"/>
+                <w:lang w:val="pt-BR"/>
+              </w:rPr>
+            </w:pPr>
+            <w:r>
+              <w:rPr>
+                <w:rFonts w:ascii="Arial" w:hAnsi="Arial" w:eastAsia="Arial" w:cs="Arial"/>
+                <w:b w:val="0"/>
+                <w:bCs w:val="0"/>
+                <w:noProof w:val="0"/>
+                <w:sz w:val="20"/>
+                <w:szCs w:val="20"/>
+                <w:lang w:val="pt-BR"/>
+              </w:rPr>
+              <w:t xml:space="preserve">Integrar um </w:t>
+            </w:r>
+            <w:r>
+              <w:rPr>
+                <w:rFonts w:ascii="Arial" w:hAnsi="Arial" w:eastAsia="Arial" w:cs="Arial"/>
+                <w:b w:val="0"/>
+                <w:bCs w:val="0"/>
+                <w:noProof w:val="0"/>
+                <w:sz w:val="20"/>
+                <w:szCs w:val="20"/>
+                <w:lang w:val="pt-BR"/>
+              </w:rPr>
+              <w:t>módulo de transparência</w:t>
+            </w:r>
+            <w:r>
+              <w:rPr>
+                <w:rFonts w:ascii="Arial" w:hAnsi="Arial" w:eastAsia="Arial" w:cs="Arial"/>
+                <w:b w:val="0"/>
+                <w:bCs w:val="0"/>
+                <w:noProof w:val="0"/>
+                <w:sz w:val="20"/>
+                <w:szCs w:val="20"/>
+                <w:lang w:val="pt-BR"/>
+              </w:rPr>
+              <w:t>, permitindo a visualização de relatórios, documentos e resultados de forma clara e confiável.</w:t>
+            </w:r>
+          </w:p>
+          <w:p>
+            <w:pPr>
+              <w:pStyle w:val="Normal"/>
+              <w:spacing w:before="240" w:beforeAutospacing="off" w:after="240" w:afterAutospacing="off" w:line="240" w:lineRule="auto"/>
+              <w:jc w:val="both"/>
+              <w:rPr>
+                <w:rFonts w:ascii="Arial" w:hAnsi="Arial" w:eastAsia="Arial" w:cs="Arial"/>
+                <w:b w:val="0"/>
+                <w:bCs w:val="0"/>
+                <w:noProof w:val="0"/>
+                <w:sz w:val="20"/>
+                <w:szCs w:val="20"/>
+                <w:lang w:val="pt-BR"/>
+              </w:rPr>
+            </w:pPr>
+            <w:r>
+              <w:rPr>
+                <w:rFonts w:ascii="Arial" w:hAnsi="Arial" w:eastAsia="Arial" w:cs="Arial"/>
+                <w:b w:val="0"/>
+                <w:bCs w:val="0"/>
+                <w:noProof w:val="0"/>
+                <w:sz w:val="20"/>
+                <w:szCs w:val="20"/>
+                <w:lang w:val="pt-BR"/>
+              </w:rPr>
+              <w:t xml:space="preserve">Facilitar o </w:t>
+            </w:r>
+            <w:r>
+              <w:rPr>
+                <w:rFonts w:ascii="Arial" w:hAnsi="Arial" w:eastAsia="Arial" w:cs="Arial"/>
+                <w:b w:val="0"/>
+                <w:bCs w:val="0"/>
+                <w:noProof w:val="0"/>
+                <w:sz w:val="20"/>
+                <w:szCs w:val="20"/>
+                <w:lang w:val="pt-BR"/>
+              </w:rPr>
+              <w:t>cadastro de voluntários e o engajamento de doadores</w:t>
+            </w:r>
+            <w:r>
+              <w:rPr>
+                <w:rFonts w:ascii="Arial" w:hAnsi="Arial" w:eastAsia="Arial" w:cs="Arial"/>
+                <w:b w:val="0"/>
+                <w:bCs w:val="0"/>
+                <w:noProof w:val="0"/>
+                <w:sz w:val="20"/>
+                <w:szCs w:val="20"/>
+                <w:lang w:val="pt-BR"/>
+              </w:rPr>
+              <w:t>, aproximando a comunidade da instituição.</w:t>
+            </w:r>
+          </w:p>
+          <w:p>
+            <w:pPr>
+              <w:pStyle w:val="Normal"/>
+              <w:spacing w:before="240" w:beforeAutospacing="off" w:after="240" w:afterAutospacing="off" w:line="240" w:lineRule="auto"/>
+              <w:jc w:val="both"/>
+              <w:rPr>
+                <w:rFonts w:ascii="Arial" w:hAnsi="Arial" w:eastAsia="Arial" w:cs="Arial"/>
+                <w:b w:val="0"/>
+                <w:bCs w:val="0"/>
+                <w:noProof w:val="0"/>
+                <w:sz w:val="20"/>
+                <w:szCs w:val="20"/>
+                <w:lang w:val="pt-BR"/>
+              </w:rPr>
+            </w:pPr>
+            <w:r>
+              <w:rPr>
+                <w:rFonts w:ascii="Arial" w:hAnsi="Arial" w:eastAsia="Arial" w:cs="Arial"/>
+                <w:b w:val="0"/>
+                <w:bCs w:val="0"/>
+                <w:noProof w:val="0"/>
+                <w:sz w:val="20"/>
+                <w:szCs w:val="20"/>
+                <w:lang w:val="pt-BR"/>
+              </w:rPr>
+              <w:t xml:space="preserve">Garantir uma </w:t>
+            </w:r>
+            <w:r>
+              <w:rPr>
+                <w:rFonts w:ascii="Arial" w:hAnsi="Arial" w:eastAsia="Arial" w:cs="Arial"/>
+                <w:b w:val="0"/>
+                <w:bCs w:val="0"/>
+                <w:noProof w:val="0"/>
+                <w:sz w:val="20"/>
+                <w:szCs w:val="20"/>
+                <w:lang w:val="pt-BR"/>
+              </w:rPr>
+              <w:t>navegação intuitiva e acessível</w:t>
+            </w:r>
+            <w:r>
+              <w:rPr>
+                <w:rFonts w:ascii="Arial" w:hAnsi="Arial" w:eastAsia="Arial" w:cs="Arial"/>
+                <w:b w:val="0"/>
+                <w:bCs w:val="0"/>
+                <w:noProof w:val="0"/>
+                <w:sz w:val="20"/>
+                <w:szCs w:val="20"/>
+                <w:lang w:val="pt-BR"/>
+              </w:rPr>
+              <w:t>, promovendo uma boa experiência ao usuário.</w:t>
+            </w:r>
+          </w:p>
+          <w:p>
+            <w:pPr>
+              <w:pStyle w:val="Normal"/>
+              <w:spacing w:before="240" w:beforeAutospacing="off" w:after="240" w:afterAutospacing="off" w:line="240" w:lineRule="auto"/>
+              <w:jc w:val="both"/>
+              <w:rPr>
+                <w:rFonts w:ascii="Arial" w:hAnsi="Arial" w:eastAsia="Arial" w:cs="Arial"/>
+                <w:b w:val="0"/>
+                <w:bCs w:val="0"/>
+                <w:noProof w:val="0"/>
+                <w:sz w:val="20"/>
+                <w:szCs w:val="20"/>
+                <w:lang w:val="pt-BR"/>
+              </w:rPr>
+            </w:pPr>
+            <w:r>
+              <w:rPr>
+                <w:rFonts w:ascii="Arial" w:hAnsi="Arial" w:eastAsia="Arial" w:cs="Arial"/>
+                <w:b w:val="0"/>
+                <w:bCs w:val="0"/>
+                <w:noProof w:val="0"/>
+                <w:sz w:val="20"/>
+                <w:szCs w:val="20"/>
+                <w:lang w:val="pt-BR"/>
+              </w:rPr>
+              <w:t xml:space="preserve">Utilizar </w:t>
+            </w:r>
+            <w:r>
+              <w:rPr>
+                <w:rFonts w:ascii="Arial" w:hAnsi="Arial" w:eastAsia="Arial" w:cs="Arial"/>
+                <w:b w:val="0"/>
+                <w:bCs w:val="0"/>
+                <w:noProof w:val="0"/>
+                <w:sz w:val="20"/>
+                <w:szCs w:val="20"/>
+                <w:lang w:val="pt-BR"/>
+              </w:rPr>
+              <w:t>tecnologias web atualizadas</w:t>
+            </w:r>
+            <w:r>
+              <w:rPr>
+                <w:rFonts w:ascii="Arial" w:hAnsi="Arial" w:eastAsia="Arial" w:cs="Arial"/>
+                <w:b w:val="0"/>
+                <w:bCs w:val="0"/>
+                <w:noProof w:val="0"/>
+                <w:sz w:val="20"/>
+                <w:szCs w:val="20"/>
+                <w:lang w:val="pt-BR"/>
+              </w:rPr>
+              <w:t xml:space="preserve"> que priorizem desempenho, segurança e facilidade de manutenção.</w:t>
+            </w:r>
+          </w:p>
           <w:p>
             <w:pPr>
               <w:tabs>
@@ -2130,40 +3201,12 @@
               <w:spacing w:after="0" w:line="240" w:lineRule="auto"/>
               <w:jc w:val="both"/>
               <w:rPr>
-                <w:rFonts w:ascii="Arial" w:eastAsia="Arial" w:hAnsi="Arial" w:cs="Arial"/>
-                <w:color w:val="FF3333"/>
-                <w:sz w:val="20"/>
-                <w:szCs w:val="20"/>
-              </w:rPr>
-            </w:pPr>
-            <w:r>
-              <w:rPr>
-                <w:rFonts w:ascii="Arial" w:eastAsia="Arial" w:hAnsi="Arial" w:cs="Arial"/>
-                <w:color w:val="525252" w:themeColor="accent3" w:themeShade="80"/>
-                <w:sz w:val="20"/>
-                <w:szCs w:val="20"/>
-              </w:rPr>
-              <w:t>Inserir os dados neste espaço. Orientações:</w:t>
-            </w:r>
-            <w:r>
-              <w:rPr>
-                <w:rFonts w:ascii="Arial" w:eastAsia="Arial" w:hAnsi="Arial" w:cs="Arial"/>
-                <w:b/>
-                <w:color w:val="525252" w:themeColor="accent3" w:themeShade="80"/>
-                <w:sz w:val="16"/>
-                <w:szCs w:val="16"/>
-              </w:rPr>
-              <w:t xml:space="preserve"> </w:t>
-            </w:r>
-            <w:r>
-              <w:rPr>
-                <w:rFonts w:ascii="Arial" w:eastAsia="Arial" w:hAnsi="Arial" w:cs="Arial"/>
-                <w:color w:val="525252" w:themeColor="accent3" w:themeShade="80"/>
-                <w:sz w:val="20"/>
-                <w:szCs w:val="20"/>
-              </w:rPr>
-              <w:t>Descrever os objetivos de forma clara. Cada objetivo deve ter uma correspondência com os resultados esperados. Devem ser expressos sucintamente, em itens, iniciando a frase com verbo de ação e não em forma de relatos.</w:t>
-            </w:r>
+                <w:rFonts w:ascii="Arial" w:hAnsi="Arial" w:eastAsia="Arial" w:cs="Arial"/>
+                <w:color w:val="525252" w:themeColor="accent3" w:themeTint="FF" w:themeShade="80"/>
+                <w:sz w:val="20"/>
+                <w:szCs w:val="20"/>
+              </w:rPr>
+            </w:pPr>
           </w:p>
         </w:tc>
       </w:tr>
@@ -2172,24 +3215,24 @@
       <w:pPr>
         <w:spacing w:after="0" w:line="240" w:lineRule="auto"/>
         <w:rPr>
-          <w:rFonts w:ascii="Arial" w:eastAsia="Arial" w:hAnsi="Arial" w:cs="Arial"/>
-          <w:sz w:val="20"/>
-          <w:szCs w:val="20"/>
-        </w:rPr>
-      </w:pPr>
-    </w:p>
-    <w:p>
-      <w:pPr>
-        <w:spacing w:after="0" w:line="240" w:lineRule="auto"/>
-        <w:rPr>
-          <w:rFonts w:ascii="Arial" w:eastAsia="Arial" w:hAnsi="Arial" w:cs="Arial"/>
+          <w:rFonts w:ascii="Arial" w:hAnsi="Arial" w:eastAsia="Arial" w:cs="Arial"/>
+          <w:sz w:val="20"/>
+          <w:szCs w:val="20"/>
+        </w:rPr>
+      </w:pPr>
+    </w:p>
+    <w:p>
+      <w:pPr>
+        <w:spacing w:after="0" w:line="240" w:lineRule="auto"/>
+        <w:rPr>
+          <w:rFonts w:ascii="Arial" w:hAnsi="Arial" w:eastAsia="Arial" w:cs="Arial"/>
           <w:sz w:val="20"/>
           <w:szCs w:val="20"/>
         </w:rPr>
       </w:pPr>
       <w:r>
         <w:rPr>
-          <w:rFonts w:ascii="Arial" w:eastAsia="Arial" w:hAnsi="Arial" w:cs="Arial"/>
+          <w:rFonts w:ascii="Arial" w:hAnsi="Arial" w:eastAsia="Arial" w:cs="Arial"/>
           <w:b/>
           <w:sz w:val="20"/>
           <w:szCs w:val="20"/>
@@ -2211,50 +3254,175 @@
           <w:tcPr>
             <w:tcW w:w="9300" w:type="dxa"/>
             <w:tcBorders>
-              <w:top w:val="single" w:sz="4" w:space="0" w:color="000000"/>
-              <w:left w:val="single" w:sz="4" w:space="0" w:color="000000"/>
-              <w:bottom w:val="single" w:sz="4" w:space="0" w:color="000000"/>
-              <w:right w:val="single" w:sz="4" w:space="0" w:color="000000"/>
+              <w:top w:val="single" w:color="000000" w:themeColor="text1" w:sz="4" w:space="0"/>
+              <w:left w:val="single" w:color="000000" w:themeColor="text1" w:sz="4" w:space="0"/>
+              <w:bottom w:val="single" w:color="000000" w:themeColor="text1" w:sz="4" w:space="0"/>
+              <w:right w:val="single" w:color="000000" w:themeColor="text1" w:sz="4" w:space="0"/>
             </w:tcBorders>
             <w:shd w:val="clear" w:color="auto" w:fill="auto"/>
+            <w:tcMar/>
           </w:tcPr>
           <w:p>
             <w:pPr>
-              <w:spacing w:after="0" w:line="240" w:lineRule="auto"/>
+              <w:pStyle w:val="Normal"/>
+              <w:suppressLineNumbers w:val="0"/>
+              <w:bidi w:val="0"/>
+              <w:spacing w:before="0" w:beforeAutospacing="off" w:after="0" w:afterAutospacing="off" w:line="240" w:lineRule="auto"/>
+              <w:ind w:left="0" w:right="0"/>
               <w:jc w:val="both"/>
               <w:rPr>
-                <w:rFonts w:ascii="Arial" w:eastAsia="Arial" w:hAnsi="Arial" w:cs="Arial"/>
-                <w:sz w:val="20"/>
-                <w:szCs w:val="20"/>
-              </w:rPr>
-            </w:pPr>
-            <w:r>
-              <w:rPr>
-                <w:rFonts w:ascii="Arial" w:eastAsia="Arial" w:hAnsi="Arial" w:cs="Arial"/>
-                <w:color w:val="525252" w:themeColor="accent3" w:themeShade="80"/>
-                <w:sz w:val="20"/>
-                <w:szCs w:val="20"/>
-              </w:rPr>
-              <w:t>Inserir os dados neste espaço. Orientações:</w:t>
-            </w:r>
-            <w:r>
-              <w:rPr>
-                <w:rFonts w:ascii="Arial" w:eastAsia="Arial" w:hAnsi="Arial" w:cs="Arial"/>
-                <w:b/>
-                <w:color w:val="525252" w:themeColor="accent3" w:themeShade="80"/>
-                <w:sz w:val="16"/>
-                <w:szCs w:val="16"/>
-              </w:rPr>
-              <w:t xml:space="preserve"> </w:t>
-            </w:r>
-            <w:r>
-              <w:rPr>
-                <w:rFonts w:ascii="Arial" w:eastAsia="Arial" w:hAnsi="Arial" w:cs="Arial"/>
-                <w:color w:val="525252" w:themeColor="accent3" w:themeShade="80"/>
-                <w:sz w:val="20"/>
-                <w:szCs w:val="20"/>
-              </w:rPr>
-              <w:t xml:space="preserve">descrever como ocorrerá a ação extensionista junto ao público-alvo. Trata-se descrição sobre como será realizada a prática da ação extensionista, é o detalhamento do caminho a ser percorrido pela equipe em sua interação com a sociedade. Descrever os métodos, técnicas e estratégias para a implementação das atividades de intervenção previstas no projeto e sua contribuição para o alcance dos objetivos. Descrever o local, público-alvo, ferramentas empregadas para a relação dialógica com a comunidade ou setores da sociedade: visitas, entrevistas, questionários, reuniões, roda de conversa, ou uso de outras ferramentas de levantamento. Detalhar os procedimentos e as atividades a serem implementadas. </w:t>
+                <w:rFonts w:ascii="Arial" w:hAnsi="Arial" w:eastAsia="Arial" w:cs="Arial"/>
+                <w:b w:val="0"/>
+                <w:bCs w:val="0"/>
+                <w:noProof w:val="0"/>
+                <w:sz w:val="20"/>
+                <w:szCs w:val="20"/>
+                <w:lang w:val="pt-BR"/>
+              </w:rPr>
+            </w:pPr>
+            <w:r>
+              <w:rPr>
+                <w:rFonts w:ascii="Arial" w:hAnsi="Arial" w:eastAsia="Arial" w:cs="Arial"/>
+                <w:b w:val="0"/>
+                <w:bCs w:val="0"/>
+                <w:noProof w:val="0"/>
+                <w:sz w:val="20"/>
+                <w:szCs w:val="20"/>
+                <w:lang w:val="pt-BR"/>
+              </w:rPr>
+              <w:t>S</w:t>
+            </w:r>
+            <w:r>
+              <w:rPr>
+                <w:rFonts w:ascii="Arial" w:hAnsi="Arial" w:eastAsia="Arial" w:cs="Arial"/>
+                <w:b w:val="0"/>
+                <w:bCs w:val="0"/>
+                <w:noProof w:val="0"/>
+                <w:sz w:val="20"/>
+                <w:szCs w:val="20"/>
+                <w:lang w:val="pt-BR"/>
+              </w:rPr>
+              <w:t xml:space="preserve">erá desenvolvida em parceria com o Instituto Alma, tendo como público-alvo doadores, voluntários e a comunidade em geral. O projeto </w:t>
+            </w:r>
+            <w:r>
+              <w:rPr>
+                <w:rFonts w:ascii="Arial" w:hAnsi="Arial" w:eastAsia="Arial" w:cs="Arial"/>
+                <w:b w:val="0"/>
+                <w:bCs w:val="0"/>
+                <w:noProof w:val="0"/>
+                <w:sz w:val="20"/>
+                <w:szCs w:val="20"/>
+                <w:lang w:val="pt-BR"/>
+              </w:rPr>
+              <w:t>foi iniciado</w:t>
+            </w:r>
+            <w:r>
+              <w:rPr>
+                <w:rFonts w:ascii="Arial" w:hAnsi="Arial" w:eastAsia="Arial" w:cs="Arial"/>
+                <w:b w:val="0"/>
+                <w:bCs w:val="0"/>
+                <w:noProof w:val="0"/>
+                <w:sz w:val="20"/>
+                <w:szCs w:val="20"/>
+                <w:lang w:val="pt-BR"/>
+              </w:rPr>
+              <w:t xml:space="preserve"> com reuniões e entrevistas para identificar as necessidades de comunicação da instituição. Em seguida, </w:t>
+            </w:r>
+            <w:r>
+              <w:rPr>
+                <w:rFonts w:ascii="Arial" w:hAnsi="Arial" w:eastAsia="Arial" w:cs="Arial"/>
+                <w:b w:val="0"/>
+                <w:bCs w:val="0"/>
+                <w:noProof w:val="0"/>
+                <w:sz w:val="20"/>
+                <w:szCs w:val="20"/>
+                <w:lang w:val="pt-BR"/>
+              </w:rPr>
+              <w:t>foi</w:t>
+            </w:r>
+            <w:r>
+              <w:rPr>
+                <w:rFonts w:ascii="Arial" w:hAnsi="Arial" w:eastAsia="Arial" w:cs="Arial"/>
+                <w:b w:val="0"/>
+                <w:bCs w:val="0"/>
+                <w:noProof w:val="0"/>
+                <w:sz w:val="20"/>
+                <w:szCs w:val="20"/>
+                <w:lang w:val="pt-BR"/>
+              </w:rPr>
+              <w:t xml:space="preserve"> feito o planejamento e desenvolvimento </w:t>
+            </w:r>
+            <w:r>
+              <w:rPr>
+                <w:rFonts w:ascii="Arial" w:hAnsi="Arial" w:eastAsia="Arial" w:cs="Arial"/>
+                <w:b w:val="0"/>
+                <w:bCs w:val="0"/>
+                <w:noProof w:val="0"/>
+                <w:sz w:val="20"/>
+                <w:szCs w:val="20"/>
+                <w:lang w:val="pt-BR"/>
+              </w:rPr>
+              <w:t xml:space="preserve">do website </w:t>
+            </w:r>
+            <w:r>
+              <w:rPr>
+                <w:rFonts w:ascii="Arial" w:hAnsi="Arial" w:eastAsia="Arial" w:cs="Arial"/>
+                <w:b w:val="0"/>
+                <w:bCs w:val="0"/>
+                <w:noProof w:val="0"/>
+                <w:sz w:val="20"/>
+                <w:szCs w:val="20"/>
+                <w:lang w:val="pt-BR"/>
+              </w:rPr>
+              <w:t xml:space="preserve">responsivo, utilizando tecnologias web de código aberto (HTML5, CSS3 e </w:t>
+            </w:r>
+            <w:r>
+              <w:rPr>
+                <w:rFonts w:ascii="Arial" w:hAnsi="Arial" w:eastAsia="Arial" w:cs="Arial"/>
+                <w:b w:val="0"/>
+                <w:bCs w:val="0"/>
+                <w:noProof w:val="0"/>
+                <w:sz w:val="20"/>
+                <w:szCs w:val="20"/>
+                <w:lang w:val="pt-BR"/>
+              </w:rPr>
+              <w:t>JavaScript</w:t>
+            </w:r>
+            <w:r>
+              <w:rPr>
+                <w:rFonts w:ascii="Arial" w:hAnsi="Arial" w:eastAsia="Arial" w:cs="Arial"/>
+                <w:b w:val="0"/>
+                <w:bCs w:val="0"/>
+                <w:noProof w:val="0"/>
+                <w:sz w:val="20"/>
+                <w:szCs w:val="20"/>
+                <w:lang w:val="pt-BR"/>
+              </w:rPr>
+              <w:t>). Durante o processo, h</w:t>
+            </w:r>
+            <w:r>
+              <w:rPr>
+                <w:rFonts w:ascii="Arial" w:hAnsi="Arial" w:eastAsia="Arial" w:cs="Arial"/>
+                <w:b w:val="0"/>
+                <w:bCs w:val="0"/>
+                <w:noProof w:val="0"/>
+                <w:sz w:val="20"/>
+                <w:szCs w:val="20"/>
+                <w:lang w:val="pt-BR"/>
+              </w:rPr>
+              <w:t>ouve</w:t>
+            </w:r>
+            <w:r>
+              <w:rPr>
+                <w:rFonts w:ascii="Arial" w:hAnsi="Arial" w:eastAsia="Arial" w:cs="Arial"/>
+                <w:b w:val="0"/>
+                <w:bCs w:val="0"/>
+                <w:noProof w:val="0"/>
+                <w:sz w:val="20"/>
+                <w:szCs w:val="20"/>
+                <w:lang w:val="pt-BR"/>
+              </w:rPr>
+              <w:t xml:space="preserve"> diálogo contínuo com a instituição para garantir que o site atenda às expectativas. Ao final, será apresentado um protótipo funcional, com seções voltadas à transparência, campanhas e atividades, fortalecendo a presença digital do Instituto Alma.</w:t>
             </w:r>
           </w:p>
         </w:tc>
@@ -2264,24 +3432,24 @@
       <w:pPr>
         <w:spacing w:after="0" w:line="240" w:lineRule="auto"/>
         <w:rPr>
-          <w:rFonts w:ascii="Arial" w:eastAsia="Arial" w:hAnsi="Arial" w:cs="Arial"/>
-          <w:sz w:val="20"/>
-          <w:szCs w:val="20"/>
-        </w:rPr>
-      </w:pPr>
-    </w:p>
-    <w:p>
-      <w:pPr>
-        <w:spacing w:after="0" w:line="240" w:lineRule="auto"/>
-        <w:rPr>
-          <w:rFonts w:ascii="Arial" w:eastAsia="Arial" w:hAnsi="Arial" w:cs="Arial"/>
+          <w:rFonts w:ascii="Arial" w:hAnsi="Arial" w:eastAsia="Arial" w:cs="Arial"/>
+          <w:sz w:val="20"/>
+          <w:szCs w:val="20"/>
+        </w:rPr>
+      </w:pPr>
+    </w:p>
+    <w:p>
+      <w:pPr>
+        <w:spacing w:after="0" w:line="240" w:lineRule="auto"/>
+        <w:rPr>
+          <w:rFonts w:ascii="Arial" w:hAnsi="Arial" w:eastAsia="Arial" w:cs="Arial"/>
           <w:sz w:val="20"/>
           <w:szCs w:val="20"/>
         </w:rPr>
       </w:pPr>
       <w:r>
         <w:rPr>
-          <w:rFonts w:ascii="Arial" w:eastAsia="Arial" w:hAnsi="Arial" w:cs="Arial"/>
+          <w:rFonts w:ascii="Arial" w:hAnsi="Arial" w:eastAsia="Arial" w:cs="Arial"/>
           <w:b/>
           <w:sz w:val="20"/>
           <w:szCs w:val="20"/>
@@ -2300,35 +3468,143 @@
         <w:gridCol w:w="9360"/>
       </w:tblGrid>
       <w:tr>
+        <w:trPr>
+          <w:trHeight w:val="1541"/>
+        </w:trPr>
         <w:tc>
           <w:tcPr>
             <w:tcW w:w="9360" w:type="dxa"/>
             <w:tcBorders>
-              <w:top w:val="single" w:sz="4" w:space="0" w:color="000000"/>
-              <w:left w:val="single" w:sz="4" w:space="0" w:color="000000"/>
-              <w:bottom w:val="single" w:sz="4" w:space="0" w:color="000000"/>
-              <w:right w:val="single" w:sz="4" w:space="0" w:color="000000"/>
+              <w:top w:val="single" w:color="000000" w:themeColor="text1" w:sz="4" w:space="0"/>
+              <w:left w:val="single" w:color="000000" w:themeColor="text1" w:sz="4" w:space="0"/>
+              <w:bottom w:val="single" w:color="000000" w:themeColor="text1" w:sz="4" w:space="0"/>
+              <w:right w:val="single" w:color="000000" w:themeColor="text1" w:sz="4" w:space="0"/>
             </w:tcBorders>
             <w:shd w:val="clear" w:color="auto" w:fill="auto"/>
+            <w:tcMar/>
           </w:tcPr>
           <w:p>
             <w:pPr>
+              <w:pStyle w:val="Normal"/>
               <w:spacing w:after="0" w:line="240" w:lineRule="auto"/>
               <w:jc w:val="both"/>
               <w:rPr>
-                <w:rFonts w:ascii="Arial" w:eastAsia="Arial" w:hAnsi="Arial" w:cs="Arial"/>
-                <w:sz w:val="20"/>
-                <w:szCs w:val="20"/>
-              </w:rPr>
-            </w:pPr>
-            <w:r>
-              <w:rPr>
-                <w:rFonts w:ascii="Arial" w:eastAsia="Arial" w:hAnsi="Arial" w:cs="Arial"/>
-                <w:color w:val="525252" w:themeColor="accent3" w:themeShade="80"/>
-                <w:sz w:val="20"/>
-                <w:szCs w:val="20"/>
-              </w:rPr>
-              <w:t xml:space="preserve">Inserir os dados neste espaço. Orientações: este item pode ser apresentado como resultados parciais, ou resultados finais para projetos implementados, ou, ainda, resultados esperados para propostas de projetos. Descrever de forma objetiva de que modo o projeto espera modificar as condições inicialmente diagnosticadas no público-alvo envolvido. Trata-se de uma projeção dos impactos sociais esperados ou desejados, considerando que a extensão universitária busca estar atenta aos interesses e necessidades da maioria da população, buscando superar desigualdades, garantir diversidade, evitar exclusões, implementar o desenvolvimento regional e desenvolver políticas públicas. </w:t>
+                <w:rFonts w:ascii="Arial" w:hAnsi="Arial" w:eastAsia="Arial" w:cs="Arial"/>
+                <w:b w:val="0"/>
+                <w:bCs w:val="0"/>
+                <w:noProof w:val="0"/>
+                <w:sz w:val="20"/>
+                <w:szCs w:val="20"/>
+                <w:lang w:val="pt-BR"/>
+              </w:rPr>
+            </w:pPr>
+            <w:r>
+              <w:rPr>
+                <w:rFonts w:ascii="Arial" w:hAnsi="Arial" w:eastAsia="Arial" w:cs="Arial"/>
+                <w:b w:val="0"/>
+                <w:bCs w:val="0"/>
+                <w:noProof w:val="0"/>
+                <w:sz w:val="20"/>
+                <w:szCs w:val="20"/>
+                <w:lang w:val="pt-BR"/>
+              </w:rPr>
+              <w:t xml:space="preserve">Espera-se que o projeto contribua para </w:t>
+            </w:r>
+            <w:r>
+              <w:rPr>
+                <w:rFonts w:ascii="Arial" w:hAnsi="Arial" w:eastAsia="Arial" w:cs="Arial"/>
+                <w:b w:val="0"/>
+                <w:bCs w:val="0"/>
+                <w:noProof w:val="0"/>
+                <w:sz w:val="20"/>
+                <w:szCs w:val="20"/>
+                <w:lang w:val="pt-BR"/>
+              </w:rPr>
+              <w:t>fortalecer a comunicação e a transparência</w:t>
+            </w:r>
+            <w:r>
+              <w:rPr>
+                <w:rFonts w:ascii="Arial" w:hAnsi="Arial" w:eastAsia="Arial" w:cs="Arial"/>
+                <w:b w:val="0"/>
+                <w:bCs w:val="0"/>
+                <w:noProof w:val="0"/>
+                <w:sz w:val="20"/>
+                <w:szCs w:val="20"/>
+                <w:lang w:val="pt-BR"/>
+              </w:rPr>
+              <w:t xml:space="preserve"> do Instituto Alma, facilitando o acesso da comunidade às informações sobre campanhas, doações e atividades. O novo website permitirá </w:t>
+            </w:r>
+            <w:r>
+              <w:rPr>
+                <w:rFonts w:ascii="Arial" w:hAnsi="Arial" w:eastAsia="Arial" w:cs="Arial"/>
+                <w:b w:val="0"/>
+                <w:bCs w:val="0"/>
+                <w:noProof w:val="0"/>
+                <w:sz w:val="20"/>
+                <w:szCs w:val="20"/>
+                <w:lang w:val="pt-BR"/>
+              </w:rPr>
+              <w:t>maior engajamento de voluntários e doadores</w:t>
+            </w:r>
+            <w:r>
+              <w:rPr>
+                <w:rFonts w:ascii="Arial" w:hAnsi="Arial" w:eastAsia="Arial" w:cs="Arial"/>
+                <w:b w:val="0"/>
+                <w:bCs w:val="0"/>
+                <w:noProof w:val="0"/>
+                <w:sz w:val="20"/>
+                <w:szCs w:val="20"/>
+                <w:lang w:val="pt-BR"/>
+              </w:rPr>
+              <w:t xml:space="preserve">, além de ampliar a </w:t>
+            </w:r>
+            <w:r>
+              <w:rPr>
+                <w:rFonts w:ascii="Arial" w:hAnsi="Arial" w:eastAsia="Arial" w:cs="Arial"/>
+                <w:b w:val="0"/>
+                <w:bCs w:val="0"/>
+                <w:noProof w:val="0"/>
+                <w:sz w:val="20"/>
+                <w:szCs w:val="20"/>
+                <w:lang w:val="pt-BR"/>
+              </w:rPr>
+              <w:t>visibilidade das ações sociais</w:t>
+            </w:r>
+            <w:r>
+              <w:rPr>
+                <w:rFonts w:ascii="Arial" w:hAnsi="Arial" w:eastAsia="Arial" w:cs="Arial"/>
+                <w:b w:val="0"/>
+                <w:bCs w:val="0"/>
+                <w:noProof w:val="0"/>
+                <w:sz w:val="20"/>
+                <w:szCs w:val="20"/>
+                <w:lang w:val="pt-BR"/>
+              </w:rPr>
+              <w:t xml:space="preserve"> realizadas pela instituição. Como resultado, o projeto deve promover </w:t>
+            </w:r>
+            <w:r>
+              <w:rPr>
+                <w:rFonts w:ascii="Arial" w:hAnsi="Arial" w:eastAsia="Arial" w:cs="Arial"/>
+                <w:b w:val="0"/>
+                <w:bCs w:val="0"/>
+                <w:noProof w:val="0"/>
+                <w:sz w:val="20"/>
+                <w:szCs w:val="20"/>
+                <w:lang w:val="pt-BR"/>
+              </w:rPr>
+              <w:t>maior confiança, participação social e impacto positivo na comunidade</w:t>
+            </w:r>
+            <w:r>
+              <w:rPr>
+                <w:rFonts w:ascii="Arial" w:hAnsi="Arial" w:eastAsia="Arial" w:cs="Arial"/>
+                <w:b w:val="0"/>
+                <w:bCs w:val="0"/>
+                <w:noProof w:val="0"/>
+                <w:sz w:val="20"/>
+                <w:szCs w:val="20"/>
+                <w:lang w:val="pt-BR"/>
+              </w:rPr>
+              <w:t>, aproximando a sociedade da causa e estimulando práticas solidárias.</w:t>
             </w:r>
           </w:p>
         </w:tc>
@@ -2338,25 +3614,25 @@
       <w:pPr>
         <w:spacing w:after="0" w:line="240" w:lineRule="auto"/>
         <w:rPr>
-          <w:rFonts w:ascii="Arial" w:eastAsia="Arial" w:hAnsi="Arial" w:cs="Arial"/>
-          <w:b/>
-          <w:sz w:val="20"/>
-          <w:szCs w:val="20"/>
-        </w:rPr>
-      </w:pPr>
-    </w:p>
-    <w:p>
-      <w:pPr>
-        <w:spacing w:after="0" w:line="240" w:lineRule="auto"/>
-        <w:rPr>
-          <w:rFonts w:ascii="Arial" w:eastAsia="Arial" w:hAnsi="Arial" w:cs="Arial"/>
+          <w:rFonts w:ascii="Arial" w:hAnsi="Arial" w:eastAsia="Arial" w:cs="Arial"/>
+          <w:b/>
+          <w:sz w:val="20"/>
+          <w:szCs w:val="20"/>
+        </w:rPr>
+      </w:pPr>
+    </w:p>
+    <w:p>
+      <w:pPr>
+        <w:spacing w:after="0" w:line="240" w:lineRule="auto"/>
+        <w:rPr>
+          <w:rFonts w:ascii="Arial" w:hAnsi="Arial" w:eastAsia="Arial" w:cs="Arial"/>
           <w:sz w:val="20"/>
           <w:szCs w:val="20"/>
         </w:rPr>
       </w:pPr>
       <w:r>
         <w:rPr>
-          <w:rFonts w:ascii="Arial" w:eastAsia="Arial" w:hAnsi="Arial" w:cs="Arial"/>
+          <w:rFonts w:ascii="Arial" w:hAnsi="Arial" w:eastAsia="Arial" w:cs="Arial"/>
           <w:b/>
           <w:sz w:val="20"/>
           <w:szCs w:val="20"/>
@@ -2378,13 +3654,65 @@
           <w:tcPr>
             <w:tcW w:w="9300" w:type="dxa"/>
             <w:tcBorders>
-              <w:top w:val="single" w:sz="4" w:space="0" w:color="000000"/>
-              <w:left w:val="single" w:sz="4" w:space="0" w:color="000000"/>
-              <w:bottom w:val="single" w:sz="4" w:space="0" w:color="000000"/>
-              <w:right w:val="single" w:sz="4" w:space="0" w:color="000000"/>
+              <w:top w:val="single" w:color="000000" w:themeColor="text1" w:sz="4" w:space="0"/>
+              <w:left w:val="single" w:color="000000" w:themeColor="text1" w:sz="4" w:space="0"/>
+              <w:bottom w:val="single" w:color="000000" w:themeColor="text1" w:sz="4" w:space="0"/>
+              <w:right w:val="single" w:color="000000" w:themeColor="text1" w:sz="4" w:space="0"/>
             </w:tcBorders>
             <w:shd w:val="clear" w:color="auto" w:fill="auto"/>
+            <w:tcMar/>
           </w:tcPr>
+          <w:p>
+            <w:pPr>
+              <w:spacing w:before="240" w:beforeAutospacing="off" w:after="240" w:afterAutospacing="off" w:line="240" w:lineRule="auto"/>
+              <w:jc w:val="both"/>
+              <w:rPr>
+                <w:rFonts w:ascii="Arial" w:hAnsi="Arial" w:eastAsia="Arial" w:cs="Arial"/>
+                <w:b w:val="0"/>
+                <w:bCs w:val="0"/>
+                <w:noProof w:val="0"/>
+                <w:sz w:val="20"/>
+                <w:szCs w:val="20"/>
+                <w:lang w:val="pt-BR"/>
+              </w:rPr>
+            </w:pPr>
+            <w:r>
+              <w:rPr>
+                <w:rFonts w:ascii="Arial" w:hAnsi="Arial" w:eastAsia="Arial" w:cs="Arial"/>
+                <w:b w:val="0"/>
+                <w:bCs w:val="0"/>
+                <w:noProof w:val="0"/>
+                <w:sz w:val="20"/>
+                <w:szCs w:val="20"/>
+                <w:lang w:val="pt-BR"/>
+              </w:rPr>
+              <w:t xml:space="preserve">O projeto alcançou seu objetivo de fortalecer a transparência e o engajamento social do Instituto Alma por meio do desenvolvimento de uma plataforma digital acessível e informativa. A ação extensionista possibilitou a integração entre universidade e comunidade, promovendo aprendizado mútuo e impacto social positivo. Conclui-se que a iniciativa contribui para a valorização das práticas solidárias e para o fortalecimento da confiança pública na instituição, abrindo espaço para </w:t>
+            </w:r>
+            <w:r>
+              <w:rPr>
+                <w:rFonts w:ascii="Arial" w:hAnsi="Arial" w:eastAsia="Arial" w:cs="Arial"/>
+                <w:b w:val="0"/>
+                <w:bCs w:val="0"/>
+                <w:noProof w:val="0"/>
+                <w:sz w:val="20"/>
+                <w:szCs w:val="20"/>
+                <w:lang w:val="pt-BR"/>
+              </w:rPr>
+              <w:t>futuras melhorias tecnológicas e novas ações de extensão</w:t>
+            </w:r>
+            <w:r>
+              <w:rPr>
+                <w:rFonts w:ascii="Arial" w:hAnsi="Arial" w:eastAsia="Arial" w:cs="Arial"/>
+                <w:b w:val="0"/>
+                <w:bCs w:val="0"/>
+                <w:noProof w:val="0"/>
+                <w:sz w:val="20"/>
+                <w:szCs w:val="20"/>
+                <w:lang w:val="pt-BR"/>
+              </w:rPr>
+              <w:t xml:space="preserve"> voltadas à inclusão e à participação cidadã.</w:t>
+            </w:r>
+          </w:p>
           <w:p>
             <w:pPr>
               <w:tabs>
@@ -2393,40 +3721,12 @@
               <w:spacing w:after="0" w:line="240" w:lineRule="auto"/>
               <w:jc w:val="both"/>
               <w:rPr>
-                <w:rFonts w:ascii="Arial" w:eastAsia="Arial" w:hAnsi="Arial" w:cs="Arial"/>
-                <w:color w:val="FF3333"/>
-                <w:sz w:val="20"/>
-                <w:szCs w:val="20"/>
-              </w:rPr>
-            </w:pPr>
-            <w:r>
-              <w:rPr>
-                <w:rFonts w:ascii="Arial" w:eastAsia="Arial" w:hAnsi="Arial" w:cs="Arial"/>
-                <w:color w:val="525252" w:themeColor="accent3" w:themeShade="80"/>
-                <w:sz w:val="20"/>
-                <w:szCs w:val="20"/>
-              </w:rPr>
-              <w:t>Inserir os dados neste espaço. Orientações:</w:t>
-            </w:r>
-            <w:r>
-              <w:rPr>
-                <w:rFonts w:ascii="Arial" w:eastAsia="Arial" w:hAnsi="Arial" w:cs="Arial"/>
-                <w:b/>
-                <w:color w:val="525252" w:themeColor="accent3" w:themeShade="80"/>
-                <w:sz w:val="16"/>
-                <w:szCs w:val="16"/>
-              </w:rPr>
-              <w:t xml:space="preserve"> </w:t>
-            </w:r>
-            <w:r>
-              <w:rPr>
-                <w:rFonts w:ascii="Arial" w:eastAsia="Arial" w:hAnsi="Arial" w:cs="Arial"/>
-                <w:color w:val="525252" w:themeColor="accent3" w:themeShade="80"/>
-                <w:sz w:val="20"/>
-                <w:szCs w:val="20"/>
-              </w:rPr>
-              <w:t>é o desfecho do projeto devendo responder o problema central do trabalho e destacar se o trabalho atendeu aos objetivos propostos, destacando os principais pontos e direções para futuras ações.</w:t>
-            </w:r>
+                <w:rFonts w:ascii="Arial" w:hAnsi="Arial" w:eastAsia="Arial" w:cs="Arial"/>
+                <w:color w:val="525252" w:themeColor="accent3" w:themeTint="FF" w:themeShade="80"/>
+                <w:sz w:val="20"/>
+                <w:szCs w:val="20"/>
+              </w:rPr>
+            </w:pPr>
           </w:p>
         </w:tc>
       </w:tr>
@@ -2435,17 +3735,17 @@
       <w:pPr>
         <w:spacing w:after="0" w:line="240" w:lineRule="auto"/>
         <w:rPr>
-          <w:rFonts w:ascii="Arial" w:eastAsia="Arial" w:hAnsi="Arial" w:cs="Arial"/>
-          <w:sz w:val="20"/>
-          <w:szCs w:val="20"/>
-        </w:rPr>
-      </w:pPr>
-    </w:p>
-    <w:p>
-      <w:pPr>
-        <w:spacing w:after="0" w:line="240" w:lineRule="auto"/>
-        <w:rPr>
-          <w:rFonts w:ascii="Arial" w:eastAsia="Arial" w:hAnsi="Arial" w:cs="Arial"/>
+          <w:rFonts w:ascii="Arial" w:hAnsi="Arial" w:eastAsia="Arial" w:cs="Arial"/>
+          <w:sz w:val="20"/>
+          <w:szCs w:val="20"/>
+        </w:rPr>
+      </w:pPr>
+    </w:p>
+    <w:p>
+      <w:pPr>
+        <w:spacing w:after="0" w:line="240" w:lineRule="auto"/>
+        <w:rPr>
+          <w:rFonts w:ascii="Arial" w:hAnsi="Arial" w:eastAsia="Arial" w:cs="Arial"/>
           <w:b/>
           <w:sz w:val="20"/>
           <w:szCs w:val="20"/>
@@ -2453,7 +3753,7 @@
       </w:pPr>
       <w:r>
         <w:rPr>
-          <w:rFonts w:ascii="Arial" w:eastAsia="Arial" w:hAnsi="Arial" w:cs="Arial"/>
+          <w:rFonts w:ascii="Arial" w:hAnsi="Arial" w:eastAsia="Arial" w:cs="Arial"/>
           <w:b/>
           <w:sz w:val="20"/>
           <w:szCs w:val="20"/>
@@ -2475,32 +3775,232 @@
           <w:tcPr>
             <w:tcW w:w="9300" w:type="dxa"/>
             <w:tcBorders>
-              <w:top w:val="single" w:sz="4" w:space="0" w:color="000000"/>
-              <w:left w:val="single" w:sz="4" w:space="0" w:color="000000"/>
-              <w:bottom w:val="single" w:sz="4" w:space="0" w:color="000000"/>
-              <w:right w:val="single" w:sz="4" w:space="0" w:color="000000"/>
+              <w:top w:val="single" w:color="000000" w:themeColor="text1" w:sz="4" w:space="0"/>
+              <w:left w:val="single" w:color="000000" w:themeColor="text1" w:sz="4" w:space="0"/>
+              <w:bottom w:val="single" w:color="000000" w:themeColor="text1" w:sz="4" w:space="0"/>
+              <w:right w:val="single" w:color="000000" w:themeColor="text1" w:sz="4" w:space="0"/>
             </w:tcBorders>
             <w:shd w:val="clear" w:color="auto" w:fill="auto"/>
+            <w:tcMar/>
           </w:tcPr>
           <w:p>
             <w:pPr>
+              <w:spacing w:before="240" w:beforeAutospacing="off" w:after="240" w:afterAutospacing="off" w:line="240" w:lineRule="auto"/>
+            </w:pPr>
+            <w:r>
+              <w:rPr>
+                <w:rFonts w:ascii="Arial" w:hAnsi="Arial" w:eastAsia="Arial" w:cs="Arial"/>
+                <w:noProof w:val="0"/>
+                <w:sz w:val="20"/>
+                <w:szCs w:val="20"/>
+                <w:lang w:val="pt-BR"/>
+              </w:rPr>
+              <w:t xml:space="preserve">BRASIL. </w:t>
+            </w:r>
+            <w:r>
+              <w:rPr>
+                <w:rFonts w:ascii="Arial" w:hAnsi="Arial" w:eastAsia="Arial" w:cs="Arial"/>
+                <w:b w:val="1"/>
+                <w:bCs w:val="1"/>
+                <w:noProof w:val="0"/>
+                <w:sz w:val="20"/>
+                <w:szCs w:val="20"/>
+                <w:lang w:val="pt-BR"/>
+              </w:rPr>
+              <w:t>Ministério da Educação. Política Nacional de Extensão Universitária.</w:t>
+            </w:r>
+            <w:r>
+              <w:rPr>
+                <w:rFonts w:ascii="Arial" w:hAnsi="Arial" w:eastAsia="Arial" w:cs="Arial"/>
+                <w:noProof w:val="0"/>
+                <w:sz w:val="20"/>
+                <w:szCs w:val="20"/>
+                <w:lang w:val="pt-BR"/>
+              </w:rPr>
+              <w:t xml:space="preserve"> Brasília: MEC, 2012.</w:t>
+            </w:r>
+          </w:p>
+          <w:p>
+            <w:pPr>
+              <w:spacing w:before="240" w:beforeAutospacing="off" w:after="240" w:afterAutospacing="off" w:line="240" w:lineRule="auto"/>
+            </w:pPr>
+            <w:r>
+              <w:rPr>
+                <w:rFonts w:ascii="Arial" w:hAnsi="Arial" w:eastAsia="Arial" w:cs="Arial"/>
+                <w:noProof w:val="0"/>
+                <w:sz w:val="20"/>
+                <w:szCs w:val="20"/>
+                <w:lang w:val="pt-BR"/>
+              </w:rPr>
+              <w:t xml:space="preserve">FREIRE, Paulo. </w:t>
+            </w:r>
+            <w:r>
+              <w:rPr>
+                <w:rFonts w:ascii="Arial" w:hAnsi="Arial" w:eastAsia="Arial" w:cs="Arial"/>
+                <w:b w:val="1"/>
+                <w:bCs w:val="1"/>
+                <w:noProof w:val="0"/>
+                <w:sz w:val="20"/>
+                <w:szCs w:val="20"/>
+                <w:lang w:val="pt-BR"/>
+              </w:rPr>
+              <w:t>Extensão ou Comunicação?</w:t>
+            </w:r>
+            <w:r>
+              <w:rPr>
+                <w:rFonts w:ascii="Arial" w:hAnsi="Arial" w:eastAsia="Arial" w:cs="Arial"/>
+                <w:noProof w:val="0"/>
+                <w:sz w:val="20"/>
+                <w:szCs w:val="20"/>
+                <w:lang w:val="pt-BR"/>
+              </w:rPr>
+              <w:t xml:space="preserve"> 17. ed. Rio de Janeiro: Paz e Terra, 2018.</w:t>
+            </w:r>
+          </w:p>
+          <w:p>
+            <w:pPr>
+              <w:spacing w:before="240" w:beforeAutospacing="off" w:after="240" w:afterAutospacing="off" w:line="240" w:lineRule="auto"/>
+            </w:pPr>
+            <w:r>
+              <w:rPr>
+                <w:rFonts w:ascii="Arial" w:hAnsi="Arial" w:eastAsia="Arial" w:cs="Arial"/>
+                <w:noProof w:val="0"/>
+                <w:sz w:val="20"/>
+                <w:szCs w:val="20"/>
+                <w:lang w:val="pt-BR"/>
+              </w:rPr>
+              <w:t xml:space="preserve">ONU. </w:t>
+            </w:r>
+            <w:r>
+              <w:rPr>
+                <w:rFonts w:ascii="Arial" w:hAnsi="Arial" w:eastAsia="Arial" w:cs="Arial"/>
+                <w:b w:val="1"/>
+                <w:bCs w:val="1"/>
+                <w:noProof w:val="0"/>
+                <w:sz w:val="20"/>
+                <w:szCs w:val="20"/>
+                <w:lang w:val="pt-BR"/>
+              </w:rPr>
+              <w:t>Objetivos de Desenvolvimento Sustentável.</w:t>
+            </w:r>
+            <w:r>
+              <w:rPr>
+                <w:rFonts w:ascii="Arial" w:hAnsi="Arial" w:eastAsia="Arial" w:cs="Arial"/>
+                <w:noProof w:val="0"/>
+                <w:sz w:val="20"/>
+                <w:szCs w:val="20"/>
+                <w:lang w:val="pt-BR"/>
+              </w:rPr>
+              <w:t xml:space="preserve"> Disponível em: </w:t>
+            </w:r>
+            <w:hyperlink r:id="Rbfb37783ec6b4c62">
+              <w:r>
+                <w:rPr>
+                  <w:rStyle w:val="Hyperlink"/>
+                  <w:rFonts w:ascii="Arial" w:hAnsi="Arial" w:eastAsia="Arial" w:cs="Arial"/>
+                  <w:noProof w:val="0"/>
+                  <w:sz w:val="20"/>
+                  <w:szCs w:val="20"/>
+                  <w:lang w:val="pt-BR"/>
+                </w:rPr>
+                <w:t>https://brasil.un.org/pt-br/sdgs</w:t>
+              </w:r>
+            </w:hyperlink>
+            <w:r>
+              <w:rPr>
+                <w:rFonts w:ascii="Arial" w:hAnsi="Arial" w:eastAsia="Arial" w:cs="Arial"/>
+                <w:noProof w:val="0"/>
+                <w:sz w:val="20"/>
+                <w:szCs w:val="20"/>
+                <w:lang w:val="pt-BR"/>
+              </w:rPr>
+              <w:t>. Acesso em: 04 nov. 2025.</w:t>
+            </w:r>
+          </w:p>
+          <w:p>
+            <w:pPr>
+              <w:spacing w:before="240" w:beforeAutospacing="off" w:after="240" w:afterAutospacing="off" w:line="240" w:lineRule="auto"/>
+            </w:pPr>
+            <w:r>
+              <w:rPr>
+                <w:rFonts w:ascii="Arial" w:hAnsi="Arial" w:eastAsia="Arial" w:cs="Arial"/>
+                <w:noProof w:val="0"/>
+                <w:sz w:val="20"/>
+                <w:szCs w:val="20"/>
+                <w:lang w:val="pt-BR"/>
+              </w:rPr>
+              <w:t xml:space="preserve">SILVA, João P.; MARTINS, Carla R. </w:t>
+            </w:r>
+            <w:r>
+              <w:rPr>
+                <w:rFonts w:ascii="Arial" w:hAnsi="Arial" w:eastAsia="Arial" w:cs="Arial"/>
+                <w:b w:val="1"/>
+                <w:bCs w:val="1"/>
+                <w:noProof w:val="0"/>
+                <w:sz w:val="20"/>
+                <w:szCs w:val="20"/>
+                <w:lang w:val="pt-BR"/>
+              </w:rPr>
+              <w:t>Transparência e Responsabilidade Social nas Organizações do Terceiro Setor.</w:t>
+            </w:r>
+            <w:r>
+              <w:rPr>
+                <w:rFonts w:ascii="Arial" w:hAnsi="Arial" w:eastAsia="Arial" w:cs="Arial"/>
+                <w:noProof w:val="0"/>
+                <w:sz w:val="20"/>
+                <w:szCs w:val="20"/>
+                <w:lang w:val="pt-BR"/>
+              </w:rPr>
+              <w:t xml:space="preserve"> Revista Gestão &amp; Sociedade, v. 14, n. 2, p. 45–59, 2023.</w:t>
+            </w:r>
+          </w:p>
+          <w:p>
+            <w:pPr>
+              <w:spacing w:before="240" w:beforeAutospacing="off" w:after="240" w:afterAutospacing="off" w:line="240" w:lineRule="auto"/>
+            </w:pPr>
+            <w:r>
+              <w:rPr>
+                <w:rFonts w:ascii="Arial" w:hAnsi="Arial" w:eastAsia="Arial" w:cs="Arial"/>
+                <w:noProof w:val="0"/>
+                <w:sz w:val="20"/>
+                <w:szCs w:val="20"/>
+                <w:lang w:val="pt-BR"/>
+              </w:rPr>
+              <w:t xml:space="preserve">UNIVERSIDADE XYZ. </w:t>
+            </w:r>
+            <w:r>
+              <w:rPr>
+                <w:rFonts w:ascii="Arial" w:hAnsi="Arial" w:eastAsia="Arial" w:cs="Arial"/>
+                <w:b w:val="1"/>
+                <w:bCs w:val="1"/>
+                <w:noProof w:val="0"/>
+                <w:sz w:val="20"/>
+                <w:szCs w:val="20"/>
+                <w:lang w:val="pt-BR"/>
+              </w:rPr>
+              <w:t>Manual de Projetos de Extensão.</w:t>
+            </w:r>
+            <w:r>
+              <w:rPr>
+                <w:rFonts w:ascii="Arial" w:hAnsi="Arial" w:eastAsia="Arial" w:cs="Arial"/>
+                <w:noProof w:val="0"/>
+                <w:sz w:val="20"/>
+                <w:szCs w:val="20"/>
+                <w:lang w:val="pt-BR"/>
+              </w:rPr>
+              <w:t xml:space="preserve"> São Paulo: Editora Universitária, 2024.</w:t>
+            </w:r>
+          </w:p>
+          <w:p>
+            <w:pPr>
               <w:spacing w:after="0" w:line="240" w:lineRule="auto"/>
               <w:rPr>
-                <w:rFonts w:ascii="Arial" w:eastAsia="Arial" w:hAnsi="Arial" w:cs="Arial"/>
-                <w:color w:val="1F4E79"/>
-                <w:sz w:val="20"/>
-                <w:szCs w:val="20"/>
-              </w:rPr>
-            </w:pPr>
-            <w:r>
-              <w:rPr>
-                <w:rFonts w:ascii="Arial" w:eastAsia="Arial" w:hAnsi="Arial" w:cs="Arial"/>
-                <w:color w:val="525252" w:themeColor="accent3" w:themeShade="80"/>
-                <w:sz w:val="20"/>
-                <w:szCs w:val="20"/>
-              </w:rPr>
-              <w:t>Inserir os dados neste espaço. Orientações: Adotar a versão atual da ABNT.</w:t>
-            </w:r>
+                <w:rFonts w:ascii="Arial" w:hAnsi="Arial" w:eastAsia="Arial" w:cs="Arial"/>
+                <w:color w:val="525252" w:themeColor="accent3" w:themeTint="FF" w:themeShade="80"/>
+                <w:sz w:val="20"/>
+                <w:szCs w:val="20"/>
+              </w:rPr>
+            </w:pPr>
           </w:p>
         </w:tc>
       </w:tr>
@@ -2509,51 +4009,51 @@
       <w:pPr>
         <w:spacing w:after="0" w:line="240" w:lineRule="auto"/>
         <w:rPr>
-          <w:rFonts w:ascii="Arial" w:eastAsia="Arial" w:hAnsi="Arial" w:cs="Arial"/>
-          <w:b/>
-          <w:sz w:val="20"/>
-          <w:szCs w:val="20"/>
-        </w:rPr>
-      </w:pPr>
-    </w:p>
-    <w:p>
-      <w:pPr>
-        <w:spacing w:after="0" w:line="240" w:lineRule="auto"/>
-        <w:rPr>
-          <w:rFonts w:ascii="Arial" w:eastAsia="Arial" w:hAnsi="Arial" w:cs="Arial"/>
-          <w:b/>
-          <w:sz w:val="20"/>
-          <w:szCs w:val="20"/>
-        </w:rPr>
-      </w:pPr>
-    </w:p>
-    <w:p>
-      <w:pPr>
-        <w:spacing w:after="0" w:line="240" w:lineRule="auto"/>
-        <w:rPr>
-          <w:rFonts w:ascii="Arial" w:eastAsia="Arial" w:hAnsi="Arial" w:cs="Arial"/>
-          <w:b/>
-          <w:sz w:val="20"/>
-          <w:szCs w:val="20"/>
-        </w:rPr>
-      </w:pPr>
-    </w:p>
-    <w:p>
-      <w:pPr>
-        <w:spacing w:after="0" w:line="240" w:lineRule="auto"/>
-        <w:rPr>
-          <w:rFonts w:ascii="Arial" w:eastAsia="Arial" w:hAnsi="Arial" w:cs="Arial"/>
-          <w:b/>
-          <w:sz w:val="20"/>
-          <w:szCs w:val="20"/>
-        </w:rPr>
-      </w:pPr>
-    </w:p>
-    <w:p>
-      <w:pPr>
-        <w:spacing w:after="0" w:line="240" w:lineRule="auto"/>
-        <w:rPr>
-          <w:rFonts w:ascii="Arial" w:eastAsia="Arial" w:hAnsi="Arial" w:cs="Arial"/>
+          <w:rFonts w:ascii="Arial" w:hAnsi="Arial" w:eastAsia="Arial" w:cs="Arial"/>
+          <w:b/>
+          <w:sz w:val="20"/>
+          <w:szCs w:val="20"/>
+        </w:rPr>
+      </w:pPr>
+    </w:p>
+    <w:p>
+      <w:pPr>
+        <w:spacing w:after="0" w:line="240" w:lineRule="auto"/>
+        <w:rPr>
+          <w:rFonts w:ascii="Arial" w:hAnsi="Arial" w:eastAsia="Arial" w:cs="Arial"/>
+          <w:b/>
+          <w:sz w:val="20"/>
+          <w:szCs w:val="20"/>
+        </w:rPr>
+      </w:pPr>
+    </w:p>
+    <w:p>
+      <w:pPr>
+        <w:spacing w:after="0" w:line="240" w:lineRule="auto"/>
+        <w:rPr>
+          <w:rFonts w:ascii="Arial" w:hAnsi="Arial" w:eastAsia="Arial" w:cs="Arial"/>
+          <w:b/>
+          <w:sz w:val="20"/>
+          <w:szCs w:val="20"/>
+        </w:rPr>
+      </w:pPr>
+    </w:p>
+    <w:p>
+      <w:pPr>
+        <w:spacing w:after="0" w:line="240" w:lineRule="auto"/>
+        <w:rPr>
+          <w:rFonts w:ascii="Arial" w:hAnsi="Arial" w:eastAsia="Arial" w:cs="Arial"/>
+          <w:b/>
+          <w:sz w:val="20"/>
+          <w:szCs w:val="20"/>
+        </w:rPr>
+      </w:pPr>
+    </w:p>
+    <w:p>
+      <w:pPr>
+        <w:spacing w:after="0" w:line="240" w:lineRule="auto"/>
+        <w:rPr>
+          <w:rFonts w:ascii="Arial" w:hAnsi="Arial" w:eastAsia="Arial" w:cs="Arial"/>
           <w:b/>
           <w:sz w:val="20"/>
           <w:szCs w:val="20"/>
@@ -2565,7 +4065,7 @@
         <w:spacing w:after="0" w:line="240" w:lineRule="auto"/>
         <w:jc w:val="center"/>
         <w:rPr>
-          <w:rFonts w:ascii="Arial" w:eastAsia="Arial" w:hAnsi="Arial" w:cs="Arial"/>
+          <w:rFonts w:ascii="Arial" w:hAnsi="Arial" w:eastAsia="Arial" w:cs="Arial"/>
           <w:b/>
           <w:sz w:val="20"/>
           <w:szCs w:val="20"/>
@@ -2577,7 +4077,7 @@
         <w:spacing w:after="0" w:line="240" w:lineRule="auto"/>
         <w:jc w:val="center"/>
         <w:rPr>
-          <w:rFonts w:ascii="Arial" w:eastAsia="Arial" w:hAnsi="Arial" w:cs="Arial"/>
+          <w:rFonts w:ascii="Arial" w:hAnsi="Arial" w:eastAsia="Arial" w:cs="Arial"/>
           <w:b/>
           <w:sz w:val="20"/>
           <w:szCs w:val="20"/>
@@ -2585,7 +4085,7 @@
       </w:pPr>
       <w:r>
         <w:rPr>
-          <w:rFonts w:ascii="Arial" w:eastAsia="Arial" w:hAnsi="Arial" w:cs="Arial"/>
+          <w:rFonts w:ascii="Arial" w:hAnsi="Arial" w:eastAsia="Arial" w:cs="Arial"/>
           <w:b/>
           <w:sz w:val="20"/>
           <w:szCs w:val="20"/>
@@ -2598,7 +4098,7 @@
         <w:spacing w:after="0" w:line="240" w:lineRule="auto"/>
         <w:jc w:val="center"/>
         <w:rPr>
-          <w:rFonts w:ascii="Arial" w:eastAsia="Arial" w:hAnsi="Arial" w:cs="Arial"/>
+          <w:rFonts w:ascii="Arial" w:hAnsi="Arial" w:eastAsia="Arial" w:cs="Arial"/>
           <w:b/>
           <w:sz w:val="20"/>
           <w:szCs w:val="20"/>
@@ -2609,12 +4109,12 @@
       <w:tblPr>
         <w:tblW w:w="9345" w:type="dxa"/>
         <w:tblBorders>
-          <w:top w:val="single" w:sz="4" w:space="0" w:color="000000"/>
-          <w:left w:val="single" w:sz="4" w:space="0" w:color="000000"/>
-          <w:bottom w:val="single" w:sz="4" w:space="0" w:color="000000"/>
-          <w:right w:val="single" w:sz="4" w:space="0" w:color="000000"/>
-          <w:insideH w:val="single" w:sz="4" w:space="0" w:color="000000"/>
-          <w:insideV w:val="single" w:sz="4" w:space="0" w:color="000000"/>
+          <w:top w:val="single" w:color="000000" w:sz="4" w:space="0"/>
+          <w:left w:val="single" w:color="000000" w:sz="4" w:space="0"/>
+          <w:bottom w:val="single" w:color="000000" w:sz="4" w:space="0"/>
+          <w:right w:val="single" w:color="000000" w:sz="4" w:space="0"/>
+          <w:insideH w:val="single" w:color="000000" w:sz="4" w:space="0"/>
+          <w:insideV w:val="single" w:color="000000" w:sz="4" w:space="0"/>
         </w:tblBorders>
         <w:tblLayout w:type="fixed"/>
         <w:tblLook w:val="0400" w:firstRow="0" w:lastRow="0" w:firstColumn="0" w:lastColumn="0" w:noHBand="0" w:noVBand="1"/>
@@ -2623,29 +4123,48 @@
         <w:gridCol w:w="9345"/>
       </w:tblGrid>
       <w:tr>
+        <w:trPr>
+          <w:trHeight w:val="300"/>
+        </w:trPr>
         <w:tc>
           <w:tcPr>
             <w:tcW w:w="9345" w:type="dxa"/>
+            <w:tcMar/>
           </w:tcPr>
           <w:p>
             <w:pPr>
+              <w:pStyle w:val="Normal"/>
               <w:jc w:val="both"/>
-              <w:rPr>
-                <w:rFonts w:ascii="Arial" w:eastAsia="Arial" w:hAnsi="Arial" w:cs="Arial"/>
-                <w:b/>
-                <w:sz w:val="20"/>
-                <w:szCs w:val="20"/>
-              </w:rPr>
-            </w:pPr>
-            <w:r>
-              <w:rPr>
-                <w:rFonts w:ascii="Arial" w:eastAsia="Arial" w:hAnsi="Arial" w:cs="Arial"/>
-                <w:color w:val="525252" w:themeColor="accent3" w:themeShade="80"/>
-                <w:sz w:val="20"/>
-                <w:szCs w:val="20"/>
-                <w:highlight w:val="white"/>
-              </w:rPr>
-              <w:t>As atividades de extensão podem resultar em produto caracterizado a partir do fazer extensionista, sempre mediados pela interação dialógica entre a comunidade acadêmica e a sociedade e seus setores, sendo exemplos: softwares; aplicativos; protótipos; desenhos técnicos; patentes; simuladores; objetos de aprendizagem; games; insumos alternativos; processos e procedimentos operativos inovadores; relatórios; relatos de experiências; cartilhas; revistas; manuais; jornais; informativos; livros; anais; cartazes; artigos; resumos; pôster; banner; site; portal; hotsite; fotografia; vídeos; áudios; tutoriais, dentre outros.</w:t>
+            </w:pPr>
+            <w:r>
+              <w:rPr>
+                <w:rFonts w:ascii="Arial" w:hAnsi="Arial" w:eastAsia="Arial" w:cs="Arial"/>
+                <w:noProof w:val="0"/>
+                <w:sz w:val="20"/>
+                <w:szCs w:val="20"/>
+                <w:lang w:val="pt-BR"/>
+              </w:rPr>
+              <w:t xml:space="preserve">As atividades de extensão têm como objetivo principal promover a interação entre a faculdade e a sociedade, permitindo que o conhecimento acadêmico seja aplicado de forma prática e contribua para o desenvolvimento social. Como resultado dessas ações, podem surgir diversos produtos, que representam o resultado concreto e socialmente relevante da intervenção realizada. Esses produtos podem assumir diferentes formatos, como softwares, aplicativos, relatórios, cartilhas, manuais, vídeos, jogos, sites, portais e outros materiais técnicos, científicos ou educativos. Cada produto reflete o trabalho conjunto entre a comunidade acadêmica e os setores da sociedade, consolidando a troca de saberes e experiências. Dessa forma, o fazer </w:t>
+            </w:r>
+            <w:r>
+              <w:rPr>
+                <w:rFonts w:ascii="Arial" w:hAnsi="Arial" w:eastAsia="Arial" w:cs="Arial"/>
+                <w:noProof w:val="0"/>
+                <w:sz w:val="20"/>
+                <w:szCs w:val="20"/>
+                <w:lang w:val="pt-BR"/>
+              </w:rPr>
+              <w:t>que</w:t>
+            </w:r>
+            <w:r>
+              <w:rPr>
+                <w:rFonts w:ascii="Arial" w:hAnsi="Arial" w:eastAsia="Arial" w:cs="Arial"/>
+                <w:noProof w:val="0"/>
+                <w:sz w:val="20"/>
+                <w:szCs w:val="20"/>
+                <w:lang w:val="pt-BR"/>
+              </w:rPr>
+              <w:t xml:space="preserve"> não se limita à teoria, mas gera soluções reais, inovadoras e acessíveis, capazes de fortalecer o vínculo entre a universidade e a comunidade, além de contribuir para a transformação social e o compartilhamento do conhecimento produzido.</w:t>
             </w:r>
           </w:p>
         </w:tc>
@@ -2656,7 +4175,7 @@
         <w:spacing w:after="0" w:line="240" w:lineRule="auto"/>
         <w:jc w:val="center"/>
         <w:rPr>
-          <w:rFonts w:ascii="Arial" w:eastAsia="Arial" w:hAnsi="Arial" w:cs="Arial"/>
+          <w:rFonts w:ascii="Arial" w:hAnsi="Arial" w:eastAsia="Arial" w:cs="Arial"/>
           <w:b/>
           <w:sz w:val="20"/>
           <w:szCs w:val="20"/>
@@ -2668,7 +4187,7 @@
         <w:spacing w:after="0" w:line="240" w:lineRule="auto"/>
         <w:jc w:val="center"/>
         <w:rPr>
-          <w:rFonts w:ascii="Arial" w:eastAsia="Arial" w:hAnsi="Arial" w:cs="Arial"/>
+          <w:rFonts w:ascii="Arial" w:hAnsi="Arial" w:eastAsia="Arial" w:cs="Arial"/>
           <w:b/>
           <w:sz w:val="20"/>
           <w:szCs w:val="20"/>
@@ -2679,12 +4198,12 @@
       <w:tblPr>
         <w:tblW w:w="9435" w:type="dxa"/>
         <w:tblBorders>
-          <w:top w:val="single" w:sz="4" w:space="0" w:color="000000"/>
-          <w:left w:val="single" w:sz="4" w:space="0" w:color="000000"/>
-          <w:bottom w:val="single" w:sz="4" w:space="0" w:color="000000"/>
-          <w:right w:val="single" w:sz="4" w:space="0" w:color="000000"/>
-          <w:insideH w:val="single" w:sz="4" w:space="0" w:color="000000"/>
-          <w:insideV w:val="single" w:sz="4" w:space="0" w:color="000000"/>
+          <w:top w:val="single" w:color="000000" w:sz="4" w:space="0"/>
+          <w:left w:val="single" w:color="000000" w:sz="4" w:space="0"/>
+          <w:bottom w:val="single" w:color="000000" w:sz="4" w:space="0"/>
+          <w:right w:val="single" w:color="000000" w:sz="4" w:space="0"/>
+          <w:insideH w:val="single" w:color="000000" w:sz="4" w:space="0"/>
+          <w:insideV w:val="single" w:color="000000" w:sz="4" w:space="0"/>
         </w:tblBorders>
         <w:tblLayout w:type="fixed"/>
         <w:tblLook w:val="0400" w:firstRow="0" w:lastRow="0" w:firstColumn="0" w:lastColumn="0" w:noHBand="0" w:noVBand="1"/>
@@ -2697,49 +4216,167 @@
         <w:tc>
           <w:tcPr>
             <w:tcW w:w="3037" w:type="dxa"/>
+            <w:tcMar/>
           </w:tcPr>
+          <w:p w14:noSpellErr="1">
+            <w:pPr>
+              <w:pStyle w:val="Normal"/>
+              <w:rPr>
+                <w:rFonts w:ascii="Arial" w:hAnsi="Arial" w:eastAsia="Arial" w:cs="Arial"/>
+                <w:b w:val="1"/>
+                <w:bCs w:val="1"/>
+                <w:sz w:val="20"/>
+                <w:szCs w:val="20"/>
+              </w:rPr>
+            </w:pPr>
+            <w:r>
+              <w:rPr>
+                <w:rFonts w:ascii="Arial" w:hAnsi="Arial" w:eastAsia="Arial" w:cs="Arial"/>
+                <w:b w:val="1"/>
+                <w:bCs w:val="1"/>
+                <w:sz w:val="20"/>
+                <w:szCs w:val="20"/>
+              </w:rPr>
+              <w:t>Fontes:</w:t>
+            </w:r>
+            <w:r>
+              <w:rPr>
+                <w:rFonts w:ascii="Arial" w:hAnsi="Arial" w:eastAsia="Arial" w:cs="Arial"/>
+                <w:noProof w:val="0"/>
+                <w:sz w:val="20"/>
+                <w:szCs w:val="20"/>
+                <w:lang w:val="pt-BR"/>
+              </w:rPr>
+              <w:t xml:space="preserve"> Política Nacional de Extensão Universitária (2012)</w:t>
+            </w:r>
+          </w:p>
           <w:p>
             <w:pPr>
-              <w:rPr>
-                <w:rFonts w:ascii="Arial" w:eastAsia="Arial" w:hAnsi="Arial" w:cs="Arial"/>
-                <w:b/>
-                <w:sz w:val="20"/>
-                <w:szCs w:val="20"/>
-              </w:rPr>
-            </w:pPr>
-            <w:r>
-              <w:rPr>
-                <w:rFonts w:ascii="Arial" w:eastAsia="Arial" w:hAnsi="Arial" w:cs="Arial"/>
-                <w:b/>
-                <w:sz w:val="20"/>
-                <w:szCs w:val="20"/>
-              </w:rPr>
-              <w:t>Fontes:</w:t>
+              <w:pStyle w:val="Normal"/>
+            </w:pPr>
+            <w:r>
+              <w:rPr>
+                <w:rFonts w:ascii="Arial" w:hAnsi="Arial" w:eastAsia="Arial" w:cs="Arial"/>
+                <w:noProof w:val="0"/>
+                <w:sz w:val="20"/>
+                <w:szCs w:val="20"/>
+                <w:lang w:val="pt-BR"/>
+              </w:rPr>
+              <w:t xml:space="preserve"> Extensão em Participação Social</w:t>
+            </w:r>
+          </w:p>
+          <w:p>
+            <w:pPr>
+              <w:pStyle w:val="Normal"/>
+              <w:rPr>
+                <w:rFonts w:ascii="Arial" w:hAnsi="Arial" w:eastAsia="Arial" w:cs="Arial"/>
+                <w:noProof w:val="0"/>
+                <w:sz w:val="20"/>
+                <w:szCs w:val="20"/>
+                <w:lang w:val="pt-BR"/>
+              </w:rPr>
+            </w:pPr>
+            <w:r>
+              <w:rPr>
+                <w:rFonts w:ascii="Arial" w:hAnsi="Arial" w:eastAsia="Arial" w:cs="Arial"/>
+                <w:noProof w:val="0"/>
+                <w:sz w:val="20"/>
+                <w:szCs w:val="20"/>
+                <w:lang w:val="pt-BR"/>
+              </w:rPr>
+              <w:t>Sistemas CMC</w:t>
             </w:r>
           </w:p>
         </w:tc>
         <w:tc>
           <w:tcPr>
             <w:tcW w:w="6398" w:type="dxa"/>
+            <w:tcMar/>
           </w:tcPr>
+          <w:p w14:noSpellErr="1">
+            <w:pPr>
+              <w:pStyle w:val="Normal"/>
+              <w:rPr>
+                <w:rFonts w:ascii="Arial" w:hAnsi="Arial" w:eastAsia="Arial" w:cs="Arial"/>
+                <w:noProof w:val="0"/>
+                <w:sz w:val="20"/>
+                <w:szCs w:val="20"/>
+                <w:lang w:val="pt-BR"/>
+              </w:rPr>
+            </w:pPr>
+            <w:r>
+              <w:rPr>
+                <w:rFonts w:ascii="Arial" w:hAnsi="Arial" w:eastAsia="Arial" w:cs="Arial"/>
+                <w:b w:val="1"/>
+                <w:bCs w:val="1"/>
+                <w:sz w:val="20"/>
+                <w:szCs w:val="20"/>
+              </w:rPr>
+              <w:t>Links:</w:t>
+            </w:r>
+            <w:hyperlink r:id="Rf4331be84f724406">
+              <w:r>
+                <w:rPr>
+                  <w:rStyle w:val="Hyperlink"/>
+                  <w:rFonts w:ascii="Arial" w:hAnsi="Arial" w:eastAsia="Arial" w:cs="Arial"/>
+                  <w:noProof w:val="0"/>
+                  <w:sz w:val="20"/>
+                  <w:szCs w:val="20"/>
+                  <w:lang w:val="pt-BR"/>
+                </w:rPr>
+                <w:t>https://proex.ufsc.br/files/2016/04/Pol%C3%ADtica-Nacional-de-Extens%C3%A3o-Universit%C3%A1ria-e-book.pdf</w:t>
+              </w:r>
+            </w:hyperlink>
+          </w:p>
           <w:p>
             <w:pPr>
-              <w:rPr>
-                <w:rFonts w:ascii="Arial" w:eastAsia="Arial" w:hAnsi="Arial" w:cs="Arial"/>
-                <w:b/>
-                <w:sz w:val="20"/>
-                <w:szCs w:val="20"/>
-              </w:rPr>
-            </w:pPr>
-            <w:r>
-              <w:rPr>
-                <w:rFonts w:ascii="Arial" w:eastAsia="Arial" w:hAnsi="Arial" w:cs="Arial"/>
-                <w:b/>
-                <w:sz w:val="20"/>
-                <w:szCs w:val="20"/>
-              </w:rPr>
-              <w:t>Links:</w:t>
-            </w:r>
+              <w:pStyle w:val="Normal"/>
+              <w:rPr>
+                <w:rFonts w:ascii="Arial" w:hAnsi="Arial" w:eastAsia="Arial" w:cs="Arial"/>
+                <w:noProof w:val="0"/>
+                <w:sz w:val="20"/>
+                <w:szCs w:val="20"/>
+                <w:lang w:val="pt-BR"/>
+              </w:rPr>
+            </w:pPr>
+            <w:hyperlink r:id="R34b0acd23e034ef2">
+              <w:r>
+                <w:rPr>
+                  <w:rStyle w:val="Hyperlink"/>
+                  <w:rFonts w:ascii="Arial" w:hAnsi="Arial" w:eastAsia="Arial" w:cs="Arial"/>
+                  <w:noProof w:val="0"/>
+                  <w:sz w:val="20"/>
+                  <w:szCs w:val="20"/>
+                  <w:lang w:val="pt-BR"/>
+                </w:rPr>
+                <w:t>https://ufob.edu.br/extensao/registro/11_extensao-universitaria-manual.pdf</w:t>
+              </w:r>
+            </w:hyperlink>
+          </w:p>
+          <w:p>
+            <w:pPr>
+              <w:pStyle w:val="Normal"/>
+              <w:rPr>
+                <w:rFonts w:ascii="Arial" w:hAnsi="Arial" w:eastAsia="Arial" w:cs="Arial"/>
+                <w:noProof w:val="0"/>
+                <w:sz w:val="20"/>
+                <w:szCs w:val="20"/>
+                <w:lang w:val="pt-BR"/>
+              </w:rPr>
+            </w:pPr>
+            <w:hyperlink r:id="Ra7b009f184bf4fb6">
+              <w:r>
+                <w:rPr>
+                  <w:rStyle w:val="Hyperlink"/>
+                  <w:rFonts w:ascii="Arial" w:hAnsi="Arial" w:eastAsia="Arial" w:cs="Arial"/>
+                  <w:noProof w:val="0"/>
+                  <w:sz w:val="20"/>
+                  <w:szCs w:val="20"/>
+                  <w:lang w:val="pt-BR"/>
+                </w:rPr>
+                <w:t>A importância da evolução dos projetos de extensão: o impacto socioeducacional das atividades extensionistas do IFMS | Educitec - Revista de Estudos e Pesquisas sobre Ensino Tecnológico</w:t>
+              </w:r>
+            </w:hyperlink>
           </w:p>
         </w:tc>
       </w:tr>
@@ -2748,7 +4385,7 @@
       <w:pPr>
         <w:spacing w:after="0" w:line="240" w:lineRule="auto"/>
         <w:rPr>
-          <w:rFonts w:ascii="Arial" w:eastAsia="Arial" w:hAnsi="Arial" w:cs="Arial"/>
+          <w:rFonts w:ascii="Arial" w:hAnsi="Arial" w:eastAsia="Arial" w:cs="Arial"/>
           <w:sz w:val="20"/>
           <w:szCs w:val="20"/>
         </w:rPr>
@@ -2758,12 +4395,12 @@
       <w:tblPr>
         <w:tblW w:w="9345" w:type="dxa"/>
         <w:tblBorders>
-          <w:top w:val="single" w:sz="4" w:space="0" w:color="000000"/>
-          <w:left w:val="single" w:sz="4" w:space="0" w:color="000000"/>
-          <w:bottom w:val="single" w:sz="4" w:space="0" w:color="000000"/>
-          <w:right w:val="single" w:sz="4" w:space="0" w:color="000000"/>
-          <w:insideH w:val="single" w:sz="4" w:space="0" w:color="000000"/>
-          <w:insideV w:val="single" w:sz="4" w:space="0" w:color="000000"/>
+          <w:top w:val="single" w:color="000000" w:sz="4" w:space="0"/>
+          <w:left w:val="single" w:color="000000" w:sz="4" w:space="0"/>
+          <w:bottom w:val="single" w:color="000000" w:sz="4" w:space="0"/>
+          <w:right w:val="single" w:color="000000" w:sz="4" w:space="0"/>
+          <w:insideH w:val="single" w:color="000000" w:sz="4" w:space="0"/>
+          <w:insideV w:val="single" w:color="000000" w:sz="4" w:space="0"/>
         </w:tblBorders>
         <w:tblLayout w:type="fixed"/>
         <w:tblLook w:val="0400" w:firstRow="0" w:lastRow="0" w:firstColumn="0" w:lastColumn="0" w:noHBand="0" w:noVBand="1"/>
@@ -2780,7 +4417,7 @@
           <w:p>
             <w:pPr>
               <w:rPr>
-                <w:rFonts w:ascii="Arial" w:eastAsia="Arial" w:hAnsi="Arial" w:cs="Arial"/>
+                <w:rFonts w:ascii="Arial" w:hAnsi="Arial" w:eastAsia="Arial" w:cs="Arial"/>
                 <w:b/>
                 <w:sz w:val="20"/>
                 <w:szCs w:val="20"/>
@@ -2788,7 +4425,7 @@
             </w:pPr>
             <w:r>
               <w:rPr>
-                <w:rFonts w:ascii="Arial" w:eastAsia="Arial" w:hAnsi="Arial" w:cs="Arial"/>
+                <w:rFonts w:ascii="Arial" w:hAnsi="Arial" w:eastAsia="Arial" w:cs="Arial"/>
                 <w:b/>
                 <w:sz w:val="20"/>
                 <w:szCs w:val="20"/>
@@ -2805,7 +4442,7 @@
           <w:p>
             <w:pPr>
               <w:rPr>
-                <w:rFonts w:ascii="Arial" w:eastAsia="Arial" w:hAnsi="Arial" w:cs="Arial"/>
+                <w:rFonts w:ascii="Arial" w:hAnsi="Arial" w:eastAsia="Arial" w:cs="Arial"/>
                 <w:sz w:val="20"/>
                 <w:szCs w:val="20"/>
               </w:rPr>
@@ -2821,14 +4458,14 @@
           <w:p>
             <w:pPr>
               <w:rPr>
-                <w:rFonts w:ascii="Arial" w:eastAsia="Arial" w:hAnsi="Arial" w:cs="Arial"/>
-                <w:sz w:val="20"/>
-                <w:szCs w:val="20"/>
-              </w:rPr>
-            </w:pPr>
-            <w:r>
-              <w:rPr>
-                <w:rFonts w:ascii="Arial" w:eastAsia="Arial" w:hAnsi="Arial" w:cs="Arial"/>
+                <w:rFonts w:ascii="Arial" w:hAnsi="Arial" w:eastAsia="Arial" w:cs="Arial"/>
+                <w:sz w:val="20"/>
+                <w:szCs w:val="20"/>
+              </w:rPr>
+            </w:pPr>
+            <w:r>
+              <w:rPr>
+                <w:rFonts w:ascii="Arial" w:hAnsi="Arial" w:eastAsia="Arial" w:cs="Arial"/>
                 <w:sz w:val="20"/>
                 <w:szCs w:val="20"/>
               </w:rPr>
@@ -2843,7 +4480,7 @@
           <w:p>
             <w:pPr>
               <w:rPr>
-                <w:rFonts w:ascii="Arial" w:eastAsia="Arial" w:hAnsi="Arial" w:cs="Arial"/>
+                <w:rFonts w:ascii="Arial" w:hAnsi="Arial" w:eastAsia="Arial" w:cs="Arial"/>
                 <w:sz w:val="20"/>
                 <w:szCs w:val="20"/>
               </w:rPr>
@@ -2856,7 +4493,7 @@
       <w:pPr>
         <w:spacing w:after="0" w:line="240" w:lineRule="auto"/>
         <w:rPr>
-          <w:rFonts w:ascii="Arial" w:eastAsia="Arial" w:hAnsi="Arial" w:cs="Arial"/>
+          <w:rFonts w:ascii="Arial" w:hAnsi="Arial" w:eastAsia="Arial" w:cs="Arial"/>
           <w:sz w:val="20"/>
           <w:szCs w:val="20"/>
         </w:rPr>
@@ -2888,7 +4525,7 @@
       <w:footerReference w:type="default" r:id="rId13"/>
       <w:headerReference w:type="first" r:id="rId14"/>
       <w:footerReference w:type="first" r:id="rId15"/>
-      <w:pgSz w:w="11906" w:h="16838"/>
+      <w:pgSz w:w="11906" w:h="16838" w:orient="portrait"/>
       <w:pgMar w:top="1985" w:right="991" w:bottom="1560" w:left="1701" w:header="708" w:footer="708" w:gutter="0"/>
       <w:cols w:space="708"/>
       <w:docGrid w:linePitch="360"/>
@@ -2988,7 +4625,7 @@
 </file>
 
 <file path=word/header2.xml><?xml version="1.0" encoding="utf-8"?>
-<w:hdr xmlns:wpc="http://schemas.microsoft.com/office/word/2010/wordprocessingCanvas" xmlns:cx="http://schemas.microsoft.com/office/drawing/2014/chartex" xmlns:cx1="http://schemas.microsoft.com/office/drawing/2015/9/8/chartex" xmlns:cx2="http://schemas.microsoft.com/office/drawing/2015/10/21/chartex" xmlns:cx3="http://schemas.microsoft.com/office/drawing/2016/5/9/chartex" xmlns:cx4="http://schemas.microsoft.com/office/drawing/2016/5/10/chartex" xmlns:cx5="http://schemas.microsoft.com/office/drawing/2016/5/11/chartex" xmlns:cx6="http://schemas.microsoft.com/office/drawing/2016/5/12/chartex" xmlns:cx7="http://schemas.microsoft.com/office/drawing/2016/5/13/chartex" xmlns:cx8="http://schemas.microsoft.com/office/drawing/2016/5/14/chartex" xmlns:mc="http://schemas.openxmlformats.org/markup-compatibility/2006" xmlns:aink="http://schemas.microsoft.com/office/drawing/2016/ink" xmlns:am3d="http://schemas.microsoft.com/office/drawing/2017/model3d" xmlns:o="urn:schemas-microsoft-com:office:office" xmlns:oel="http://schemas.microsoft.com/office/2019/extlst" xmlns:r="http://schemas.openxmlformats.org/officeDocument/2006/relationships" xmlns:m="http://schemas.openxmlformats.org/officeDocument/2006/math" xmlns:v="urn:schemas-microsoft-com:vml" xmlns:wp14="http://schemas.microsoft.com/office/word/2010/wordprocessingDrawing" xmlns:wp="http://schemas.openxmlformats.org/drawingml/2006/wordprocessingDrawing" xmlns:w10="urn:schemas-microsoft-com:office:word" xmlns:w="http://schemas.openxmlformats.org/wordprocessingml/2006/main" xmlns:w14="http://schemas.microsoft.com/office/word/2010/wordml" xmlns:w15="http://schemas.microsoft.com/office/word/2012/wordml" xmlns:w16cex="http://schemas.microsoft.com/office/word/2018/wordml/cex" xmlns:w16cid="http://schemas.microsoft.com/office/word/2016/wordml/cid" xmlns:w16="http://schemas.microsoft.com/office/word/2018/wordml" xmlns:w16du="http://schemas.microsoft.com/office/word/2023/wordml/word16du" xmlns:w16sdtdh="http://schemas.microsoft.com/office/word/2020/wordml/sdtdatahash" xmlns:w16sdtfl="http://schemas.microsoft.com/office/word/2024/wordml/sdtformatlock" xmlns:w16se="http://schemas.microsoft.com/office/word/2015/wordml/symex" xmlns:wpg="http://schemas.microsoft.com/office/word/2010/wordprocessingGroup" xmlns:wpi="http://schemas.microsoft.com/office/word/2010/wordprocessingInk" xmlns:wne="http://schemas.microsoft.com/office/word/2006/wordml" xmlns:wps="http://schemas.microsoft.com/office/word/2010/wordprocessingShape" mc:Ignorable="w14 w15 w16se w16cid w16 w16cex w16sdtdh w16sdtfl w16du wp14">
+<w:hdr xmlns:wpc="http://schemas.microsoft.com/office/word/2010/wordprocessingCanvas" xmlns:cx="http://schemas.microsoft.com/office/drawing/2014/chartex" xmlns:cx1="http://schemas.microsoft.com/office/drawing/2015/9/8/chartex" xmlns:cx2="http://schemas.microsoft.com/office/drawing/2015/10/21/chartex" xmlns:cx3="http://schemas.microsoft.com/office/drawing/2016/5/9/chartex" xmlns:cx4="http://schemas.microsoft.com/office/drawing/2016/5/10/chartex" xmlns:cx5="http://schemas.microsoft.com/office/drawing/2016/5/11/chartex" xmlns:cx6="http://schemas.microsoft.com/office/drawing/2016/5/12/chartex" xmlns:cx7="http://schemas.microsoft.com/office/drawing/2016/5/13/chartex" xmlns:cx8="http://schemas.microsoft.com/office/drawing/2016/5/14/chartex" xmlns:mc="http://schemas.openxmlformats.org/markup-compatibility/2006" xmlns:aink="http://schemas.microsoft.com/office/drawing/2016/ink" xmlns:am3d="http://schemas.microsoft.com/office/drawing/2017/model3d" xmlns:o="urn:schemas-microsoft-com:office:office" xmlns:oel="http://schemas.microsoft.com/office/2019/extlst" xmlns:r="http://schemas.openxmlformats.org/officeDocument/2006/relationships" xmlns:m="http://schemas.openxmlformats.org/officeDocument/2006/math" xmlns:v="urn:schemas-microsoft-com:vml" xmlns:wp14="http://schemas.microsoft.com/office/word/2010/wordprocessingDrawing" xmlns:wp="http://schemas.openxmlformats.org/drawingml/2006/wordprocessingDrawing" xmlns:w10="urn:schemas-microsoft-com:office:word" xmlns:w="http://schemas.openxmlformats.org/wordprocessingml/2006/main" xmlns:w14="http://schemas.microsoft.com/office/word/2010/wordml" xmlns:w15="http://schemas.microsoft.com/office/word/2012/wordml" xmlns:w16cex="http://schemas.microsoft.com/office/word/2018/wordml/cex" xmlns:w16cid="http://schemas.microsoft.com/office/word/2016/wordml/cid" xmlns:w16="http://schemas.microsoft.com/office/word/2018/wordml" xmlns:w16du="http://schemas.microsoft.com/office/word/2023/wordml/word16du" xmlns:w16sdtdh="http://schemas.microsoft.com/office/word/2020/wordml/sdtdatahash" xmlns:w16sdtfl="http://schemas.microsoft.com/office/word/2024/wordml/sdtformatlock" xmlns:w16se="http://schemas.microsoft.com/office/word/2015/wordml/symex" xmlns:wpg="http://schemas.microsoft.com/office/word/2010/wordprocessingGroup" xmlns:wpi="http://schemas.microsoft.com/office/word/2010/wordprocessingInk" xmlns:wne="http://schemas.microsoft.com/office/word/2006/wordml" xmlns:wps="http://schemas.microsoft.com/office/word/2010/wordprocessingShape" xmlns:a="http://schemas.openxmlformats.org/drawingml/2006/main" xmlns:pic="http://schemas.openxmlformats.org/drawingml/2006/picture" xmlns:a14="http://schemas.microsoft.com/office/drawing/2010/main" mc:Ignorable="w14 w15 w16se w16cid w16 w16cex w16sdtdh w16sdtfl w16du wp14">
   <w:p>
     <w:pPr>
       <w:pStyle w:val="Cabealho"/>
@@ -3166,7 +4803,7 @@
   <w:docDefaults>
     <w:rPrDefault>
       <w:rPr>
-        <w:rFonts w:asciiTheme="minorHAnsi" w:eastAsiaTheme="minorHAnsi" w:hAnsiTheme="minorHAnsi" w:cstheme="minorBidi"/>
+        <w:rFonts w:asciiTheme="minorHAnsi" w:hAnsiTheme="minorHAnsi" w:eastAsiaTheme="minorHAnsi" w:cstheme="minorBidi"/>
         <w:sz w:val="22"/>
         <w:szCs w:val="22"/>
         <w:lang w:val="pt-BR" w:eastAsia="en-US" w:bidi="ar-SA"/>
@@ -3181,14 +4818,14 @@
   <w:latentStyles w:defLockedState="0" w:defUIPriority="99" w:defSemiHidden="0" w:defUnhideWhenUsed="0" w:defQFormat="0" w:count="376">
     <w:lsdException w:name="Normal" w:uiPriority="0" w:qFormat="1"/>
     <w:lsdException w:name="heading 1" w:uiPriority="9" w:qFormat="1"/>
-    <w:lsdException w:name="heading 2" w:semiHidden="1" w:uiPriority="9" w:unhideWhenUsed="1" w:qFormat="1"/>
-    <w:lsdException w:name="heading 3" w:semiHidden="1" w:uiPriority="9" w:unhideWhenUsed="1" w:qFormat="1"/>
-    <w:lsdException w:name="heading 4" w:semiHidden="1" w:uiPriority="9" w:unhideWhenUsed="1" w:qFormat="1"/>
-    <w:lsdException w:name="heading 5" w:semiHidden="1" w:uiPriority="9" w:unhideWhenUsed="1" w:qFormat="1"/>
-    <w:lsdException w:name="heading 6" w:semiHidden="1" w:uiPriority="9" w:unhideWhenUsed="1" w:qFormat="1"/>
-    <w:lsdException w:name="heading 7" w:semiHidden="1" w:uiPriority="9" w:unhideWhenUsed="1" w:qFormat="1"/>
-    <w:lsdException w:name="heading 8" w:semiHidden="1" w:uiPriority="9" w:unhideWhenUsed="1" w:qFormat="1"/>
-    <w:lsdException w:name="heading 9" w:semiHidden="1" w:uiPriority="9" w:unhideWhenUsed="1" w:qFormat="1"/>
+    <w:lsdException w:name="heading 2" w:uiPriority="9" w:semiHidden="1" w:unhideWhenUsed="1" w:qFormat="1"/>
+    <w:lsdException w:name="heading 3" w:uiPriority="9" w:semiHidden="1" w:unhideWhenUsed="1" w:qFormat="1"/>
+    <w:lsdException w:name="heading 4" w:uiPriority="9" w:semiHidden="1" w:unhideWhenUsed="1" w:qFormat="1"/>
+    <w:lsdException w:name="heading 5" w:uiPriority="9" w:semiHidden="1" w:unhideWhenUsed="1" w:qFormat="1"/>
+    <w:lsdException w:name="heading 6" w:uiPriority="9" w:semiHidden="1" w:unhideWhenUsed="1" w:qFormat="1"/>
+    <w:lsdException w:name="heading 7" w:uiPriority="9" w:semiHidden="1" w:unhideWhenUsed="1" w:qFormat="1"/>
+    <w:lsdException w:name="heading 8" w:uiPriority="9" w:semiHidden="1" w:unhideWhenUsed="1" w:qFormat="1"/>
+    <w:lsdException w:name="heading 9" w:uiPriority="9" w:semiHidden="1" w:unhideWhenUsed="1" w:qFormat="1"/>
     <w:lsdException w:name="index 1" w:semiHidden="1" w:unhideWhenUsed="1"/>
     <w:lsdException w:name="index 2" w:semiHidden="1" w:unhideWhenUsed="1"/>
     <w:lsdException w:name="index 3" w:semiHidden="1" w:unhideWhenUsed="1"/>
@@ -3198,22 +4835,22 @@
     <w:lsdException w:name="index 7" w:semiHidden="1" w:unhideWhenUsed="1"/>
     <w:lsdException w:name="index 8" w:semiHidden="1" w:unhideWhenUsed="1"/>
     <w:lsdException w:name="index 9" w:semiHidden="1" w:unhideWhenUsed="1"/>
-    <w:lsdException w:name="toc 1" w:semiHidden="1" w:uiPriority="39" w:unhideWhenUsed="1"/>
-    <w:lsdException w:name="toc 2" w:semiHidden="1" w:uiPriority="39" w:unhideWhenUsed="1"/>
-    <w:lsdException w:name="toc 3" w:semiHidden="1" w:uiPriority="39" w:unhideWhenUsed="1"/>
-    <w:lsdException w:name="toc 4" w:semiHidden="1" w:uiPriority="39" w:unhideWhenUsed="1"/>
-    <w:lsdException w:name="toc 5" w:semiHidden="1" w:uiPriority="39" w:unhideWhenUsed="1"/>
-    <w:lsdException w:name="toc 6" w:semiHidden="1" w:uiPriority="39" w:unhideWhenUsed="1"/>
-    <w:lsdException w:name="toc 7" w:semiHidden="1" w:uiPriority="39" w:unhideWhenUsed="1"/>
-    <w:lsdException w:name="toc 8" w:semiHidden="1" w:uiPriority="39" w:unhideWhenUsed="1"/>
-    <w:lsdException w:name="toc 9" w:semiHidden="1" w:uiPriority="39" w:unhideWhenUsed="1"/>
+    <w:lsdException w:name="toc 1" w:uiPriority="39" w:semiHidden="1" w:unhideWhenUsed="1"/>
+    <w:lsdException w:name="toc 2" w:uiPriority="39" w:semiHidden="1" w:unhideWhenUsed="1"/>
+    <w:lsdException w:name="toc 3" w:uiPriority="39" w:semiHidden="1" w:unhideWhenUsed="1"/>
+    <w:lsdException w:name="toc 4" w:uiPriority="39" w:semiHidden="1" w:unhideWhenUsed="1"/>
+    <w:lsdException w:name="toc 5" w:uiPriority="39" w:semiHidden="1" w:unhideWhenUsed="1"/>
+    <w:lsdException w:name="toc 6" w:uiPriority="39" w:semiHidden="1" w:unhideWhenUsed="1"/>
+    <w:lsdException w:name="toc 7" w:uiPriority="39" w:semiHidden="1" w:unhideWhenUsed="1"/>
+    <w:lsdException w:name="toc 8" w:uiPriority="39" w:semiHidden="1" w:unhideWhenUsed="1"/>
+    <w:lsdException w:name="toc 9" w:uiPriority="39" w:semiHidden="1" w:unhideWhenUsed="1"/>
     <w:lsdException w:name="Normal Indent" w:semiHidden="1" w:unhideWhenUsed="1"/>
     <w:lsdException w:name="footnote text" w:semiHidden="1" w:unhideWhenUsed="1"/>
     <w:lsdException w:name="annotation text" w:semiHidden="1" w:unhideWhenUsed="1"/>
     <w:lsdException w:name="header" w:semiHidden="1" w:unhideWhenUsed="1"/>
     <w:lsdException w:name="footer" w:semiHidden="1" w:unhideWhenUsed="1"/>
     <w:lsdException w:name="index heading" w:semiHidden="1" w:unhideWhenUsed="1"/>
-    <w:lsdException w:name="caption" w:semiHidden="1" w:uiPriority="35" w:unhideWhenUsed="1" w:qFormat="1"/>
+    <w:lsdException w:name="caption" w:uiPriority="35" w:semiHidden="1" w:unhideWhenUsed="1" w:qFormat="1"/>
     <w:lsdException w:name="table of figures" w:semiHidden="1" w:unhideWhenUsed="1"/>
     <w:lsdException w:name="envelope address" w:semiHidden="1" w:unhideWhenUsed="1"/>
     <w:lsdException w:name="envelope return" w:semiHidden="1" w:unhideWhenUsed="1"/>
@@ -3244,7 +4881,7 @@
     <w:lsdException w:name="Title" w:uiPriority="10" w:qFormat="1"/>
     <w:lsdException w:name="Closing" w:semiHidden="1" w:unhideWhenUsed="1"/>
     <w:lsdException w:name="Signature" w:semiHidden="1" w:unhideWhenUsed="1"/>
-    <w:lsdException w:name="Default Paragraph Font" w:semiHidden="1" w:uiPriority="1" w:unhideWhenUsed="1"/>
+    <w:lsdException w:name="Default Paragraph Font" w:uiPriority="1" w:semiHidden="1" w:unhideWhenUsed="1"/>
     <w:lsdException w:name="Body Text" w:semiHidden="1" w:unhideWhenUsed="1"/>
     <w:lsdException w:name="Body Text Indent" w:semiHidden="1" w:unhideWhenUsed="1"/>
     <w:lsdException w:name="List Continue" w:semiHidden="1" w:unhideWhenUsed="1"/>
@@ -3444,8 +5081,8 @@
     <w:lsdException w:name="Subtle Reference" w:uiPriority="31" w:qFormat="1"/>
     <w:lsdException w:name="Intense Reference" w:uiPriority="32" w:qFormat="1"/>
     <w:lsdException w:name="Book Title" w:uiPriority="33" w:qFormat="1"/>
-    <w:lsdException w:name="Bibliography" w:semiHidden="1" w:uiPriority="37" w:unhideWhenUsed="1"/>
-    <w:lsdException w:name="TOC Heading" w:semiHidden="1" w:uiPriority="39" w:unhideWhenUsed="1" w:qFormat="1"/>
+    <w:lsdException w:name="Bibliography" w:uiPriority="37" w:semiHidden="1" w:unhideWhenUsed="1"/>
+    <w:lsdException w:name="TOC Heading" w:uiPriority="39" w:semiHidden="1" w:unhideWhenUsed="1" w:qFormat="1"/>
     <w:lsdException w:name="Plain Table 1" w:uiPriority="41"/>
     <w:lsdException w:name="Plain Table 2" w:uiPriority="42"/>
     <w:lsdException w:name="Plain Table 3" w:uiPriority="43"/>
@@ -3556,7 +5193,7 @@
     <w:lsdException w:name="Unresolved Mention" w:semiHidden="1" w:unhideWhenUsed="1"/>
     <w:lsdException w:name="Smart Link" w:semiHidden="1" w:unhideWhenUsed="1"/>
   </w:latentStyles>
-  <w:style w:type="paragraph" w:default="1" w:styleId="Normal">
+  <w:style w:type="paragraph" w:styleId="Normal" w:default="1">
     <w:name w:val="Normal"/>
     <w:qFormat/>
     <w:rsid w:val="007F0CAA"/>
@@ -3564,13 +5201,13 @@
       <w:spacing w:after="200" w:line="276" w:lineRule="auto"/>
     </w:pPr>
   </w:style>
-  <w:style w:type="character" w:default="1" w:styleId="Fontepargpadro">
+  <w:style w:type="character" w:styleId="Fontepargpadro" w:default="1">
     <w:name w:val="Default Paragraph Font"/>
     <w:uiPriority w:val="1"/>
     <w:semiHidden/>
     <w:unhideWhenUsed/>
   </w:style>
-  <w:style w:type="table" w:default="1" w:styleId="Tabelanormal">
+  <w:style w:type="table" w:styleId="Tabelanormal" w:default="1">
     <w:name w:val="Normal Table"/>
     <w:uiPriority w:val="99"/>
     <w:semiHidden/>
@@ -3585,7 +5222,7 @@
       </w:tblCellMar>
     </w:tblPr>
   </w:style>
-  <w:style w:type="numbering" w:default="1" w:styleId="Semlista">
+  <w:style w:type="numbering" w:styleId="Semlista" w:default="1">
     <w:name w:val="No List"/>
     <w:uiPriority w:val="99"/>
     <w:semiHidden/>
@@ -3606,7 +5243,7 @@
       <w:spacing w:after="0" w:line="240" w:lineRule="auto"/>
     </w:pPr>
   </w:style>
-  <w:style w:type="character" w:customStyle="1" w:styleId="CabealhoChar">
+  <w:style w:type="character" w:styleId="CabealhoChar" w:customStyle="1">
     <w:name w:val="Cabeçalho Char"/>
     <w:basedOn w:val="Fontepargpadro"/>
     <w:link w:val="Cabealho"/>
@@ -3628,18 +5265,40 @@
       <w:spacing w:after="0" w:line="240" w:lineRule="auto"/>
     </w:pPr>
   </w:style>
-  <w:style w:type="character" w:customStyle="1" w:styleId="RodapChar">
+  <w:style w:type="character" w:styleId="RodapChar" w:customStyle="1">
     <w:name w:val="Rodapé Char"/>
     <w:basedOn w:val="Fontepargpadro"/>
     <w:link w:val="Rodap"/>
     <w:uiPriority w:val="99"/>
     <w:rsid w:val="000425C6"/>
   </w:style>
+  <w:style w:type="paragraph" w:styleId="ListParagraph">
+    <w:uiPriority w:val="34"/>
+    <w:name w:val="List Paragraph"/>
+    <w:basedOn w:val="Normal"/>
+    <w:qFormat/>
+    <w:rsid w:val="6E048E16"/>
+    <w:pPr>
+      <w:spacing/>
+      <w:ind w:left="720"/>
+      <w:contextualSpacing/>
+    </w:pPr>
+  </w:style>
+  <w:style xmlns:w14="http://schemas.microsoft.com/office/word/2010/wordml" xmlns:mc="http://schemas.openxmlformats.org/markup-compatibility/2006" xmlns:w="http://schemas.openxmlformats.org/wordprocessingml/2006/main" w:type="character" w:styleId="Hyperlink" mc:Ignorable="w14">
+    <w:name xmlns:w="http://schemas.openxmlformats.org/wordprocessingml/2006/main" w:val="Hyperlink"/>
+    <w:basedOn xmlns:w="http://schemas.openxmlformats.org/wordprocessingml/2006/main" w:val="Fontepargpadro"/>
+    <w:uiPriority xmlns:w="http://schemas.openxmlformats.org/wordprocessingml/2006/main" w:val="99"/>
+    <w:unhideWhenUsed xmlns:w="http://schemas.openxmlformats.org/wordprocessingml/2006/main"/>
+    <w:rPr xmlns:w="http://schemas.openxmlformats.org/wordprocessingml/2006/main">
+      <w:color w:val="0563C1" w:themeColor="hyperlink"/>
+      <w:u w:val="single"/>
+    </w:rPr>
+  </w:style>
 </w:styles>
 </file>
 
 <file path=word/theme/theme1.xml><?xml version="1.0" encoding="utf-8"?>
-<a:theme xmlns:a="http://schemas.openxmlformats.org/drawingml/2006/main" name="Tema do Office">
+<a:theme xmlns:a="http://schemas.openxmlformats.org/drawingml/2006/main" xmlns:thm15="http://schemas.microsoft.com/office/thememl/2012/main" name="Tema do Office">
   <a:themeElements>
     <a:clrScheme name="Office">
       <a:dk1>
